--- a/lab/6/lab 6 report.docx
+++ b/lab/6/lab 6 report.docx
@@ -214,10 +214,7 @@
         <w:t>Question One</w:t>
       </w:r>
     </w:p>
-    <w:p>
-      <w:bookmarkStart w:id="0" w:name="_GoBack"/>
-      <w:bookmarkEnd w:id="0"/>
-    </w:p>
+    <w:p/>
     <w:p>
       <w:pPr>
         <w:rPr>
@@ -228,13 +225,7 @@
         <w:rPr>
           <w:b/>
         </w:rPr>
-        <w:t>W</w:t>
-      </w:r>
-      <w:r>
-        <w:rPr>
-          <w:b/>
-        </w:rPr>
-        <w:t>hat exactly does Sample Program 1 intend to do (i.e. who is responsible for what operations)?</w:t>
+        <w:t>What exactly does Sample Program 1 intend to do (i.e. who is responsible for what operations)?</w:t>
       </w:r>
     </w:p>
     <w:p/>
@@ -368,13 +359,7 @@
         <w:rPr>
           <w:b/>
         </w:rPr>
-        <w:t xml:space="preserve">What </w:t>
-      </w:r>
-      <w:r>
-        <w:rPr>
-          <w:b/>
-        </w:rPr>
-        <w:t>is the program's expected output?</w:t>
+        <w:t>What is the program's expected output?</w:t>
       </w:r>
     </w:p>
     <w:p/>
@@ -460,25 +445,7 @@
           <w:bCs/>
           <w:color w:val="000000"/>
         </w:rPr>
-        <w:t>D</w:t>
-      </w:r>
-      <w:r>
-        <w:rPr>
-          <w:rFonts w:ascii="Calibri" w:eastAsia="Times New Roman" w:hAnsi="Calibri" w:cs="Calibri"/>
-          <w:b/>
-          <w:bCs/>
-          <w:color w:val="000000"/>
-        </w:rPr>
-        <w:t>escribe the output of the Sample Program as the loop values increase</w:t>
-      </w:r>
-      <w:r>
-        <w:rPr>
-          <w:rFonts w:ascii="Calibri" w:eastAsia="Times New Roman" w:hAnsi="Calibri" w:cs="Calibri"/>
-          <w:b/>
-          <w:bCs/>
-          <w:color w:val="000000"/>
-        </w:rPr>
-        <w:t>.</w:t>
+        <w:t>Describe the output of the Sample Program as the loop values increase.</w:t>
       </w:r>
     </w:p>
     <w:p>
@@ -661,33 +628,21 @@
         <w:rPr>
           <w:b/>
         </w:rPr>
-        <w:t>N</w:t>
-      </w:r>
+        <w:t xml:space="preserve">Name and describe in your own words the use of the three fields of the </w:t>
+      </w:r>
+      <w:proofErr w:type="spellStart"/>
       <w:r>
         <w:rPr>
           <w:b/>
         </w:rPr>
-        <w:t xml:space="preserve">ame and describe in your own words the use of the three fields of the </w:t>
-      </w:r>
-      <w:proofErr w:type="spellStart"/>
+        <w:t>sembuf</w:t>
+      </w:r>
+      <w:proofErr w:type="spellEnd"/>
       <w:r>
         <w:rPr>
           <w:b/>
         </w:rPr>
-        <w:t>sembuf</w:t>
-      </w:r>
-      <w:proofErr w:type="spellEnd"/>
-      <w:r>
-        <w:rPr>
-          <w:b/>
-        </w:rPr>
-        <w:t xml:space="preserve"> structure</w:t>
-      </w:r>
-      <w:r>
-        <w:rPr>
-          <w:b/>
-        </w:rPr>
-        <w:t>.</w:t>
+        <w:t xml:space="preserve"> structure.</w:t>
       </w:r>
     </w:p>
     <w:p/>
@@ -785,22 +740,169 @@
           <w:szCs w:val="22"/>
         </w:rPr>
       </w:pPr>
-    </w:p>
-    <w:p>
-      <w:pPr>
-        <w:rPr>
+      <w:r>
+        <w:rPr>
+          <w:rFonts w:ascii="Arial" w:hAnsi="Arial" w:cs="Arial"/>
           <w:b/>
-        </w:rPr>
-      </w:pPr>
+          <w:color w:val="000000"/>
+          <w:sz w:val="22"/>
+          <w:szCs w:val="22"/>
+        </w:rPr>
+        <w:t>W</w:t>
+      </w:r>
+      <w:r>
+        <w:rPr>
+          <w:rFonts w:ascii="Arial" w:hAnsi="Arial" w:cs="Arial"/>
+          <w:b/>
+          <w:color w:val="000000"/>
+          <w:sz w:val="22"/>
+          <w:szCs w:val="22"/>
+        </w:rPr>
+        <w:t>hat is the purpose of the SEM_UNDO flag (i.e. why would you use it)?</w:t>
+      </w:r>
+    </w:p>
+    <w:p>
+      <w:pPr>
+        <w:rPr>
+          <w:rFonts w:ascii="Arial" w:hAnsi="Arial" w:cs="Arial"/>
+          <w:b/>
+          <w:color w:val="000000"/>
+          <w:sz w:val="22"/>
+          <w:szCs w:val="22"/>
+        </w:rPr>
+      </w:pPr>
+      <w:r>
+        <w:rPr>
+          <w:rFonts w:ascii="Arial" w:hAnsi="Arial" w:cs="Arial"/>
+          <w:b/>
+          <w:color w:val="000000"/>
+          <w:sz w:val="22"/>
+          <w:szCs w:val="22"/>
+        </w:rPr>
+        <w:t>Note: make sure you truly understand what this flag does.</w:t>
+      </w:r>
+    </w:p>
+    <w:p>
+      <w:pPr>
+        <w:rPr>
+          <w:rFonts w:ascii="Arial" w:hAnsi="Arial" w:cs="Arial"/>
+          <w:color w:val="000000"/>
+          <w:sz w:val="22"/>
+          <w:szCs w:val="22"/>
+        </w:rPr>
+      </w:pPr>
+    </w:p>
+    <w:p>
+      <w:pPr>
+        <w:rPr>
+          <w:rFonts w:ascii="Arial" w:hAnsi="Arial" w:cs="Arial"/>
+          <w:color w:val="000000"/>
+          <w:sz w:val="22"/>
+          <w:szCs w:val="22"/>
+        </w:rPr>
+      </w:pPr>
+      <w:proofErr w:type="spellStart"/>
+      <w:r>
+        <w:rPr>
+          <w:rFonts w:ascii="Arial" w:hAnsi="Arial" w:cs="Arial"/>
+          <w:color w:val="000000"/>
+          <w:sz w:val="22"/>
+          <w:szCs w:val="22"/>
+        </w:rPr>
+        <w:t>Sem_UNDO</w:t>
+      </w:r>
+      <w:proofErr w:type="spellEnd"/>
+      <w:r>
+        <w:rPr>
+          <w:rFonts w:ascii="Arial" w:hAnsi="Arial" w:cs="Arial"/>
+          <w:color w:val="000000"/>
+          <w:sz w:val="22"/>
+          <w:szCs w:val="22"/>
+        </w:rPr>
+        <w:t xml:space="preserve"> flag control makes </w:t>
+      </w:r>
+      <w:proofErr w:type="spellStart"/>
+      <w:proofErr w:type="gramStart"/>
+      <w:r>
+        <w:rPr>
+          <w:rFonts w:ascii="Arial" w:hAnsi="Arial" w:cs="Arial"/>
+          <w:color w:val="000000"/>
+          <w:sz w:val="22"/>
+          <w:szCs w:val="22"/>
+        </w:rPr>
+        <w:t>semop</w:t>
+      </w:r>
+      <w:proofErr w:type="spellEnd"/>
+      <w:r>
+        <w:rPr>
+          <w:rFonts w:ascii="Arial" w:hAnsi="Arial" w:cs="Arial"/>
+          <w:color w:val="000000"/>
+          <w:sz w:val="22"/>
+          <w:szCs w:val="22"/>
+        </w:rPr>
+        <w:t>(</w:t>
+      </w:r>
+      <w:proofErr w:type="gramEnd"/>
+      <w:r>
+        <w:rPr>
+          <w:rFonts w:ascii="Arial" w:hAnsi="Arial" w:cs="Arial"/>
+          <w:color w:val="000000"/>
+          <w:sz w:val="22"/>
+          <w:szCs w:val="22"/>
+        </w:rPr>
+        <w:t xml:space="preserve">2) allocate an undo structure for each semaphore operation, which contains the operation that returns the semaphore to this previous state. If the process dies, the system applies the operation in the undo structures </w:t>
+      </w:r>
+    </w:p>
+    <w:p>
+      <w:pPr>
+        <w:rPr>
+          <w:rFonts w:ascii="Arial" w:hAnsi="Arial" w:cs="Arial"/>
+          <w:color w:val="000000"/>
+          <w:sz w:val="22"/>
+          <w:szCs w:val="22"/>
+        </w:rPr>
+      </w:pPr>
+    </w:p>
+    <w:p>
+      <w:pPr>
+        <w:rPr>
+          <w:rFonts w:ascii="Arial" w:hAnsi="Arial" w:cs="Arial"/>
+          <w:color w:val="000000"/>
+          <w:sz w:val="22"/>
+          <w:szCs w:val="22"/>
+        </w:rPr>
+      </w:pPr>
+      <w:r>
+        <w:rPr>
+          <w:rFonts w:ascii="Arial" w:hAnsi="Arial" w:cs="Arial"/>
+          <w:color w:val="000000"/>
+          <w:sz w:val="22"/>
+          <w:szCs w:val="22"/>
+        </w:rPr>
+        <w:t>You would want to use it to prevent a process with exclusive use of a semaphore terminating abnormally, and failing to undo the operation freeing the semaphore. This would cause the semaphore to stay locked in memory in the state the process left it in</w:t>
+      </w:r>
+      <w:r>
+        <w:rPr>
+          <w:rFonts w:ascii="Arial" w:hAnsi="Arial" w:cs="Arial"/>
+          <w:color w:val="000000"/>
+          <w:sz w:val="22"/>
+          <w:szCs w:val="22"/>
+        </w:rPr>
+        <w:t>.</w:t>
+      </w:r>
+      <w:bookmarkStart w:id="0" w:name="_GoBack"/>
+      <w:bookmarkEnd w:id="0"/>
     </w:p>
     <w:p/>
     <w:p/>
     <w:p/>
+    <w:p/>
     <w:p>
       <w:pPr>
         <w:pStyle w:val="Heading1"/>
       </w:pPr>
       <w:r>
+        <w:lastRenderedPageBreak/>
         <w:t>Programming Assignment (Controlled Process Synchronization)</w:t>
       </w:r>
     </w:p>
@@ -849,7 +951,6 @@
         <w:pStyle w:val="Heading2"/>
       </w:pPr>
       <w:r>
-        <w:lastRenderedPageBreak/>
         <w:t>Sample Output</w:t>
       </w:r>
     </w:p>
@@ -3565,7 +3666,7 @@
 </file>
 
 <file path=customXml/itemProps1.xml><?xml version="1.0" encoding="utf-8"?>
-<ds:datastoreItem xmlns:ds="http://schemas.openxmlformats.org/officeDocument/2006/customXml" ds:itemID="{0FE832F3-FCFA-4E84-A6F0-CC6E09F606F7}">
+<ds:datastoreItem xmlns:ds="http://schemas.openxmlformats.org/officeDocument/2006/customXml" ds:itemID="{2C6813D6-143A-4AA2-8491-1D75421D4BA6}">
   <ds:schemaRefs>
     <ds:schemaRef ds:uri="http://schemas.openxmlformats.org/officeDocument/2006/bibliography"/>
   </ds:schemaRefs>

--- a/lab/6/lab 6 report.docx
+++ b/lab/6/lab 6 report.docx
@@ -890,8 +890,6 @@
         </w:rPr>
         <w:t>.</w:t>
       </w:r>
-      <w:bookmarkStart w:id="0" w:name="_GoBack"/>
-      <w:bookmarkEnd w:id="0"/>
     </w:p>
     <w:p/>
     <w:p/>
@@ -944,22 +942,6428 @@
           <w:szCs w:val="20"/>
         </w:rPr>
       </w:pPr>
+      <w:r>
+        <w:rPr>
+          <w:rFonts w:ascii="Courier New" w:eastAsia="Times New Roman" w:hAnsi="Courier New" w:cs="Courier New"/>
+          <w:color w:val="000000"/>
+          <w:sz w:val="20"/>
+          <w:szCs w:val="20"/>
+        </w:rPr>
+        <w:t>#include &lt;</w:t>
+      </w:r>
+      <w:proofErr w:type="spellStart"/>
+      <w:r>
+        <w:rPr>
+          <w:rFonts w:ascii="Courier New" w:eastAsia="Times New Roman" w:hAnsi="Courier New" w:cs="Courier New"/>
+          <w:color w:val="000000"/>
+          <w:sz w:val="20"/>
+          <w:szCs w:val="20"/>
+        </w:rPr>
+        <w:t>stdio.h</w:t>
+      </w:r>
+      <w:proofErr w:type="spellEnd"/>
+      <w:r>
+        <w:rPr>
+          <w:rFonts w:ascii="Courier New" w:eastAsia="Times New Roman" w:hAnsi="Courier New" w:cs="Courier New"/>
+          <w:color w:val="000000"/>
+          <w:sz w:val="20"/>
+          <w:szCs w:val="20"/>
+        </w:rPr>
+        <w:t>&gt;</w:t>
+      </w:r>
+    </w:p>
+    <w:p>
+      <w:pPr>
+        <w:tabs>
+          <w:tab w:val="left" w:pos="916"/>
+          <w:tab w:val="left" w:pos="1832"/>
+          <w:tab w:val="left" w:pos="2748"/>
+          <w:tab w:val="left" w:pos="3664"/>
+          <w:tab w:val="left" w:pos="4580"/>
+          <w:tab w:val="left" w:pos="5496"/>
+          <w:tab w:val="left" w:pos="6412"/>
+          <w:tab w:val="left" w:pos="7328"/>
+          <w:tab w:val="left" w:pos="8244"/>
+          <w:tab w:val="left" w:pos="9160"/>
+          <w:tab w:val="left" w:pos="10076"/>
+          <w:tab w:val="left" w:pos="10992"/>
+          <w:tab w:val="left" w:pos="11908"/>
+          <w:tab w:val="left" w:pos="12824"/>
+          <w:tab w:val="left" w:pos="13740"/>
+          <w:tab w:val="left" w:pos="14656"/>
+        </w:tabs>
+        <w:rPr>
+          <w:rFonts w:ascii="Courier New" w:eastAsia="Times New Roman" w:hAnsi="Courier New" w:cs="Courier New"/>
+          <w:color w:val="000000"/>
+          <w:sz w:val="20"/>
+          <w:szCs w:val="20"/>
+        </w:rPr>
+      </w:pPr>
+      <w:r>
+        <w:rPr>
+          <w:rFonts w:ascii="Courier New" w:eastAsia="Times New Roman" w:hAnsi="Courier New" w:cs="Courier New"/>
+          <w:color w:val="000000"/>
+          <w:sz w:val="20"/>
+          <w:szCs w:val="20"/>
+        </w:rPr>
+        <w:t>#include &lt;</w:t>
+      </w:r>
+      <w:proofErr w:type="spellStart"/>
+      <w:r>
+        <w:rPr>
+          <w:rFonts w:ascii="Courier New" w:eastAsia="Times New Roman" w:hAnsi="Courier New" w:cs="Courier New"/>
+          <w:color w:val="000000"/>
+          <w:sz w:val="20"/>
+          <w:szCs w:val="20"/>
+        </w:rPr>
+        <w:t>stdlib.h</w:t>
+      </w:r>
+      <w:proofErr w:type="spellEnd"/>
+      <w:r>
+        <w:rPr>
+          <w:rFonts w:ascii="Courier New" w:eastAsia="Times New Roman" w:hAnsi="Courier New" w:cs="Courier New"/>
+          <w:color w:val="000000"/>
+          <w:sz w:val="20"/>
+          <w:szCs w:val="20"/>
+        </w:rPr>
+        <w:t>&gt;</w:t>
+      </w:r>
+    </w:p>
+    <w:p>
+      <w:pPr>
+        <w:tabs>
+          <w:tab w:val="left" w:pos="916"/>
+          <w:tab w:val="left" w:pos="1832"/>
+          <w:tab w:val="left" w:pos="2748"/>
+          <w:tab w:val="left" w:pos="3664"/>
+          <w:tab w:val="left" w:pos="4580"/>
+          <w:tab w:val="left" w:pos="5496"/>
+          <w:tab w:val="left" w:pos="6412"/>
+          <w:tab w:val="left" w:pos="7328"/>
+          <w:tab w:val="left" w:pos="8244"/>
+          <w:tab w:val="left" w:pos="9160"/>
+          <w:tab w:val="left" w:pos="10076"/>
+          <w:tab w:val="left" w:pos="10992"/>
+          <w:tab w:val="left" w:pos="11908"/>
+          <w:tab w:val="left" w:pos="12824"/>
+          <w:tab w:val="left" w:pos="13740"/>
+          <w:tab w:val="left" w:pos="14656"/>
+        </w:tabs>
+        <w:rPr>
+          <w:rFonts w:ascii="Courier New" w:eastAsia="Times New Roman" w:hAnsi="Courier New" w:cs="Courier New"/>
+          <w:color w:val="000000"/>
+          <w:sz w:val="20"/>
+          <w:szCs w:val="20"/>
+        </w:rPr>
+      </w:pPr>
+      <w:r>
+        <w:rPr>
+          <w:rFonts w:ascii="Courier New" w:eastAsia="Times New Roman" w:hAnsi="Courier New" w:cs="Courier New"/>
+          <w:color w:val="000000"/>
+          <w:sz w:val="20"/>
+          <w:szCs w:val="20"/>
+        </w:rPr>
+        <w:t>#include &lt;</w:t>
+      </w:r>
+      <w:proofErr w:type="spellStart"/>
+      <w:r>
+        <w:rPr>
+          <w:rFonts w:ascii="Courier New" w:eastAsia="Times New Roman" w:hAnsi="Courier New" w:cs="Courier New"/>
+          <w:color w:val="000000"/>
+          <w:sz w:val="20"/>
+          <w:szCs w:val="20"/>
+        </w:rPr>
+        <w:t>unistd.h</w:t>
+      </w:r>
+      <w:proofErr w:type="spellEnd"/>
+      <w:r>
+        <w:rPr>
+          <w:rFonts w:ascii="Courier New" w:eastAsia="Times New Roman" w:hAnsi="Courier New" w:cs="Courier New"/>
+          <w:color w:val="000000"/>
+          <w:sz w:val="20"/>
+          <w:szCs w:val="20"/>
+        </w:rPr>
+        <w:t>&gt;</w:t>
+      </w:r>
+    </w:p>
+    <w:p>
+      <w:pPr>
+        <w:tabs>
+          <w:tab w:val="left" w:pos="916"/>
+          <w:tab w:val="left" w:pos="1832"/>
+          <w:tab w:val="left" w:pos="2748"/>
+          <w:tab w:val="left" w:pos="3664"/>
+          <w:tab w:val="left" w:pos="4580"/>
+          <w:tab w:val="left" w:pos="5496"/>
+          <w:tab w:val="left" w:pos="6412"/>
+          <w:tab w:val="left" w:pos="7328"/>
+          <w:tab w:val="left" w:pos="8244"/>
+          <w:tab w:val="left" w:pos="9160"/>
+          <w:tab w:val="left" w:pos="10076"/>
+          <w:tab w:val="left" w:pos="10992"/>
+          <w:tab w:val="left" w:pos="11908"/>
+          <w:tab w:val="left" w:pos="12824"/>
+          <w:tab w:val="left" w:pos="13740"/>
+          <w:tab w:val="left" w:pos="14656"/>
+        </w:tabs>
+        <w:rPr>
+          <w:rFonts w:ascii="Courier New" w:eastAsia="Times New Roman" w:hAnsi="Courier New" w:cs="Courier New"/>
+          <w:color w:val="000000"/>
+          <w:sz w:val="20"/>
+          <w:szCs w:val="20"/>
+        </w:rPr>
+      </w:pPr>
+      <w:r>
+        <w:rPr>
+          <w:rFonts w:ascii="Courier New" w:eastAsia="Times New Roman" w:hAnsi="Courier New" w:cs="Courier New"/>
+          <w:color w:val="000000"/>
+          <w:sz w:val="20"/>
+          <w:szCs w:val="20"/>
+        </w:rPr>
+        <w:t>#include &lt;sys/</w:t>
+      </w:r>
+      <w:proofErr w:type="spellStart"/>
+      <w:r>
+        <w:rPr>
+          <w:rFonts w:ascii="Courier New" w:eastAsia="Times New Roman" w:hAnsi="Courier New" w:cs="Courier New"/>
+          <w:color w:val="000000"/>
+          <w:sz w:val="20"/>
+          <w:szCs w:val="20"/>
+        </w:rPr>
+        <w:t>types.h</w:t>
+      </w:r>
+      <w:proofErr w:type="spellEnd"/>
+      <w:r>
+        <w:rPr>
+          <w:rFonts w:ascii="Courier New" w:eastAsia="Times New Roman" w:hAnsi="Courier New" w:cs="Courier New"/>
+          <w:color w:val="000000"/>
+          <w:sz w:val="20"/>
+          <w:szCs w:val="20"/>
+        </w:rPr>
+        <w:t>&gt;</w:t>
+      </w:r>
+    </w:p>
+    <w:p>
+      <w:pPr>
+        <w:tabs>
+          <w:tab w:val="left" w:pos="916"/>
+          <w:tab w:val="left" w:pos="1832"/>
+          <w:tab w:val="left" w:pos="2748"/>
+          <w:tab w:val="left" w:pos="3664"/>
+          <w:tab w:val="left" w:pos="4580"/>
+          <w:tab w:val="left" w:pos="5496"/>
+          <w:tab w:val="left" w:pos="6412"/>
+          <w:tab w:val="left" w:pos="7328"/>
+          <w:tab w:val="left" w:pos="8244"/>
+          <w:tab w:val="left" w:pos="9160"/>
+          <w:tab w:val="left" w:pos="10076"/>
+          <w:tab w:val="left" w:pos="10992"/>
+          <w:tab w:val="left" w:pos="11908"/>
+          <w:tab w:val="left" w:pos="12824"/>
+          <w:tab w:val="left" w:pos="13740"/>
+          <w:tab w:val="left" w:pos="14656"/>
+        </w:tabs>
+        <w:rPr>
+          <w:rFonts w:ascii="Courier New" w:eastAsia="Times New Roman" w:hAnsi="Courier New" w:cs="Courier New"/>
+          <w:color w:val="000000"/>
+          <w:sz w:val="20"/>
+          <w:szCs w:val="20"/>
+        </w:rPr>
+      </w:pPr>
+      <w:r>
+        <w:rPr>
+          <w:rFonts w:ascii="Courier New" w:eastAsia="Times New Roman" w:hAnsi="Courier New" w:cs="Courier New"/>
+          <w:color w:val="000000"/>
+          <w:sz w:val="20"/>
+          <w:szCs w:val="20"/>
+        </w:rPr>
+        <w:t>#include &lt;sys/</w:t>
+      </w:r>
+      <w:proofErr w:type="spellStart"/>
+      <w:r>
+        <w:rPr>
+          <w:rFonts w:ascii="Courier New" w:eastAsia="Times New Roman" w:hAnsi="Courier New" w:cs="Courier New"/>
+          <w:color w:val="000000"/>
+          <w:sz w:val="20"/>
+          <w:szCs w:val="20"/>
+        </w:rPr>
+        <w:t>wait.h</w:t>
+      </w:r>
+      <w:proofErr w:type="spellEnd"/>
+      <w:r>
+        <w:rPr>
+          <w:rFonts w:ascii="Courier New" w:eastAsia="Times New Roman" w:hAnsi="Courier New" w:cs="Courier New"/>
+          <w:color w:val="000000"/>
+          <w:sz w:val="20"/>
+          <w:szCs w:val="20"/>
+        </w:rPr>
+        <w:t>&gt;</w:t>
+      </w:r>
+    </w:p>
+    <w:p>
+      <w:pPr>
+        <w:tabs>
+          <w:tab w:val="left" w:pos="916"/>
+          <w:tab w:val="left" w:pos="1832"/>
+          <w:tab w:val="left" w:pos="2748"/>
+          <w:tab w:val="left" w:pos="3664"/>
+          <w:tab w:val="left" w:pos="4580"/>
+          <w:tab w:val="left" w:pos="5496"/>
+          <w:tab w:val="left" w:pos="6412"/>
+          <w:tab w:val="left" w:pos="7328"/>
+          <w:tab w:val="left" w:pos="8244"/>
+          <w:tab w:val="left" w:pos="9160"/>
+          <w:tab w:val="left" w:pos="10076"/>
+          <w:tab w:val="left" w:pos="10992"/>
+          <w:tab w:val="left" w:pos="11908"/>
+          <w:tab w:val="left" w:pos="12824"/>
+          <w:tab w:val="left" w:pos="13740"/>
+          <w:tab w:val="left" w:pos="14656"/>
+        </w:tabs>
+        <w:rPr>
+          <w:rFonts w:ascii="Courier New" w:eastAsia="Times New Roman" w:hAnsi="Courier New" w:cs="Courier New"/>
+          <w:color w:val="000000"/>
+          <w:sz w:val="20"/>
+          <w:szCs w:val="20"/>
+        </w:rPr>
+      </w:pPr>
+      <w:r>
+        <w:rPr>
+          <w:rFonts w:ascii="Courier New" w:eastAsia="Times New Roman" w:hAnsi="Courier New" w:cs="Courier New"/>
+          <w:color w:val="000000"/>
+          <w:sz w:val="20"/>
+          <w:szCs w:val="20"/>
+        </w:rPr>
+        <w:t>#include &lt;sys/</w:t>
+      </w:r>
+      <w:proofErr w:type="spellStart"/>
+      <w:r>
+        <w:rPr>
+          <w:rFonts w:ascii="Courier New" w:eastAsia="Times New Roman" w:hAnsi="Courier New" w:cs="Courier New"/>
+          <w:color w:val="000000"/>
+          <w:sz w:val="20"/>
+          <w:szCs w:val="20"/>
+        </w:rPr>
+        <w:t>ipc.h</w:t>
+      </w:r>
+      <w:proofErr w:type="spellEnd"/>
+      <w:r>
+        <w:rPr>
+          <w:rFonts w:ascii="Courier New" w:eastAsia="Times New Roman" w:hAnsi="Courier New" w:cs="Courier New"/>
+          <w:color w:val="000000"/>
+          <w:sz w:val="20"/>
+          <w:szCs w:val="20"/>
+        </w:rPr>
+        <w:t>&gt;</w:t>
+      </w:r>
+    </w:p>
+    <w:p>
+      <w:pPr>
+        <w:tabs>
+          <w:tab w:val="left" w:pos="916"/>
+          <w:tab w:val="left" w:pos="1832"/>
+          <w:tab w:val="left" w:pos="2748"/>
+          <w:tab w:val="left" w:pos="3664"/>
+          <w:tab w:val="left" w:pos="4580"/>
+          <w:tab w:val="left" w:pos="5496"/>
+          <w:tab w:val="left" w:pos="6412"/>
+          <w:tab w:val="left" w:pos="7328"/>
+          <w:tab w:val="left" w:pos="8244"/>
+          <w:tab w:val="left" w:pos="9160"/>
+          <w:tab w:val="left" w:pos="10076"/>
+          <w:tab w:val="left" w:pos="10992"/>
+          <w:tab w:val="left" w:pos="11908"/>
+          <w:tab w:val="left" w:pos="12824"/>
+          <w:tab w:val="left" w:pos="13740"/>
+          <w:tab w:val="left" w:pos="14656"/>
+        </w:tabs>
+        <w:rPr>
+          <w:rFonts w:ascii="Courier New" w:eastAsia="Times New Roman" w:hAnsi="Courier New" w:cs="Courier New"/>
+          <w:color w:val="000000"/>
+          <w:sz w:val="20"/>
+          <w:szCs w:val="20"/>
+        </w:rPr>
+      </w:pPr>
+      <w:r>
+        <w:rPr>
+          <w:rFonts w:ascii="Courier New" w:eastAsia="Times New Roman" w:hAnsi="Courier New" w:cs="Courier New"/>
+          <w:color w:val="000000"/>
+          <w:sz w:val="20"/>
+          <w:szCs w:val="20"/>
+        </w:rPr>
+        <w:t>#include &lt;sys/</w:t>
+      </w:r>
+      <w:proofErr w:type="spellStart"/>
+      <w:r>
+        <w:rPr>
+          <w:rFonts w:ascii="Courier New" w:eastAsia="Times New Roman" w:hAnsi="Courier New" w:cs="Courier New"/>
+          <w:color w:val="000000"/>
+          <w:sz w:val="20"/>
+          <w:szCs w:val="20"/>
+        </w:rPr>
+        <w:t>shm.h</w:t>
+      </w:r>
+      <w:proofErr w:type="spellEnd"/>
+      <w:r>
+        <w:rPr>
+          <w:rFonts w:ascii="Courier New" w:eastAsia="Times New Roman" w:hAnsi="Courier New" w:cs="Courier New"/>
+          <w:color w:val="000000"/>
+          <w:sz w:val="20"/>
+          <w:szCs w:val="20"/>
+        </w:rPr>
+        <w:t>&gt;</w:t>
+      </w:r>
+    </w:p>
+    <w:p>
+      <w:pPr>
+        <w:tabs>
+          <w:tab w:val="left" w:pos="916"/>
+          <w:tab w:val="left" w:pos="1832"/>
+          <w:tab w:val="left" w:pos="2748"/>
+          <w:tab w:val="left" w:pos="3664"/>
+          <w:tab w:val="left" w:pos="4580"/>
+          <w:tab w:val="left" w:pos="5496"/>
+          <w:tab w:val="left" w:pos="6412"/>
+          <w:tab w:val="left" w:pos="7328"/>
+          <w:tab w:val="left" w:pos="8244"/>
+          <w:tab w:val="left" w:pos="9160"/>
+          <w:tab w:val="left" w:pos="10076"/>
+          <w:tab w:val="left" w:pos="10992"/>
+          <w:tab w:val="left" w:pos="11908"/>
+          <w:tab w:val="left" w:pos="12824"/>
+          <w:tab w:val="left" w:pos="13740"/>
+          <w:tab w:val="left" w:pos="14656"/>
+        </w:tabs>
+        <w:rPr>
+          <w:rFonts w:ascii="Courier New" w:eastAsia="Times New Roman" w:hAnsi="Courier New" w:cs="Courier New"/>
+          <w:color w:val="000000"/>
+          <w:sz w:val="20"/>
+          <w:szCs w:val="20"/>
+        </w:rPr>
+      </w:pPr>
+      <w:r>
+        <w:rPr>
+          <w:rFonts w:ascii="Courier New" w:eastAsia="Times New Roman" w:hAnsi="Courier New" w:cs="Courier New"/>
+          <w:color w:val="000000"/>
+          <w:sz w:val="20"/>
+          <w:szCs w:val="20"/>
+        </w:rPr>
+        <w:t>#include &lt;sys/</w:t>
+      </w:r>
+      <w:proofErr w:type="spellStart"/>
+      <w:r>
+        <w:rPr>
+          <w:rFonts w:ascii="Courier New" w:eastAsia="Times New Roman" w:hAnsi="Courier New" w:cs="Courier New"/>
+          <w:color w:val="000000"/>
+          <w:sz w:val="20"/>
+          <w:szCs w:val="20"/>
+        </w:rPr>
+        <w:t>stat.h</w:t>
+      </w:r>
+      <w:proofErr w:type="spellEnd"/>
+      <w:r>
+        <w:rPr>
+          <w:rFonts w:ascii="Courier New" w:eastAsia="Times New Roman" w:hAnsi="Courier New" w:cs="Courier New"/>
+          <w:color w:val="000000"/>
+          <w:sz w:val="20"/>
+          <w:szCs w:val="20"/>
+        </w:rPr>
+        <w:t>&gt;</w:t>
+      </w:r>
+    </w:p>
+    <w:p>
+      <w:pPr>
+        <w:tabs>
+          <w:tab w:val="left" w:pos="916"/>
+          <w:tab w:val="left" w:pos="1832"/>
+          <w:tab w:val="left" w:pos="2748"/>
+          <w:tab w:val="left" w:pos="3664"/>
+          <w:tab w:val="left" w:pos="4580"/>
+          <w:tab w:val="left" w:pos="5496"/>
+          <w:tab w:val="left" w:pos="6412"/>
+          <w:tab w:val="left" w:pos="7328"/>
+          <w:tab w:val="left" w:pos="8244"/>
+          <w:tab w:val="left" w:pos="9160"/>
+          <w:tab w:val="left" w:pos="10076"/>
+          <w:tab w:val="left" w:pos="10992"/>
+          <w:tab w:val="left" w:pos="11908"/>
+          <w:tab w:val="left" w:pos="12824"/>
+          <w:tab w:val="left" w:pos="13740"/>
+          <w:tab w:val="left" w:pos="14656"/>
+        </w:tabs>
+        <w:rPr>
+          <w:rFonts w:ascii="Courier New" w:eastAsia="Times New Roman" w:hAnsi="Courier New" w:cs="Courier New"/>
+          <w:color w:val="000000"/>
+          <w:sz w:val="20"/>
+          <w:szCs w:val="20"/>
+        </w:rPr>
+      </w:pPr>
+      <w:r>
+        <w:rPr>
+          <w:rFonts w:ascii="Courier New" w:eastAsia="Times New Roman" w:hAnsi="Courier New" w:cs="Courier New"/>
+          <w:color w:val="000000"/>
+          <w:sz w:val="20"/>
+          <w:szCs w:val="20"/>
+        </w:rPr>
+        <w:t>#include &lt;sys/</w:t>
+      </w:r>
+      <w:proofErr w:type="spellStart"/>
+      <w:r>
+        <w:rPr>
+          <w:rFonts w:ascii="Courier New" w:eastAsia="Times New Roman" w:hAnsi="Courier New" w:cs="Courier New"/>
+          <w:color w:val="000000"/>
+          <w:sz w:val="20"/>
+          <w:szCs w:val="20"/>
+        </w:rPr>
+        <w:t>sem.h</w:t>
+      </w:r>
+      <w:proofErr w:type="spellEnd"/>
+      <w:r>
+        <w:rPr>
+          <w:rFonts w:ascii="Courier New" w:eastAsia="Times New Roman" w:hAnsi="Courier New" w:cs="Courier New"/>
+          <w:color w:val="000000"/>
+          <w:sz w:val="20"/>
+          <w:szCs w:val="20"/>
+        </w:rPr>
+        <w:t>&gt;</w:t>
+      </w:r>
+    </w:p>
+    <w:p>
+      <w:pPr>
+        <w:tabs>
+          <w:tab w:val="left" w:pos="916"/>
+          <w:tab w:val="left" w:pos="1832"/>
+          <w:tab w:val="left" w:pos="2748"/>
+          <w:tab w:val="left" w:pos="3664"/>
+          <w:tab w:val="left" w:pos="4580"/>
+          <w:tab w:val="left" w:pos="5496"/>
+          <w:tab w:val="left" w:pos="6412"/>
+          <w:tab w:val="left" w:pos="7328"/>
+          <w:tab w:val="left" w:pos="8244"/>
+          <w:tab w:val="left" w:pos="9160"/>
+          <w:tab w:val="left" w:pos="10076"/>
+          <w:tab w:val="left" w:pos="10992"/>
+          <w:tab w:val="left" w:pos="11908"/>
+          <w:tab w:val="left" w:pos="12824"/>
+          <w:tab w:val="left" w:pos="13740"/>
+          <w:tab w:val="left" w:pos="14656"/>
+        </w:tabs>
+        <w:rPr>
+          <w:rFonts w:ascii="Courier New" w:eastAsia="Times New Roman" w:hAnsi="Courier New" w:cs="Courier New"/>
+          <w:color w:val="000000"/>
+          <w:sz w:val="20"/>
+          <w:szCs w:val="20"/>
+        </w:rPr>
+      </w:pPr>
+    </w:p>
+    <w:p>
+      <w:pPr>
+        <w:tabs>
+          <w:tab w:val="left" w:pos="916"/>
+          <w:tab w:val="left" w:pos="1832"/>
+          <w:tab w:val="left" w:pos="2748"/>
+          <w:tab w:val="left" w:pos="3664"/>
+          <w:tab w:val="left" w:pos="4580"/>
+          <w:tab w:val="left" w:pos="5496"/>
+          <w:tab w:val="left" w:pos="6412"/>
+          <w:tab w:val="left" w:pos="7328"/>
+          <w:tab w:val="left" w:pos="8244"/>
+          <w:tab w:val="left" w:pos="9160"/>
+          <w:tab w:val="left" w:pos="10076"/>
+          <w:tab w:val="left" w:pos="10992"/>
+          <w:tab w:val="left" w:pos="11908"/>
+          <w:tab w:val="left" w:pos="12824"/>
+          <w:tab w:val="left" w:pos="13740"/>
+          <w:tab w:val="left" w:pos="14656"/>
+        </w:tabs>
+        <w:rPr>
+          <w:rFonts w:ascii="Courier New" w:eastAsia="Times New Roman" w:hAnsi="Courier New" w:cs="Courier New"/>
+          <w:color w:val="000000"/>
+          <w:sz w:val="20"/>
+          <w:szCs w:val="20"/>
+        </w:rPr>
+      </w:pPr>
+      <w:r>
+        <w:rPr>
+          <w:rFonts w:ascii="Courier New" w:eastAsia="Times New Roman" w:hAnsi="Courier New" w:cs="Courier New"/>
+          <w:color w:val="000000"/>
+          <w:sz w:val="20"/>
+          <w:szCs w:val="20"/>
+        </w:rPr>
+        <w:t>#define SIZE 16</w:t>
+      </w:r>
+    </w:p>
+    <w:p>
+      <w:pPr>
+        <w:tabs>
+          <w:tab w:val="left" w:pos="916"/>
+          <w:tab w:val="left" w:pos="1832"/>
+          <w:tab w:val="left" w:pos="2748"/>
+          <w:tab w:val="left" w:pos="3664"/>
+          <w:tab w:val="left" w:pos="4580"/>
+          <w:tab w:val="left" w:pos="5496"/>
+          <w:tab w:val="left" w:pos="6412"/>
+          <w:tab w:val="left" w:pos="7328"/>
+          <w:tab w:val="left" w:pos="8244"/>
+          <w:tab w:val="left" w:pos="9160"/>
+          <w:tab w:val="left" w:pos="10076"/>
+          <w:tab w:val="left" w:pos="10992"/>
+          <w:tab w:val="left" w:pos="11908"/>
+          <w:tab w:val="left" w:pos="12824"/>
+          <w:tab w:val="left" w:pos="13740"/>
+          <w:tab w:val="left" w:pos="14656"/>
+        </w:tabs>
+        <w:rPr>
+          <w:rFonts w:ascii="Courier New" w:eastAsia="Times New Roman" w:hAnsi="Courier New" w:cs="Courier New"/>
+          <w:color w:val="000000"/>
+          <w:sz w:val="20"/>
+          <w:szCs w:val="20"/>
+        </w:rPr>
+      </w:pPr>
+      <w:r>
+        <w:rPr>
+          <w:rFonts w:ascii="Courier New" w:eastAsia="Times New Roman" w:hAnsi="Courier New" w:cs="Courier New"/>
+          <w:color w:val="000000"/>
+          <w:sz w:val="20"/>
+          <w:szCs w:val="20"/>
+        </w:rPr>
+        <w:t>#define MUTEX 2</w:t>
+      </w:r>
+    </w:p>
+    <w:p>
+      <w:pPr>
+        <w:tabs>
+          <w:tab w:val="left" w:pos="916"/>
+          <w:tab w:val="left" w:pos="1832"/>
+          <w:tab w:val="left" w:pos="2748"/>
+          <w:tab w:val="left" w:pos="3664"/>
+          <w:tab w:val="left" w:pos="4580"/>
+          <w:tab w:val="left" w:pos="5496"/>
+          <w:tab w:val="left" w:pos="6412"/>
+          <w:tab w:val="left" w:pos="7328"/>
+          <w:tab w:val="left" w:pos="8244"/>
+          <w:tab w:val="left" w:pos="9160"/>
+          <w:tab w:val="left" w:pos="10076"/>
+          <w:tab w:val="left" w:pos="10992"/>
+          <w:tab w:val="left" w:pos="11908"/>
+          <w:tab w:val="left" w:pos="12824"/>
+          <w:tab w:val="left" w:pos="13740"/>
+          <w:tab w:val="left" w:pos="14656"/>
+        </w:tabs>
+        <w:rPr>
+          <w:rFonts w:ascii="Courier New" w:eastAsia="Times New Roman" w:hAnsi="Courier New" w:cs="Courier New"/>
+          <w:color w:val="000000"/>
+          <w:sz w:val="20"/>
+          <w:szCs w:val="20"/>
+        </w:rPr>
+      </w:pPr>
+    </w:p>
+    <w:p>
+      <w:pPr>
+        <w:tabs>
+          <w:tab w:val="left" w:pos="916"/>
+          <w:tab w:val="left" w:pos="1832"/>
+          <w:tab w:val="left" w:pos="2748"/>
+          <w:tab w:val="left" w:pos="3664"/>
+          <w:tab w:val="left" w:pos="4580"/>
+          <w:tab w:val="left" w:pos="5496"/>
+          <w:tab w:val="left" w:pos="6412"/>
+          <w:tab w:val="left" w:pos="7328"/>
+          <w:tab w:val="left" w:pos="8244"/>
+          <w:tab w:val="left" w:pos="9160"/>
+          <w:tab w:val="left" w:pos="10076"/>
+          <w:tab w:val="left" w:pos="10992"/>
+          <w:tab w:val="left" w:pos="11908"/>
+          <w:tab w:val="left" w:pos="12824"/>
+          <w:tab w:val="left" w:pos="13740"/>
+          <w:tab w:val="left" w:pos="14656"/>
+        </w:tabs>
+        <w:rPr>
+          <w:rFonts w:ascii="Courier New" w:eastAsia="Times New Roman" w:hAnsi="Courier New" w:cs="Courier New"/>
+          <w:color w:val="000000"/>
+          <w:sz w:val="20"/>
+          <w:szCs w:val="20"/>
+        </w:rPr>
+      </w:pPr>
+      <w:r>
+        <w:rPr>
+          <w:rFonts w:ascii="Courier New" w:eastAsia="Times New Roman" w:hAnsi="Courier New" w:cs="Courier New"/>
+          <w:color w:val="000000"/>
+          <w:sz w:val="20"/>
+          <w:szCs w:val="20"/>
+        </w:rPr>
+        <w:t>//</w:t>
+      </w:r>
+      <w:proofErr w:type="spellStart"/>
+      <w:r>
+        <w:rPr>
+          <w:rFonts w:ascii="Courier New" w:eastAsia="Times New Roman" w:hAnsi="Courier New" w:cs="Courier New"/>
+          <w:color w:val="000000"/>
+          <w:sz w:val="20"/>
+          <w:szCs w:val="20"/>
+        </w:rPr>
+        <w:t>sBuf</w:t>
+      </w:r>
+      <w:proofErr w:type="spellEnd"/>
+      <w:r>
+        <w:rPr>
+          <w:rFonts w:ascii="Courier New" w:eastAsia="Times New Roman" w:hAnsi="Courier New" w:cs="Courier New"/>
+          <w:color w:val="000000"/>
+          <w:sz w:val="20"/>
+          <w:szCs w:val="20"/>
+        </w:rPr>
+        <w:t xml:space="preserve"> has 3 properties in it: unsigned short </w:t>
+      </w:r>
+      <w:proofErr w:type="spellStart"/>
+      <w:r>
+        <w:rPr>
+          <w:rFonts w:ascii="Courier New" w:eastAsia="Times New Roman" w:hAnsi="Courier New" w:cs="Courier New"/>
+          <w:color w:val="000000"/>
+          <w:sz w:val="20"/>
+          <w:szCs w:val="20"/>
+        </w:rPr>
+        <w:t>sem_num</w:t>
+      </w:r>
+      <w:proofErr w:type="spellEnd"/>
+      <w:r>
+        <w:rPr>
+          <w:rFonts w:ascii="Courier New" w:eastAsia="Times New Roman" w:hAnsi="Courier New" w:cs="Courier New"/>
+          <w:color w:val="000000"/>
+          <w:sz w:val="20"/>
+          <w:szCs w:val="20"/>
+        </w:rPr>
+        <w:t xml:space="preserve">, short </w:t>
+      </w:r>
+      <w:proofErr w:type="spellStart"/>
+      <w:r>
+        <w:rPr>
+          <w:rFonts w:ascii="Courier New" w:eastAsia="Times New Roman" w:hAnsi="Courier New" w:cs="Courier New"/>
+          <w:color w:val="000000"/>
+          <w:sz w:val="20"/>
+          <w:szCs w:val="20"/>
+        </w:rPr>
+        <w:t>sem_op</w:t>
+      </w:r>
+      <w:proofErr w:type="spellEnd"/>
+      <w:r>
+        <w:rPr>
+          <w:rFonts w:ascii="Courier New" w:eastAsia="Times New Roman" w:hAnsi="Courier New" w:cs="Courier New"/>
+          <w:color w:val="000000"/>
+          <w:sz w:val="20"/>
+          <w:szCs w:val="20"/>
+        </w:rPr>
+        <w:t xml:space="preserve">, and short </w:t>
+      </w:r>
+      <w:proofErr w:type="spellStart"/>
+      <w:r>
+        <w:rPr>
+          <w:rFonts w:ascii="Courier New" w:eastAsia="Times New Roman" w:hAnsi="Courier New" w:cs="Courier New"/>
+          <w:color w:val="000000"/>
+          <w:sz w:val="20"/>
+          <w:szCs w:val="20"/>
+        </w:rPr>
+        <w:t>sem_flg</w:t>
+      </w:r>
+      <w:proofErr w:type="spellEnd"/>
+    </w:p>
+    <w:p>
+      <w:pPr>
+        <w:tabs>
+          <w:tab w:val="left" w:pos="916"/>
+          <w:tab w:val="left" w:pos="1832"/>
+          <w:tab w:val="left" w:pos="2748"/>
+          <w:tab w:val="left" w:pos="3664"/>
+          <w:tab w:val="left" w:pos="4580"/>
+          <w:tab w:val="left" w:pos="5496"/>
+          <w:tab w:val="left" w:pos="6412"/>
+          <w:tab w:val="left" w:pos="7328"/>
+          <w:tab w:val="left" w:pos="8244"/>
+          <w:tab w:val="left" w:pos="9160"/>
+          <w:tab w:val="left" w:pos="10076"/>
+          <w:tab w:val="left" w:pos="10992"/>
+          <w:tab w:val="left" w:pos="11908"/>
+          <w:tab w:val="left" w:pos="12824"/>
+          <w:tab w:val="left" w:pos="13740"/>
+          <w:tab w:val="left" w:pos="14656"/>
+        </w:tabs>
+        <w:rPr>
+          <w:rFonts w:ascii="Courier New" w:eastAsia="Times New Roman" w:hAnsi="Courier New" w:cs="Courier New"/>
+          <w:color w:val="000000"/>
+          <w:sz w:val="20"/>
+          <w:szCs w:val="20"/>
+        </w:rPr>
+      </w:pPr>
+      <w:proofErr w:type="spellStart"/>
+      <w:proofErr w:type="gramStart"/>
+      <w:r>
+        <w:rPr>
+          <w:rFonts w:ascii="Courier New" w:eastAsia="Times New Roman" w:hAnsi="Courier New" w:cs="Courier New"/>
+          <w:color w:val="000000"/>
+          <w:sz w:val="20"/>
+          <w:szCs w:val="20"/>
+        </w:rPr>
+        <w:t>struct</w:t>
+      </w:r>
+      <w:proofErr w:type="spellEnd"/>
+      <w:proofErr w:type="gramEnd"/>
+      <w:r>
+        <w:rPr>
+          <w:rFonts w:ascii="Courier New" w:eastAsia="Times New Roman" w:hAnsi="Courier New" w:cs="Courier New"/>
+          <w:color w:val="000000"/>
+          <w:sz w:val="20"/>
+          <w:szCs w:val="20"/>
+        </w:rPr>
+        <w:t xml:space="preserve"> </w:t>
+      </w:r>
+      <w:proofErr w:type="spellStart"/>
+      <w:r>
+        <w:rPr>
+          <w:rFonts w:ascii="Courier New" w:eastAsia="Times New Roman" w:hAnsi="Courier New" w:cs="Courier New"/>
+          <w:color w:val="000000"/>
+          <w:sz w:val="20"/>
+          <w:szCs w:val="20"/>
+        </w:rPr>
+        <w:t>sembuf</w:t>
+      </w:r>
+      <w:proofErr w:type="spellEnd"/>
+      <w:r>
+        <w:rPr>
+          <w:rFonts w:ascii="Courier New" w:eastAsia="Times New Roman" w:hAnsi="Courier New" w:cs="Courier New"/>
+          <w:color w:val="000000"/>
+          <w:sz w:val="20"/>
+          <w:szCs w:val="20"/>
+        </w:rPr>
+        <w:t xml:space="preserve"> </w:t>
+      </w:r>
+      <w:proofErr w:type="spellStart"/>
+      <w:r>
+        <w:rPr>
+          <w:rFonts w:ascii="Courier New" w:eastAsia="Times New Roman" w:hAnsi="Courier New" w:cs="Courier New"/>
+          <w:color w:val="000000"/>
+          <w:sz w:val="20"/>
+          <w:szCs w:val="20"/>
+        </w:rPr>
+        <w:t>waitBuf</w:t>
+      </w:r>
+      <w:proofErr w:type="spellEnd"/>
+      <w:r>
+        <w:rPr>
+          <w:rFonts w:ascii="Courier New" w:eastAsia="Times New Roman" w:hAnsi="Courier New" w:cs="Courier New"/>
+          <w:color w:val="000000"/>
+          <w:sz w:val="20"/>
+          <w:szCs w:val="20"/>
+        </w:rPr>
+        <w:t xml:space="preserve"> = { 0, -1, 0 };</w:t>
+      </w:r>
+    </w:p>
+    <w:p>
+      <w:pPr>
+        <w:tabs>
+          <w:tab w:val="left" w:pos="916"/>
+          <w:tab w:val="left" w:pos="1832"/>
+          <w:tab w:val="left" w:pos="2748"/>
+          <w:tab w:val="left" w:pos="3664"/>
+          <w:tab w:val="left" w:pos="4580"/>
+          <w:tab w:val="left" w:pos="5496"/>
+          <w:tab w:val="left" w:pos="6412"/>
+          <w:tab w:val="left" w:pos="7328"/>
+          <w:tab w:val="left" w:pos="8244"/>
+          <w:tab w:val="left" w:pos="9160"/>
+          <w:tab w:val="left" w:pos="10076"/>
+          <w:tab w:val="left" w:pos="10992"/>
+          <w:tab w:val="left" w:pos="11908"/>
+          <w:tab w:val="left" w:pos="12824"/>
+          <w:tab w:val="left" w:pos="13740"/>
+          <w:tab w:val="left" w:pos="14656"/>
+        </w:tabs>
+        <w:rPr>
+          <w:rFonts w:ascii="Courier New" w:eastAsia="Times New Roman" w:hAnsi="Courier New" w:cs="Courier New"/>
+          <w:color w:val="000000"/>
+          <w:sz w:val="20"/>
+          <w:szCs w:val="20"/>
+        </w:rPr>
+      </w:pPr>
+      <w:proofErr w:type="spellStart"/>
+      <w:proofErr w:type="gramStart"/>
+      <w:r>
+        <w:rPr>
+          <w:rFonts w:ascii="Courier New" w:eastAsia="Times New Roman" w:hAnsi="Courier New" w:cs="Courier New"/>
+          <w:color w:val="000000"/>
+          <w:sz w:val="20"/>
+          <w:szCs w:val="20"/>
+        </w:rPr>
+        <w:t>struct</w:t>
+      </w:r>
+      <w:proofErr w:type="spellEnd"/>
+      <w:proofErr w:type="gramEnd"/>
+      <w:r>
+        <w:rPr>
+          <w:rFonts w:ascii="Courier New" w:eastAsia="Times New Roman" w:hAnsi="Courier New" w:cs="Courier New"/>
+          <w:color w:val="000000"/>
+          <w:sz w:val="20"/>
+          <w:szCs w:val="20"/>
+        </w:rPr>
+        <w:t xml:space="preserve"> </w:t>
+      </w:r>
+      <w:proofErr w:type="spellStart"/>
+      <w:r>
+        <w:rPr>
+          <w:rFonts w:ascii="Courier New" w:eastAsia="Times New Roman" w:hAnsi="Courier New" w:cs="Courier New"/>
+          <w:color w:val="000000"/>
+          <w:sz w:val="20"/>
+          <w:szCs w:val="20"/>
+        </w:rPr>
+        <w:t>sembuf</w:t>
+      </w:r>
+      <w:proofErr w:type="spellEnd"/>
+      <w:r>
+        <w:rPr>
+          <w:rFonts w:ascii="Courier New" w:eastAsia="Times New Roman" w:hAnsi="Courier New" w:cs="Courier New"/>
+          <w:color w:val="000000"/>
+          <w:sz w:val="20"/>
+          <w:szCs w:val="20"/>
+        </w:rPr>
+        <w:t xml:space="preserve"> </w:t>
+      </w:r>
+      <w:proofErr w:type="spellStart"/>
+      <w:r>
+        <w:rPr>
+          <w:rFonts w:ascii="Courier New" w:eastAsia="Times New Roman" w:hAnsi="Courier New" w:cs="Courier New"/>
+          <w:color w:val="000000"/>
+          <w:sz w:val="20"/>
+          <w:szCs w:val="20"/>
+        </w:rPr>
+        <w:t>signalBuf</w:t>
+      </w:r>
+      <w:proofErr w:type="spellEnd"/>
+      <w:r>
+        <w:rPr>
+          <w:rFonts w:ascii="Courier New" w:eastAsia="Times New Roman" w:hAnsi="Courier New" w:cs="Courier New"/>
+          <w:color w:val="000000"/>
+          <w:sz w:val="20"/>
+          <w:szCs w:val="20"/>
+        </w:rPr>
+        <w:t xml:space="preserve"> = { 0, 1, 0 };</w:t>
+      </w:r>
+    </w:p>
+    <w:p>
+      <w:pPr>
+        <w:tabs>
+          <w:tab w:val="left" w:pos="916"/>
+          <w:tab w:val="left" w:pos="1832"/>
+          <w:tab w:val="left" w:pos="2748"/>
+          <w:tab w:val="left" w:pos="3664"/>
+          <w:tab w:val="left" w:pos="4580"/>
+          <w:tab w:val="left" w:pos="5496"/>
+          <w:tab w:val="left" w:pos="6412"/>
+          <w:tab w:val="left" w:pos="7328"/>
+          <w:tab w:val="left" w:pos="8244"/>
+          <w:tab w:val="left" w:pos="9160"/>
+          <w:tab w:val="left" w:pos="10076"/>
+          <w:tab w:val="left" w:pos="10992"/>
+          <w:tab w:val="left" w:pos="11908"/>
+          <w:tab w:val="left" w:pos="12824"/>
+          <w:tab w:val="left" w:pos="13740"/>
+          <w:tab w:val="left" w:pos="14656"/>
+        </w:tabs>
+        <w:rPr>
+          <w:rFonts w:ascii="Courier New" w:eastAsia="Times New Roman" w:hAnsi="Courier New" w:cs="Courier New"/>
+          <w:color w:val="000000"/>
+          <w:sz w:val="20"/>
+          <w:szCs w:val="20"/>
+        </w:rPr>
+      </w:pPr>
+    </w:p>
+    <w:p>
+      <w:pPr>
+        <w:tabs>
+          <w:tab w:val="left" w:pos="916"/>
+          <w:tab w:val="left" w:pos="1832"/>
+          <w:tab w:val="left" w:pos="2748"/>
+          <w:tab w:val="left" w:pos="3664"/>
+          <w:tab w:val="left" w:pos="4580"/>
+          <w:tab w:val="left" w:pos="5496"/>
+          <w:tab w:val="left" w:pos="6412"/>
+          <w:tab w:val="left" w:pos="7328"/>
+          <w:tab w:val="left" w:pos="8244"/>
+          <w:tab w:val="left" w:pos="9160"/>
+          <w:tab w:val="left" w:pos="10076"/>
+          <w:tab w:val="left" w:pos="10992"/>
+          <w:tab w:val="left" w:pos="11908"/>
+          <w:tab w:val="left" w:pos="12824"/>
+          <w:tab w:val="left" w:pos="13740"/>
+          <w:tab w:val="left" w:pos="14656"/>
+        </w:tabs>
+        <w:rPr>
+          <w:rFonts w:ascii="Courier New" w:eastAsia="Times New Roman" w:hAnsi="Courier New" w:cs="Courier New"/>
+          <w:color w:val="000000"/>
+          <w:sz w:val="20"/>
+          <w:szCs w:val="20"/>
+        </w:rPr>
+      </w:pPr>
+      <w:proofErr w:type="spellStart"/>
+      <w:proofErr w:type="gramStart"/>
+      <w:r>
+        <w:rPr>
+          <w:rFonts w:ascii="Courier New" w:eastAsia="Times New Roman" w:hAnsi="Courier New" w:cs="Courier New"/>
+          <w:color w:val="000000"/>
+          <w:sz w:val="20"/>
+          <w:szCs w:val="20"/>
+        </w:rPr>
+        <w:t>int</w:t>
+      </w:r>
+      <w:proofErr w:type="spellEnd"/>
+      <w:proofErr w:type="gramEnd"/>
+      <w:r>
+        <w:rPr>
+          <w:rFonts w:ascii="Courier New" w:eastAsia="Times New Roman" w:hAnsi="Courier New" w:cs="Courier New"/>
+          <w:color w:val="000000"/>
+          <w:sz w:val="20"/>
+          <w:szCs w:val="20"/>
+        </w:rPr>
+        <w:t xml:space="preserve"> main (</w:t>
+      </w:r>
+      <w:proofErr w:type="spellStart"/>
+      <w:r>
+        <w:rPr>
+          <w:rFonts w:ascii="Courier New" w:eastAsia="Times New Roman" w:hAnsi="Courier New" w:cs="Courier New"/>
+          <w:color w:val="000000"/>
+          <w:sz w:val="20"/>
+          <w:szCs w:val="20"/>
+        </w:rPr>
+        <w:t>int</w:t>
+      </w:r>
+      <w:proofErr w:type="spellEnd"/>
+      <w:r>
+        <w:rPr>
+          <w:rFonts w:ascii="Courier New" w:eastAsia="Times New Roman" w:hAnsi="Courier New" w:cs="Courier New"/>
+          <w:color w:val="000000"/>
+          <w:sz w:val="20"/>
+          <w:szCs w:val="20"/>
+        </w:rPr>
+        <w:t xml:space="preserve"> </w:t>
+      </w:r>
+      <w:proofErr w:type="spellStart"/>
+      <w:r>
+        <w:rPr>
+          <w:rFonts w:ascii="Courier New" w:eastAsia="Times New Roman" w:hAnsi="Courier New" w:cs="Courier New"/>
+          <w:color w:val="000000"/>
+          <w:sz w:val="20"/>
+          <w:szCs w:val="20"/>
+        </w:rPr>
+        <w:t>argc</w:t>
+      </w:r>
+      <w:proofErr w:type="spellEnd"/>
+      <w:r>
+        <w:rPr>
+          <w:rFonts w:ascii="Courier New" w:eastAsia="Times New Roman" w:hAnsi="Courier New" w:cs="Courier New"/>
+          <w:color w:val="000000"/>
+          <w:sz w:val="20"/>
+          <w:szCs w:val="20"/>
+        </w:rPr>
+        <w:t>, char *</w:t>
+      </w:r>
+      <w:proofErr w:type="spellStart"/>
+      <w:r>
+        <w:rPr>
+          <w:rFonts w:ascii="Courier New" w:eastAsia="Times New Roman" w:hAnsi="Courier New" w:cs="Courier New"/>
+          <w:color w:val="000000"/>
+          <w:sz w:val="20"/>
+          <w:szCs w:val="20"/>
+        </w:rPr>
+        <w:t>argv</w:t>
+      </w:r>
+      <w:proofErr w:type="spellEnd"/>
+      <w:r>
+        <w:rPr>
+          <w:rFonts w:ascii="Courier New" w:eastAsia="Times New Roman" w:hAnsi="Courier New" w:cs="Courier New"/>
+          <w:color w:val="000000"/>
+          <w:sz w:val="20"/>
+          <w:szCs w:val="20"/>
+        </w:rPr>
+        <w:t>[])</w:t>
+      </w:r>
+    </w:p>
+    <w:p>
+      <w:pPr>
+        <w:tabs>
+          <w:tab w:val="left" w:pos="916"/>
+          <w:tab w:val="left" w:pos="1832"/>
+          <w:tab w:val="left" w:pos="2748"/>
+          <w:tab w:val="left" w:pos="3664"/>
+          <w:tab w:val="left" w:pos="4580"/>
+          <w:tab w:val="left" w:pos="5496"/>
+          <w:tab w:val="left" w:pos="6412"/>
+          <w:tab w:val="left" w:pos="7328"/>
+          <w:tab w:val="left" w:pos="8244"/>
+          <w:tab w:val="left" w:pos="9160"/>
+          <w:tab w:val="left" w:pos="10076"/>
+          <w:tab w:val="left" w:pos="10992"/>
+          <w:tab w:val="left" w:pos="11908"/>
+          <w:tab w:val="left" w:pos="12824"/>
+          <w:tab w:val="left" w:pos="13740"/>
+          <w:tab w:val="left" w:pos="14656"/>
+        </w:tabs>
+        <w:rPr>
+          <w:rFonts w:ascii="Courier New" w:eastAsia="Times New Roman" w:hAnsi="Courier New" w:cs="Courier New"/>
+          <w:color w:val="000000"/>
+          <w:sz w:val="20"/>
+          <w:szCs w:val="20"/>
+        </w:rPr>
+      </w:pPr>
+      <w:r>
+        <w:rPr>
+          <w:rFonts w:ascii="Courier New" w:eastAsia="Times New Roman" w:hAnsi="Courier New" w:cs="Courier New"/>
+          <w:color w:val="000000"/>
+          <w:sz w:val="20"/>
+          <w:szCs w:val="20"/>
+        </w:rPr>
+        <w:t>{</w:t>
+      </w:r>
+    </w:p>
+    <w:p>
+      <w:pPr>
+        <w:tabs>
+          <w:tab w:val="left" w:pos="916"/>
+          <w:tab w:val="left" w:pos="1832"/>
+          <w:tab w:val="left" w:pos="2748"/>
+          <w:tab w:val="left" w:pos="3664"/>
+          <w:tab w:val="left" w:pos="4580"/>
+          <w:tab w:val="left" w:pos="5496"/>
+          <w:tab w:val="left" w:pos="6412"/>
+          <w:tab w:val="left" w:pos="7328"/>
+          <w:tab w:val="left" w:pos="8244"/>
+          <w:tab w:val="left" w:pos="9160"/>
+          <w:tab w:val="left" w:pos="10076"/>
+          <w:tab w:val="left" w:pos="10992"/>
+          <w:tab w:val="left" w:pos="11908"/>
+          <w:tab w:val="left" w:pos="12824"/>
+          <w:tab w:val="left" w:pos="13740"/>
+          <w:tab w:val="left" w:pos="14656"/>
+        </w:tabs>
+        <w:rPr>
+          <w:rFonts w:ascii="Courier New" w:eastAsia="Times New Roman" w:hAnsi="Courier New" w:cs="Courier New"/>
+          <w:color w:val="000000"/>
+          <w:sz w:val="20"/>
+          <w:szCs w:val="20"/>
+        </w:rPr>
+      </w:pPr>
+      <w:r>
+        <w:rPr>
+          <w:rFonts w:ascii="Courier New" w:eastAsia="Times New Roman" w:hAnsi="Courier New" w:cs="Courier New"/>
+          <w:color w:val="000000"/>
+          <w:sz w:val="20"/>
+          <w:szCs w:val="20"/>
+        </w:rPr>
+        <w:t xml:space="preserve">   </w:t>
+      </w:r>
+      <w:proofErr w:type="spellStart"/>
+      <w:proofErr w:type="gramStart"/>
+      <w:r>
+        <w:rPr>
+          <w:rFonts w:ascii="Courier New" w:eastAsia="Times New Roman" w:hAnsi="Courier New" w:cs="Courier New"/>
+          <w:color w:val="000000"/>
+          <w:sz w:val="20"/>
+          <w:szCs w:val="20"/>
+        </w:rPr>
+        <w:t>int</w:t>
+      </w:r>
+      <w:proofErr w:type="spellEnd"/>
+      <w:proofErr w:type="gramEnd"/>
+      <w:r>
+        <w:rPr>
+          <w:rFonts w:ascii="Courier New" w:eastAsia="Times New Roman" w:hAnsi="Courier New" w:cs="Courier New"/>
+          <w:color w:val="000000"/>
+          <w:sz w:val="20"/>
+          <w:szCs w:val="20"/>
+        </w:rPr>
+        <w:t xml:space="preserve"> status;</w:t>
+      </w:r>
+    </w:p>
+    <w:p>
+      <w:pPr>
+        <w:tabs>
+          <w:tab w:val="left" w:pos="916"/>
+          <w:tab w:val="left" w:pos="1832"/>
+          <w:tab w:val="left" w:pos="2748"/>
+          <w:tab w:val="left" w:pos="3664"/>
+          <w:tab w:val="left" w:pos="4580"/>
+          <w:tab w:val="left" w:pos="5496"/>
+          <w:tab w:val="left" w:pos="6412"/>
+          <w:tab w:val="left" w:pos="7328"/>
+          <w:tab w:val="left" w:pos="8244"/>
+          <w:tab w:val="left" w:pos="9160"/>
+          <w:tab w:val="left" w:pos="10076"/>
+          <w:tab w:val="left" w:pos="10992"/>
+          <w:tab w:val="left" w:pos="11908"/>
+          <w:tab w:val="left" w:pos="12824"/>
+          <w:tab w:val="left" w:pos="13740"/>
+          <w:tab w:val="left" w:pos="14656"/>
+        </w:tabs>
+        <w:rPr>
+          <w:rFonts w:ascii="Courier New" w:eastAsia="Times New Roman" w:hAnsi="Courier New" w:cs="Courier New"/>
+          <w:color w:val="000000"/>
+          <w:sz w:val="20"/>
+          <w:szCs w:val="20"/>
+        </w:rPr>
+      </w:pPr>
+      <w:r>
+        <w:rPr>
+          <w:rFonts w:ascii="Courier New" w:eastAsia="Times New Roman" w:hAnsi="Courier New" w:cs="Courier New"/>
+          <w:color w:val="000000"/>
+          <w:sz w:val="20"/>
+          <w:szCs w:val="20"/>
+        </w:rPr>
+        <w:t xml:space="preserve">   </w:t>
+      </w:r>
+      <w:proofErr w:type="gramStart"/>
+      <w:r>
+        <w:rPr>
+          <w:rFonts w:ascii="Courier New" w:eastAsia="Times New Roman" w:hAnsi="Courier New" w:cs="Courier New"/>
+          <w:color w:val="000000"/>
+          <w:sz w:val="20"/>
+          <w:szCs w:val="20"/>
+        </w:rPr>
+        <w:t>long</w:t>
+      </w:r>
+      <w:proofErr w:type="gramEnd"/>
+      <w:r>
+        <w:rPr>
+          <w:rFonts w:ascii="Courier New" w:eastAsia="Times New Roman" w:hAnsi="Courier New" w:cs="Courier New"/>
+          <w:color w:val="000000"/>
+          <w:sz w:val="20"/>
+          <w:szCs w:val="20"/>
+        </w:rPr>
+        <w:t xml:space="preserve"> </w:t>
+      </w:r>
+      <w:proofErr w:type="spellStart"/>
+      <w:r>
+        <w:rPr>
+          <w:rFonts w:ascii="Courier New" w:eastAsia="Times New Roman" w:hAnsi="Courier New" w:cs="Courier New"/>
+          <w:color w:val="000000"/>
+          <w:sz w:val="20"/>
+          <w:szCs w:val="20"/>
+        </w:rPr>
+        <w:t>int</w:t>
+      </w:r>
+      <w:proofErr w:type="spellEnd"/>
+      <w:r>
+        <w:rPr>
+          <w:rFonts w:ascii="Courier New" w:eastAsia="Times New Roman" w:hAnsi="Courier New" w:cs="Courier New"/>
+          <w:color w:val="000000"/>
+          <w:sz w:val="20"/>
+          <w:szCs w:val="20"/>
+        </w:rPr>
+        <w:t xml:space="preserve"> </w:t>
+      </w:r>
+      <w:proofErr w:type="spellStart"/>
+      <w:r>
+        <w:rPr>
+          <w:rFonts w:ascii="Courier New" w:eastAsia="Times New Roman" w:hAnsi="Courier New" w:cs="Courier New"/>
+          <w:color w:val="000000"/>
+          <w:sz w:val="20"/>
+          <w:szCs w:val="20"/>
+        </w:rPr>
+        <w:t>i</w:t>
+      </w:r>
+      <w:proofErr w:type="spellEnd"/>
+      <w:r>
+        <w:rPr>
+          <w:rFonts w:ascii="Courier New" w:eastAsia="Times New Roman" w:hAnsi="Courier New" w:cs="Courier New"/>
+          <w:color w:val="000000"/>
+          <w:sz w:val="20"/>
+          <w:szCs w:val="20"/>
+        </w:rPr>
+        <w:t>, loop, temp, *</w:t>
+      </w:r>
+      <w:proofErr w:type="spellStart"/>
+      <w:r>
+        <w:rPr>
+          <w:rFonts w:ascii="Courier New" w:eastAsia="Times New Roman" w:hAnsi="Courier New" w:cs="Courier New"/>
+          <w:color w:val="000000"/>
+          <w:sz w:val="20"/>
+          <w:szCs w:val="20"/>
+        </w:rPr>
+        <w:t>shmPtr</w:t>
+      </w:r>
+      <w:proofErr w:type="spellEnd"/>
+      <w:r>
+        <w:rPr>
+          <w:rFonts w:ascii="Courier New" w:eastAsia="Times New Roman" w:hAnsi="Courier New" w:cs="Courier New"/>
+          <w:color w:val="000000"/>
+          <w:sz w:val="20"/>
+          <w:szCs w:val="20"/>
+        </w:rPr>
+        <w:t>;</w:t>
+      </w:r>
+    </w:p>
+    <w:p>
+      <w:pPr>
+        <w:tabs>
+          <w:tab w:val="left" w:pos="916"/>
+          <w:tab w:val="left" w:pos="1832"/>
+          <w:tab w:val="left" w:pos="2748"/>
+          <w:tab w:val="left" w:pos="3664"/>
+          <w:tab w:val="left" w:pos="4580"/>
+          <w:tab w:val="left" w:pos="5496"/>
+          <w:tab w:val="left" w:pos="6412"/>
+          <w:tab w:val="left" w:pos="7328"/>
+          <w:tab w:val="left" w:pos="8244"/>
+          <w:tab w:val="left" w:pos="9160"/>
+          <w:tab w:val="left" w:pos="10076"/>
+          <w:tab w:val="left" w:pos="10992"/>
+          <w:tab w:val="left" w:pos="11908"/>
+          <w:tab w:val="left" w:pos="12824"/>
+          <w:tab w:val="left" w:pos="13740"/>
+          <w:tab w:val="left" w:pos="14656"/>
+        </w:tabs>
+        <w:rPr>
+          <w:rFonts w:ascii="Courier New" w:eastAsia="Times New Roman" w:hAnsi="Courier New" w:cs="Courier New"/>
+          <w:color w:val="000000"/>
+          <w:sz w:val="20"/>
+          <w:szCs w:val="20"/>
+        </w:rPr>
+      </w:pPr>
+      <w:r>
+        <w:rPr>
+          <w:rFonts w:ascii="Courier New" w:eastAsia="Times New Roman" w:hAnsi="Courier New" w:cs="Courier New"/>
+          <w:color w:val="000000"/>
+          <w:sz w:val="20"/>
+          <w:szCs w:val="20"/>
+        </w:rPr>
+        <w:t xml:space="preserve">   </w:t>
+      </w:r>
+      <w:proofErr w:type="spellStart"/>
+      <w:proofErr w:type="gramStart"/>
+      <w:r>
+        <w:rPr>
+          <w:rFonts w:ascii="Courier New" w:eastAsia="Times New Roman" w:hAnsi="Courier New" w:cs="Courier New"/>
+          <w:color w:val="000000"/>
+          <w:sz w:val="20"/>
+          <w:szCs w:val="20"/>
+        </w:rPr>
+        <w:t>int</w:t>
+      </w:r>
+      <w:proofErr w:type="spellEnd"/>
+      <w:proofErr w:type="gramEnd"/>
+      <w:r>
+        <w:rPr>
+          <w:rFonts w:ascii="Courier New" w:eastAsia="Times New Roman" w:hAnsi="Courier New" w:cs="Courier New"/>
+          <w:color w:val="000000"/>
+          <w:sz w:val="20"/>
+          <w:szCs w:val="20"/>
+        </w:rPr>
+        <w:t xml:space="preserve"> </w:t>
+      </w:r>
+      <w:proofErr w:type="spellStart"/>
+      <w:r>
+        <w:rPr>
+          <w:rFonts w:ascii="Courier New" w:eastAsia="Times New Roman" w:hAnsi="Courier New" w:cs="Courier New"/>
+          <w:color w:val="000000"/>
+          <w:sz w:val="20"/>
+          <w:szCs w:val="20"/>
+        </w:rPr>
+        <w:t>shmId</w:t>
+      </w:r>
+      <w:proofErr w:type="spellEnd"/>
+      <w:r>
+        <w:rPr>
+          <w:rFonts w:ascii="Courier New" w:eastAsia="Times New Roman" w:hAnsi="Courier New" w:cs="Courier New"/>
+          <w:color w:val="000000"/>
+          <w:sz w:val="20"/>
+          <w:szCs w:val="20"/>
+        </w:rPr>
+        <w:t>;</w:t>
+      </w:r>
+    </w:p>
+    <w:p>
+      <w:pPr>
+        <w:tabs>
+          <w:tab w:val="left" w:pos="916"/>
+          <w:tab w:val="left" w:pos="1832"/>
+          <w:tab w:val="left" w:pos="2748"/>
+          <w:tab w:val="left" w:pos="3664"/>
+          <w:tab w:val="left" w:pos="4580"/>
+          <w:tab w:val="left" w:pos="5496"/>
+          <w:tab w:val="left" w:pos="6412"/>
+          <w:tab w:val="left" w:pos="7328"/>
+          <w:tab w:val="left" w:pos="8244"/>
+          <w:tab w:val="left" w:pos="9160"/>
+          <w:tab w:val="left" w:pos="10076"/>
+          <w:tab w:val="left" w:pos="10992"/>
+          <w:tab w:val="left" w:pos="11908"/>
+          <w:tab w:val="left" w:pos="12824"/>
+          <w:tab w:val="left" w:pos="13740"/>
+          <w:tab w:val="left" w:pos="14656"/>
+        </w:tabs>
+        <w:rPr>
+          <w:rFonts w:ascii="Courier New" w:eastAsia="Times New Roman" w:hAnsi="Courier New" w:cs="Courier New"/>
+          <w:color w:val="000000"/>
+          <w:sz w:val="20"/>
+          <w:szCs w:val="20"/>
+        </w:rPr>
+      </w:pPr>
+      <w:r>
+        <w:rPr>
+          <w:rFonts w:ascii="Courier New" w:eastAsia="Times New Roman" w:hAnsi="Courier New" w:cs="Courier New"/>
+          <w:color w:val="000000"/>
+          <w:sz w:val="20"/>
+          <w:szCs w:val="20"/>
+        </w:rPr>
+        <w:t xml:space="preserve">   </w:t>
+      </w:r>
+      <w:proofErr w:type="spellStart"/>
+      <w:proofErr w:type="gramStart"/>
+      <w:r>
+        <w:rPr>
+          <w:rFonts w:ascii="Courier New" w:eastAsia="Times New Roman" w:hAnsi="Courier New" w:cs="Courier New"/>
+          <w:color w:val="000000"/>
+          <w:sz w:val="20"/>
+          <w:szCs w:val="20"/>
+        </w:rPr>
+        <w:t>int</w:t>
+      </w:r>
+      <w:proofErr w:type="spellEnd"/>
+      <w:proofErr w:type="gramEnd"/>
+      <w:r>
+        <w:rPr>
+          <w:rFonts w:ascii="Courier New" w:eastAsia="Times New Roman" w:hAnsi="Courier New" w:cs="Courier New"/>
+          <w:color w:val="000000"/>
+          <w:sz w:val="20"/>
+          <w:szCs w:val="20"/>
+        </w:rPr>
+        <w:t xml:space="preserve"> </w:t>
+      </w:r>
+      <w:proofErr w:type="spellStart"/>
+      <w:r>
+        <w:rPr>
+          <w:rFonts w:ascii="Courier New" w:eastAsia="Times New Roman" w:hAnsi="Courier New" w:cs="Courier New"/>
+          <w:color w:val="000000"/>
+          <w:sz w:val="20"/>
+          <w:szCs w:val="20"/>
+        </w:rPr>
+        <w:t>semId</w:t>
+      </w:r>
+      <w:proofErr w:type="spellEnd"/>
+      <w:r>
+        <w:rPr>
+          <w:rFonts w:ascii="Courier New" w:eastAsia="Times New Roman" w:hAnsi="Courier New" w:cs="Courier New"/>
+          <w:color w:val="000000"/>
+          <w:sz w:val="20"/>
+          <w:szCs w:val="20"/>
+        </w:rPr>
+        <w:t>;</w:t>
+      </w:r>
+    </w:p>
+    <w:p>
+      <w:pPr>
+        <w:tabs>
+          <w:tab w:val="left" w:pos="916"/>
+          <w:tab w:val="left" w:pos="1832"/>
+          <w:tab w:val="left" w:pos="2748"/>
+          <w:tab w:val="left" w:pos="3664"/>
+          <w:tab w:val="left" w:pos="4580"/>
+          <w:tab w:val="left" w:pos="5496"/>
+          <w:tab w:val="left" w:pos="6412"/>
+          <w:tab w:val="left" w:pos="7328"/>
+          <w:tab w:val="left" w:pos="8244"/>
+          <w:tab w:val="left" w:pos="9160"/>
+          <w:tab w:val="left" w:pos="10076"/>
+          <w:tab w:val="left" w:pos="10992"/>
+          <w:tab w:val="left" w:pos="11908"/>
+          <w:tab w:val="left" w:pos="12824"/>
+          <w:tab w:val="left" w:pos="13740"/>
+          <w:tab w:val="left" w:pos="14656"/>
+        </w:tabs>
+        <w:rPr>
+          <w:rFonts w:ascii="Courier New" w:eastAsia="Times New Roman" w:hAnsi="Courier New" w:cs="Courier New"/>
+          <w:color w:val="000000"/>
+          <w:sz w:val="20"/>
+          <w:szCs w:val="20"/>
+        </w:rPr>
+      </w:pPr>
+      <w:r>
+        <w:rPr>
+          <w:rFonts w:ascii="Courier New" w:eastAsia="Times New Roman" w:hAnsi="Courier New" w:cs="Courier New"/>
+          <w:color w:val="000000"/>
+          <w:sz w:val="20"/>
+          <w:szCs w:val="20"/>
+        </w:rPr>
+        <w:t xml:space="preserve">   </w:t>
+      </w:r>
+      <w:proofErr w:type="spellStart"/>
+      <w:proofErr w:type="gramStart"/>
+      <w:r>
+        <w:rPr>
+          <w:rFonts w:ascii="Courier New" w:eastAsia="Times New Roman" w:hAnsi="Courier New" w:cs="Courier New"/>
+          <w:color w:val="000000"/>
+          <w:sz w:val="20"/>
+          <w:szCs w:val="20"/>
+        </w:rPr>
+        <w:t>pid_t</w:t>
+      </w:r>
+      <w:proofErr w:type="spellEnd"/>
+      <w:proofErr w:type="gramEnd"/>
+      <w:r>
+        <w:rPr>
+          <w:rFonts w:ascii="Courier New" w:eastAsia="Times New Roman" w:hAnsi="Courier New" w:cs="Courier New"/>
+          <w:color w:val="000000"/>
+          <w:sz w:val="20"/>
+          <w:szCs w:val="20"/>
+        </w:rPr>
+        <w:t xml:space="preserve"> </w:t>
+      </w:r>
+      <w:proofErr w:type="spellStart"/>
+      <w:r>
+        <w:rPr>
+          <w:rFonts w:ascii="Courier New" w:eastAsia="Times New Roman" w:hAnsi="Courier New" w:cs="Courier New"/>
+          <w:color w:val="000000"/>
+          <w:sz w:val="20"/>
+          <w:szCs w:val="20"/>
+        </w:rPr>
+        <w:t>pid</w:t>
+      </w:r>
+      <w:proofErr w:type="spellEnd"/>
+      <w:r>
+        <w:rPr>
+          <w:rFonts w:ascii="Courier New" w:eastAsia="Times New Roman" w:hAnsi="Courier New" w:cs="Courier New"/>
+          <w:color w:val="000000"/>
+          <w:sz w:val="20"/>
+          <w:szCs w:val="20"/>
+        </w:rPr>
+        <w:t>;</w:t>
+      </w:r>
+    </w:p>
+    <w:p>
+      <w:pPr>
+        <w:tabs>
+          <w:tab w:val="left" w:pos="916"/>
+          <w:tab w:val="left" w:pos="1832"/>
+          <w:tab w:val="left" w:pos="2748"/>
+          <w:tab w:val="left" w:pos="3664"/>
+          <w:tab w:val="left" w:pos="4580"/>
+          <w:tab w:val="left" w:pos="5496"/>
+          <w:tab w:val="left" w:pos="6412"/>
+          <w:tab w:val="left" w:pos="7328"/>
+          <w:tab w:val="left" w:pos="8244"/>
+          <w:tab w:val="left" w:pos="9160"/>
+          <w:tab w:val="left" w:pos="10076"/>
+          <w:tab w:val="left" w:pos="10992"/>
+          <w:tab w:val="left" w:pos="11908"/>
+          <w:tab w:val="left" w:pos="12824"/>
+          <w:tab w:val="left" w:pos="13740"/>
+          <w:tab w:val="left" w:pos="14656"/>
+        </w:tabs>
+        <w:rPr>
+          <w:rFonts w:ascii="Courier New" w:eastAsia="Times New Roman" w:hAnsi="Courier New" w:cs="Courier New"/>
+          <w:color w:val="000000"/>
+          <w:sz w:val="20"/>
+          <w:szCs w:val="20"/>
+        </w:rPr>
+      </w:pPr>
+    </w:p>
+    <w:p>
+      <w:pPr>
+        <w:tabs>
+          <w:tab w:val="left" w:pos="916"/>
+          <w:tab w:val="left" w:pos="1832"/>
+          <w:tab w:val="left" w:pos="2748"/>
+          <w:tab w:val="left" w:pos="3664"/>
+          <w:tab w:val="left" w:pos="4580"/>
+          <w:tab w:val="left" w:pos="5496"/>
+          <w:tab w:val="left" w:pos="6412"/>
+          <w:tab w:val="left" w:pos="7328"/>
+          <w:tab w:val="left" w:pos="8244"/>
+          <w:tab w:val="left" w:pos="9160"/>
+          <w:tab w:val="left" w:pos="10076"/>
+          <w:tab w:val="left" w:pos="10992"/>
+          <w:tab w:val="left" w:pos="11908"/>
+          <w:tab w:val="left" w:pos="12824"/>
+          <w:tab w:val="left" w:pos="13740"/>
+          <w:tab w:val="left" w:pos="14656"/>
+        </w:tabs>
+        <w:rPr>
+          <w:rFonts w:ascii="Courier New" w:eastAsia="Times New Roman" w:hAnsi="Courier New" w:cs="Courier New"/>
+          <w:color w:val="000000"/>
+          <w:sz w:val="20"/>
+          <w:szCs w:val="20"/>
+        </w:rPr>
+      </w:pPr>
+      <w:r>
+        <w:rPr>
+          <w:rFonts w:ascii="Courier New" w:eastAsia="Times New Roman" w:hAnsi="Courier New" w:cs="Courier New"/>
+          <w:color w:val="000000"/>
+          <w:sz w:val="20"/>
+          <w:szCs w:val="20"/>
+        </w:rPr>
+        <w:t xml:space="preserve">      // get value of loop variable (from command-line argument)</w:t>
+      </w:r>
+    </w:p>
+    <w:p>
+      <w:pPr>
+        <w:tabs>
+          <w:tab w:val="left" w:pos="916"/>
+          <w:tab w:val="left" w:pos="1832"/>
+          <w:tab w:val="left" w:pos="2748"/>
+          <w:tab w:val="left" w:pos="3664"/>
+          <w:tab w:val="left" w:pos="4580"/>
+          <w:tab w:val="left" w:pos="5496"/>
+          <w:tab w:val="left" w:pos="6412"/>
+          <w:tab w:val="left" w:pos="7328"/>
+          <w:tab w:val="left" w:pos="8244"/>
+          <w:tab w:val="left" w:pos="9160"/>
+          <w:tab w:val="left" w:pos="10076"/>
+          <w:tab w:val="left" w:pos="10992"/>
+          <w:tab w:val="left" w:pos="11908"/>
+          <w:tab w:val="left" w:pos="12824"/>
+          <w:tab w:val="left" w:pos="13740"/>
+          <w:tab w:val="left" w:pos="14656"/>
+        </w:tabs>
+        <w:rPr>
+          <w:rFonts w:ascii="Courier New" w:eastAsia="Times New Roman" w:hAnsi="Courier New" w:cs="Courier New"/>
+          <w:color w:val="000000"/>
+          <w:sz w:val="20"/>
+          <w:szCs w:val="20"/>
+        </w:rPr>
+      </w:pPr>
+      <w:r>
+        <w:rPr>
+          <w:rFonts w:ascii="Courier New" w:eastAsia="Times New Roman" w:hAnsi="Courier New" w:cs="Courier New"/>
+          <w:color w:val="000000"/>
+          <w:sz w:val="20"/>
+          <w:szCs w:val="20"/>
+        </w:rPr>
+        <w:t xml:space="preserve">      </w:t>
+      </w:r>
+      <w:proofErr w:type="gramStart"/>
+      <w:r>
+        <w:rPr>
+          <w:rFonts w:ascii="Courier New" w:eastAsia="Times New Roman" w:hAnsi="Courier New" w:cs="Courier New"/>
+          <w:color w:val="000000"/>
+          <w:sz w:val="20"/>
+          <w:szCs w:val="20"/>
+        </w:rPr>
+        <w:t>loop</w:t>
+      </w:r>
+      <w:proofErr w:type="gramEnd"/>
+      <w:r>
+        <w:rPr>
+          <w:rFonts w:ascii="Courier New" w:eastAsia="Times New Roman" w:hAnsi="Courier New" w:cs="Courier New"/>
+          <w:color w:val="000000"/>
+          <w:sz w:val="20"/>
+          <w:szCs w:val="20"/>
+        </w:rPr>
+        <w:t xml:space="preserve"> = </w:t>
+      </w:r>
+      <w:proofErr w:type="spellStart"/>
+      <w:r>
+        <w:rPr>
+          <w:rFonts w:ascii="Courier New" w:eastAsia="Times New Roman" w:hAnsi="Courier New" w:cs="Courier New"/>
+          <w:color w:val="000000"/>
+          <w:sz w:val="20"/>
+          <w:szCs w:val="20"/>
+        </w:rPr>
+        <w:t>atoi</w:t>
+      </w:r>
+      <w:proofErr w:type="spellEnd"/>
+      <w:r>
+        <w:rPr>
+          <w:rFonts w:ascii="Courier New" w:eastAsia="Times New Roman" w:hAnsi="Courier New" w:cs="Courier New"/>
+          <w:color w:val="000000"/>
+          <w:sz w:val="20"/>
+          <w:szCs w:val="20"/>
+        </w:rPr>
+        <w:t>(</w:t>
+      </w:r>
+      <w:proofErr w:type="spellStart"/>
+      <w:r>
+        <w:rPr>
+          <w:rFonts w:ascii="Courier New" w:eastAsia="Times New Roman" w:hAnsi="Courier New" w:cs="Courier New"/>
+          <w:color w:val="000000"/>
+          <w:sz w:val="20"/>
+          <w:szCs w:val="20"/>
+        </w:rPr>
+        <w:t>argv</w:t>
+      </w:r>
+      <w:proofErr w:type="spellEnd"/>
+      <w:r>
+        <w:rPr>
+          <w:rFonts w:ascii="Courier New" w:eastAsia="Times New Roman" w:hAnsi="Courier New" w:cs="Courier New"/>
+          <w:color w:val="000000"/>
+          <w:sz w:val="20"/>
+          <w:szCs w:val="20"/>
+        </w:rPr>
+        <w:t>[1]);</w:t>
+      </w:r>
+    </w:p>
+    <w:p>
+      <w:pPr>
+        <w:tabs>
+          <w:tab w:val="left" w:pos="916"/>
+          <w:tab w:val="left" w:pos="1832"/>
+          <w:tab w:val="left" w:pos="2748"/>
+          <w:tab w:val="left" w:pos="3664"/>
+          <w:tab w:val="left" w:pos="4580"/>
+          <w:tab w:val="left" w:pos="5496"/>
+          <w:tab w:val="left" w:pos="6412"/>
+          <w:tab w:val="left" w:pos="7328"/>
+          <w:tab w:val="left" w:pos="8244"/>
+          <w:tab w:val="left" w:pos="9160"/>
+          <w:tab w:val="left" w:pos="10076"/>
+          <w:tab w:val="left" w:pos="10992"/>
+          <w:tab w:val="left" w:pos="11908"/>
+          <w:tab w:val="left" w:pos="12824"/>
+          <w:tab w:val="left" w:pos="13740"/>
+          <w:tab w:val="left" w:pos="14656"/>
+        </w:tabs>
+        <w:rPr>
+          <w:rFonts w:ascii="Courier New" w:eastAsia="Times New Roman" w:hAnsi="Courier New" w:cs="Courier New"/>
+          <w:color w:val="000000"/>
+          <w:sz w:val="20"/>
+          <w:szCs w:val="20"/>
+        </w:rPr>
+      </w:pPr>
+      <w:r>
+        <w:rPr>
+          <w:rFonts w:ascii="Courier New" w:eastAsia="Times New Roman" w:hAnsi="Courier New" w:cs="Courier New"/>
+          <w:color w:val="000000"/>
+          <w:sz w:val="20"/>
+          <w:szCs w:val="20"/>
+        </w:rPr>
+        <w:tab/>
+        <w:t xml:space="preserve">  </w:t>
+      </w:r>
+    </w:p>
+    <w:p>
+      <w:pPr>
+        <w:tabs>
+          <w:tab w:val="left" w:pos="916"/>
+          <w:tab w:val="left" w:pos="1832"/>
+          <w:tab w:val="left" w:pos="2748"/>
+          <w:tab w:val="left" w:pos="3664"/>
+          <w:tab w:val="left" w:pos="4580"/>
+          <w:tab w:val="left" w:pos="5496"/>
+          <w:tab w:val="left" w:pos="6412"/>
+          <w:tab w:val="left" w:pos="7328"/>
+          <w:tab w:val="left" w:pos="8244"/>
+          <w:tab w:val="left" w:pos="9160"/>
+          <w:tab w:val="left" w:pos="10076"/>
+          <w:tab w:val="left" w:pos="10992"/>
+          <w:tab w:val="left" w:pos="11908"/>
+          <w:tab w:val="left" w:pos="12824"/>
+          <w:tab w:val="left" w:pos="13740"/>
+          <w:tab w:val="left" w:pos="14656"/>
+        </w:tabs>
+        <w:rPr>
+          <w:rFonts w:ascii="Courier New" w:eastAsia="Times New Roman" w:hAnsi="Courier New" w:cs="Courier New"/>
+          <w:color w:val="000000"/>
+          <w:sz w:val="20"/>
+          <w:szCs w:val="20"/>
+        </w:rPr>
+      </w:pPr>
+      <w:r>
+        <w:rPr>
+          <w:rFonts w:ascii="Courier New" w:eastAsia="Times New Roman" w:hAnsi="Courier New" w:cs="Courier New"/>
+          <w:color w:val="000000"/>
+          <w:sz w:val="20"/>
+          <w:szCs w:val="20"/>
+        </w:rPr>
+        <w:tab/>
+        <w:t xml:space="preserve">  //create a new semaphore set for use by this (and other) processes</w:t>
+      </w:r>
+    </w:p>
+    <w:p>
+      <w:pPr>
+        <w:tabs>
+          <w:tab w:val="left" w:pos="916"/>
+          <w:tab w:val="left" w:pos="1832"/>
+          <w:tab w:val="left" w:pos="2748"/>
+          <w:tab w:val="left" w:pos="3664"/>
+          <w:tab w:val="left" w:pos="4580"/>
+          <w:tab w:val="left" w:pos="5496"/>
+          <w:tab w:val="left" w:pos="6412"/>
+          <w:tab w:val="left" w:pos="7328"/>
+          <w:tab w:val="left" w:pos="8244"/>
+          <w:tab w:val="left" w:pos="9160"/>
+          <w:tab w:val="left" w:pos="10076"/>
+          <w:tab w:val="left" w:pos="10992"/>
+          <w:tab w:val="left" w:pos="11908"/>
+          <w:tab w:val="left" w:pos="12824"/>
+          <w:tab w:val="left" w:pos="13740"/>
+          <w:tab w:val="left" w:pos="14656"/>
+        </w:tabs>
+        <w:rPr>
+          <w:rFonts w:ascii="Courier New" w:eastAsia="Times New Roman" w:hAnsi="Courier New" w:cs="Courier New"/>
+          <w:color w:val="000000"/>
+          <w:sz w:val="20"/>
+          <w:szCs w:val="20"/>
+        </w:rPr>
+      </w:pPr>
+      <w:r>
+        <w:rPr>
+          <w:rFonts w:ascii="Courier New" w:eastAsia="Times New Roman" w:hAnsi="Courier New" w:cs="Courier New"/>
+          <w:color w:val="000000"/>
+          <w:sz w:val="20"/>
+          <w:szCs w:val="20"/>
+        </w:rPr>
+        <w:tab/>
+        <w:t xml:space="preserve">  </w:t>
+      </w:r>
+      <w:proofErr w:type="gramStart"/>
+      <w:r>
+        <w:rPr>
+          <w:rFonts w:ascii="Courier New" w:eastAsia="Times New Roman" w:hAnsi="Courier New" w:cs="Courier New"/>
+          <w:color w:val="000000"/>
+          <w:sz w:val="20"/>
+          <w:szCs w:val="20"/>
+        </w:rPr>
+        <w:t>if(</w:t>
+      </w:r>
+      <w:proofErr w:type="gramEnd"/>
+      <w:r>
+        <w:rPr>
+          <w:rFonts w:ascii="Courier New" w:eastAsia="Times New Roman" w:hAnsi="Courier New" w:cs="Courier New"/>
+          <w:color w:val="000000"/>
+          <w:sz w:val="20"/>
+          <w:szCs w:val="20"/>
+        </w:rPr>
+        <w:t>(</w:t>
+      </w:r>
+      <w:proofErr w:type="spellStart"/>
+      <w:r>
+        <w:rPr>
+          <w:rFonts w:ascii="Courier New" w:eastAsia="Times New Roman" w:hAnsi="Courier New" w:cs="Courier New"/>
+          <w:color w:val="000000"/>
+          <w:sz w:val="20"/>
+          <w:szCs w:val="20"/>
+        </w:rPr>
+        <w:t>semId</w:t>
+      </w:r>
+      <w:proofErr w:type="spellEnd"/>
+      <w:r>
+        <w:rPr>
+          <w:rFonts w:ascii="Courier New" w:eastAsia="Times New Roman" w:hAnsi="Courier New" w:cs="Courier New"/>
+          <w:color w:val="000000"/>
+          <w:sz w:val="20"/>
+          <w:szCs w:val="20"/>
+        </w:rPr>
+        <w:t xml:space="preserve"> = </w:t>
+      </w:r>
+      <w:proofErr w:type="spellStart"/>
+      <w:r>
+        <w:rPr>
+          <w:rFonts w:ascii="Courier New" w:eastAsia="Times New Roman" w:hAnsi="Courier New" w:cs="Courier New"/>
+          <w:color w:val="000000"/>
+          <w:sz w:val="20"/>
+          <w:szCs w:val="20"/>
+        </w:rPr>
+        <w:t>semget</w:t>
+      </w:r>
+      <w:proofErr w:type="spellEnd"/>
+      <w:r>
+        <w:rPr>
+          <w:rFonts w:ascii="Courier New" w:eastAsia="Times New Roman" w:hAnsi="Courier New" w:cs="Courier New"/>
+          <w:color w:val="000000"/>
+          <w:sz w:val="20"/>
+          <w:szCs w:val="20"/>
+        </w:rPr>
+        <w:t xml:space="preserve"> (IPC_PRIVATE, 1, 00600)) &lt; 0) {</w:t>
+      </w:r>
+    </w:p>
+    <w:p>
+      <w:pPr>
+        <w:tabs>
+          <w:tab w:val="left" w:pos="916"/>
+          <w:tab w:val="left" w:pos="1832"/>
+          <w:tab w:val="left" w:pos="2748"/>
+          <w:tab w:val="left" w:pos="3664"/>
+          <w:tab w:val="left" w:pos="4580"/>
+          <w:tab w:val="left" w:pos="5496"/>
+          <w:tab w:val="left" w:pos="6412"/>
+          <w:tab w:val="left" w:pos="7328"/>
+          <w:tab w:val="left" w:pos="8244"/>
+          <w:tab w:val="left" w:pos="9160"/>
+          <w:tab w:val="left" w:pos="10076"/>
+          <w:tab w:val="left" w:pos="10992"/>
+          <w:tab w:val="left" w:pos="11908"/>
+          <w:tab w:val="left" w:pos="12824"/>
+          <w:tab w:val="left" w:pos="13740"/>
+          <w:tab w:val="left" w:pos="14656"/>
+        </w:tabs>
+        <w:rPr>
+          <w:rFonts w:ascii="Courier New" w:eastAsia="Times New Roman" w:hAnsi="Courier New" w:cs="Courier New"/>
+          <w:color w:val="000000"/>
+          <w:sz w:val="20"/>
+          <w:szCs w:val="20"/>
+        </w:rPr>
+      </w:pPr>
+      <w:r>
+        <w:rPr>
+          <w:rFonts w:ascii="Courier New" w:eastAsia="Times New Roman" w:hAnsi="Courier New" w:cs="Courier New"/>
+          <w:color w:val="000000"/>
+          <w:sz w:val="20"/>
+          <w:szCs w:val="20"/>
+        </w:rPr>
+        <w:tab/>
+      </w:r>
+      <w:r>
+        <w:rPr>
+          <w:rFonts w:ascii="Courier New" w:eastAsia="Times New Roman" w:hAnsi="Courier New" w:cs="Courier New"/>
+          <w:color w:val="000000"/>
+          <w:sz w:val="20"/>
+          <w:szCs w:val="20"/>
+        </w:rPr>
+        <w:tab/>
+      </w:r>
+      <w:proofErr w:type="spellStart"/>
+      <w:proofErr w:type="gramStart"/>
+      <w:r>
+        <w:rPr>
+          <w:rFonts w:ascii="Courier New" w:eastAsia="Times New Roman" w:hAnsi="Courier New" w:cs="Courier New"/>
+          <w:color w:val="000000"/>
+          <w:sz w:val="20"/>
+          <w:szCs w:val="20"/>
+        </w:rPr>
+        <w:t>perror</w:t>
+      </w:r>
+      <w:proofErr w:type="spellEnd"/>
+      <w:proofErr w:type="gramEnd"/>
+      <w:r>
+        <w:rPr>
+          <w:rFonts w:ascii="Courier New" w:eastAsia="Times New Roman" w:hAnsi="Courier New" w:cs="Courier New"/>
+          <w:color w:val="000000"/>
+          <w:sz w:val="20"/>
+          <w:szCs w:val="20"/>
+        </w:rPr>
+        <w:t xml:space="preserve"> ("</w:t>
+      </w:r>
+      <w:proofErr w:type="spellStart"/>
+      <w:r>
+        <w:rPr>
+          <w:rFonts w:ascii="Courier New" w:eastAsia="Times New Roman" w:hAnsi="Courier New" w:cs="Courier New"/>
+          <w:color w:val="000000"/>
+          <w:sz w:val="20"/>
+          <w:szCs w:val="20"/>
+        </w:rPr>
+        <w:t>semget</w:t>
+      </w:r>
+      <w:proofErr w:type="spellEnd"/>
+      <w:r>
+        <w:rPr>
+          <w:rFonts w:ascii="Courier New" w:eastAsia="Times New Roman" w:hAnsi="Courier New" w:cs="Courier New"/>
+          <w:color w:val="000000"/>
+          <w:sz w:val="20"/>
+          <w:szCs w:val="20"/>
+        </w:rPr>
+        <w:t xml:space="preserve"> failed\n");</w:t>
+      </w:r>
+    </w:p>
+    <w:p>
+      <w:pPr>
+        <w:tabs>
+          <w:tab w:val="left" w:pos="916"/>
+          <w:tab w:val="left" w:pos="1832"/>
+          <w:tab w:val="left" w:pos="2748"/>
+          <w:tab w:val="left" w:pos="3664"/>
+          <w:tab w:val="left" w:pos="4580"/>
+          <w:tab w:val="left" w:pos="5496"/>
+          <w:tab w:val="left" w:pos="6412"/>
+          <w:tab w:val="left" w:pos="7328"/>
+          <w:tab w:val="left" w:pos="8244"/>
+          <w:tab w:val="left" w:pos="9160"/>
+          <w:tab w:val="left" w:pos="10076"/>
+          <w:tab w:val="left" w:pos="10992"/>
+          <w:tab w:val="left" w:pos="11908"/>
+          <w:tab w:val="left" w:pos="12824"/>
+          <w:tab w:val="left" w:pos="13740"/>
+          <w:tab w:val="left" w:pos="14656"/>
+        </w:tabs>
+        <w:rPr>
+          <w:rFonts w:ascii="Courier New" w:eastAsia="Times New Roman" w:hAnsi="Courier New" w:cs="Courier New"/>
+          <w:color w:val="000000"/>
+          <w:sz w:val="20"/>
+          <w:szCs w:val="20"/>
+        </w:rPr>
+      </w:pPr>
+      <w:r>
+        <w:rPr>
+          <w:rFonts w:ascii="Courier New" w:eastAsia="Times New Roman" w:hAnsi="Courier New" w:cs="Courier New"/>
+          <w:color w:val="000000"/>
+          <w:sz w:val="20"/>
+          <w:szCs w:val="20"/>
+        </w:rPr>
+        <w:tab/>
+      </w:r>
+      <w:r>
+        <w:rPr>
+          <w:rFonts w:ascii="Courier New" w:eastAsia="Times New Roman" w:hAnsi="Courier New" w:cs="Courier New"/>
+          <w:color w:val="000000"/>
+          <w:sz w:val="20"/>
+          <w:szCs w:val="20"/>
+        </w:rPr>
+        <w:tab/>
+      </w:r>
+      <w:proofErr w:type="gramStart"/>
+      <w:r>
+        <w:rPr>
+          <w:rFonts w:ascii="Courier New" w:eastAsia="Times New Roman" w:hAnsi="Courier New" w:cs="Courier New"/>
+          <w:color w:val="000000"/>
+          <w:sz w:val="20"/>
+          <w:szCs w:val="20"/>
+        </w:rPr>
+        <w:t>exit</w:t>
+      </w:r>
+      <w:proofErr w:type="gramEnd"/>
+      <w:r>
+        <w:rPr>
+          <w:rFonts w:ascii="Courier New" w:eastAsia="Times New Roman" w:hAnsi="Courier New" w:cs="Courier New"/>
+          <w:color w:val="000000"/>
+          <w:sz w:val="20"/>
+          <w:szCs w:val="20"/>
+        </w:rPr>
+        <w:t xml:space="preserve"> (1);</w:t>
+      </w:r>
+    </w:p>
+    <w:p>
+      <w:pPr>
+        <w:tabs>
+          <w:tab w:val="left" w:pos="916"/>
+          <w:tab w:val="left" w:pos="1832"/>
+          <w:tab w:val="left" w:pos="2748"/>
+          <w:tab w:val="left" w:pos="3664"/>
+          <w:tab w:val="left" w:pos="4580"/>
+          <w:tab w:val="left" w:pos="5496"/>
+          <w:tab w:val="left" w:pos="6412"/>
+          <w:tab w:val="left" w:pos="7328"/>
+          <w:tab w:val="left" w:pos="8244"/>
+          <w:tab w:val="left" w:pos="9160"/>
+          <w:tab w:val="left" w:pos="10076"/>
+          <w:tab w:val="left" w:pos="10992"/>
+          <w:tab w:val="left" w:pos="11908"/>
+          <w:tab w:val="left" w:pos="12824"/>
+          <w:tab w:val="left" w:pos="13740"/>
+          <w:tab w:val="left" w:pos="14656"/>
+        </w:tabs>
+        <w:rPr>
+          <w:rFonts w:ascii="Courier New" w:eastAsia="Times New Roman" w:hAnsi="Courier New" w:cs="Courier New"/>
+          <w:color w:val="000000"/>
+          <w:sz w:val="20"/>
+          <w:szCs w:val="20"/>
+        </w:rPr>
+      </w:pPr>
+      <w:r>
+        <w:rPr>
+          <w:rFonts w:ascii="Courier New" w:eastAsia="Times New Roman" w:hAnsi="Courier New" w:cs="Courier New"/>
+          <w:color w:val="000000"/>
+          <w:sz w:val="20"/>
+          <w:szCs w:val="20"/>
+        </w:rPr>
+        <w:tab/>
+        <w:t xml:space="preserve">  }</w:t>
+      </w:r>
+    </w:p>
+    <w:p>
+      <w:pPr>
+        <w:tabs>
+          <w:tab w:val="left" w:pos="916"/>
+          <w:tab w:val="left" w:pos="1832"/>
+          <w:tab w:val="left" w:pos="2748"/>
+          <w:tab w:val="left" w:pos="3664"/>
+          <w:tab w:val="left" w:pos="4580"/>
+          <w:tab w:val="left" w:pos="5496"/>
+          <w:tab w:val="left" w:pos="6412"/>
+          <w:tab w:val="left" w:pos="7328"/>
+          <w:tab w:val="left" w:pos="8244"/>
+          <w:tab w:val="left" w:pos="9160"/>
+          <w:tab w:val="left" w:pos="10076"/>
+          <w:tab w:val="left" w:pos="10992"/>
+          <w:tab w:val="left" w:pos="11908"/>
+          <w:tab w:val="left" w:pos="12824"/>
+          <w:tab w:val="left" w:pos="13740"/>
+          <w:tab w:val="left" w:pos="14656"/>
+        </w:tabs>
+        <w:rPr>
+          <w:rFonts w:ascii="Courier New" w:eastAsia="Times New Roman" w:hAnsi="Courier New" w:cs="Courier New"/>
+          <w:color w:val="000000"/>
+          <w:sz w:val="20"/>
+          <w:szCs w:val="20"/>
+        </w:rPr>
+      </w:pPr>
+      <w:r>
+        <w:rPr>
+          <w:rFonts w:ascii="Courier New" w:eastAsia="Times New Roman" w:hAnsi="Courier New" w:cs="Courier New"/>
+          <w:color w:val="000000"/>
+          <w:sz w:val="20"/>
+          <w:szCs w:val="20"/>
+        </w:rPr>
+        <w:tab/>
+        <w:t xml:space="preserve">  </w:t>
+      </w:r>
+    </w:p>
+    <w:p>
+      <w:pPr>
+        <w:tabs>
+          <w:tab w:val="left" w:pos="916"/>
+          <w:tab w:val="left" w:pos="1832"/>
+          <w:tab w:val="left" w:pos="2748"/>
+          <w:tab w:val="left" w:pos="3664"/>
+          <w:tab w:val="left" w:pos="4580"/>
+          <w:tab w:val="left" w:pos="5496"/>
+          <w:tab w:val="left" w:pos="6412"/>
+          <w:tab w:val="left" w:pos="7328"/>
+          <w:tab w:val="left" w:pos="8244"/>
+          <w:tab w:val="left" w:pos="9160"/>
+          <w:tab w:val="left" w:pos="10076"/>
+          <w:tab w:val="left" w:pos="10992"/>
+          <w:tab w:val="left" w:pos="11908"/>
+          <w:tab w:val="left" w:pos="12824"/>
+          <w:tab w:val="left" w:pos="13740"/>
+          <w:tab w:val="left" w:pos="14656"/>
+        </w:tabs>
+        <w:rPr>
+          <w:rFonts w:ascii="Courier New" w:eastAsia="Times New Roman" w:hAnsi="Courier New" w:cs="Courier New"/>
+          <w:color w:val="000000"/>
+          <w:sz w:val="20"/>
+          <w:szCs w:val="20"/>
+        </w:rPr>
+      </w:pPr>
+      <w:r>
+        <w:rPr>
+          <w:rFonts w:ascii="Courier New" w:eastAsia="Times New Roman" w:hAnsi="Courier New" w:cs="Courier New"/>
+          <w:color w:val="000000"/>
+          <w:sz w:val="20"/>
+          <w:szCs w:val="20"/>
+        </w:rPr>
+        <w:tab/>
+        <w:t xml:space="preserve">  //initialize the semaphore set referenced by the previously obtained </w:t>
+      </w:r>
+      <w:proofErr w:type="spellStart"/>
+      <w:proofErr w:type="gramStart"/>
+      <w:r>
+        <w:rPr>
+          <w:rFonts w:ascii="Courier New" w:eastAsia="Times New Roman" w:hAnsi="Courier New" w:cs="Courier New"/>
+          <w:color w:val="000000"/>
+          <w:sz w:val="20"/>
+          <w:szCs w:val="20"/>
+        </w:rPr>
+        <w:t>semId</w:t>
+      </w:r>
+      <w:proofErr w:type="spellEnd"/>
+      <w:proofErr w:type="gramEnd"/>
+      <w:r>
+        <w:rPr>
+          <w:rFonts w:ascii="Courier New" w:eastAsia="Times New Roman" w:hAnsi="Courier New" w:cs="Courier New"/>
+          <w:color w:val="000000"/>
+          <w:sz w:val="20"/>
+          <w:szCs w:val="20"/>
+        </w:rPr>
+        <w:t xml:space="preserve"> handle</w:t>
+      </w:r>
+    </w:p>
+    <w:p>
+      <w:pPr>
+        <w:tabs>
+          <w:tab w:val="left" w:pos="916"/>
+          <w:tab w:val="left" w:pos="1832"/>
+          <w:tab w:val="left" w:pos="2748"/>
+          <w:tab w:val="left" w:pos="3664"/>
+          <w:tab w:val="left" w:pos="4580"/>
+          <w:tab w:val="left" w:pos="5496"/>
+          <w:tab w:val="left" w:pos="6412"/>
+          <w:tab w:val="left" w:pos="7328"/>
+          <w:tab w:val="left" w:pos="8244"/>
+          <w:tab w:val="left" w:pos="9160"/>
+          <w:tab w:val="left" w:pos="10076"/>
+          <w:tab w:val="left" w:pos="10992"/>
+          <w:tab w:val="left" w:pos="11908"/>
+          <w:tab w:val="left" w:pos="12824"/>
+          <w:tab w:val="left" w:pos="13740"/>
+          <w:tab w:val="left" w:pos="14656"/>
+        </w:tabs>
+        <w:rPr>
+          <w:rFonts w:ascii="Courier New" w:eastAsia="Times New Roman" w:hAnsi="Courier New" w:cs="Courier New"/>
+          <w:color w:val="000000"/>
+          <w:sz w:val="20"/>
+          <w:szCs w:val="20"/>
+        </w:rPr>
+      </w:pPr>
+      <w:r>
+        <w:rPr>
+          <w:rFonts w:ascii="Courier New" w:eastAsia="Times New Roman" w:hAnsi="Courier New" w:cs="Courier New"/>
+          <w:color w:val="000000"/>
+          <w:sz w:val="20"/>
+          <w:szCs w:val="20"/>
+        </w:rPr>
+        <w:tab/>
+        <w:t xml:space="preserve">  </w:t>
+      </w:r>
+      <w:proofErr w:type="gramStart"/>
+      <w:r>
+        <w:rPr>
+          <w:rFonts w:ascii="Courier New" w:eastAsia="Times New Roman" w:hAnsi="Courier New" w:cs="Courier New"/>
+          <w:color w:val="000000"/>
+          <w:sz w:val="20"/>
+          <w:szCs w:val="20"/>
+        </w:rPr>
+        <w:t>if(</w:t>
+      </w:r>
+      <w:proofErr w:type="spellStart"/>
+      <w:proofErr w:type="gramEnd"/>
+      <w:r>
+        <w:rPr>
+          <w:rFonts w:ascii="Courier New" w:eastAsia="Times New Roman" w:hAnsi="Courier New" w:cs="Courier New"/>
+          <w:color w:val="000000"/>
+          <w:sz w:val="20"/>
+          <w:szCs w:val="20"/>
+        </w:rPr>
+        <w:t>semctl</w:t>
+      </w:r>
+      <w:proofErr w:type="spellEnd"/>
+      <w:r>
+        <w:rPr>
+          <w:rFonts w:ascii="Courier New" w:eastAsia="Times New Roman" w:hAnsi="Courier New" w:cs="Courier New"/>
+          <w:color w:val="000000"/>
+          <w:sz w:val="20"/>
+          <w:szCs w:val="20"/>
+        </w:rPr>
+        <w:t xml:space="preserve"> (</w:t>
+      </w:r>
+      <w:proofErr w:type="spellStart"/>
+      <w:r>
+        <w:rPr>
+          <w:rFonts w:ascii="Courier New" w:eastAsia="Times New Roman" w:hAnsi="Courier New" w:cs="Courier New"/>
+          <w:color w:val="000000"/>
+          <w:sz w:val="20"/>
+          <w:szCs w:val="20"/>
+        </w:rPr>
+        <w:t>semId</w:t>
+      </w:r>
+      <w:proofErr w:type="spellEnd"/>
+      <w:r>
+        <w:rPr>
+          <w:rFonts w:ascii="Courier New" w:eastAsia="Times New Roman" w:hAnsi="Courier New" w:cs="Courier New"/>
+          <w:color w:val="000000"/>
+          <w:sz w:val="20"/>
+          <w:szCs w:val="20"/>
+        </w:rPr>
+        <w:t>, 0, SETVAL, 1) &lt; 0) {</w:t>
+      </w:r>
+    </w:p>
+    <w:p>
+      <w:pPr>
+        <w:tabs>
+          <w:tab w:val="left" w:pos="916"/>
+          <w:tab w:val="left" w:pos="1832"/>
+          <w:tab w:val="left" w:pos="2748"/>
+          <w:tab w:val="left" w:pos="3664"/>
+          <w:tab w:val="left" w:pos="4580"/>
+          <w:tab w:val="left" w:pos="5496"/>
+          <w:tab w:val="left" w:pos="6412"/>
+          <w:tab w:val="left" w:pos="7328"/>
+          <w:tab w:val="left" w:pos="8244"/>
+          <w:tab w:val="left" w:pos="9160"/>
+          <w:tab w:val="left" w:pos="10076"/>
+          <w:tab w:val="left" w:pos="10992"/>
+          <w:tab w:val="left" w:pos="11908"/>
+          <w:tab w:val="left" w:pos="12824"/>
+          <w:tab w:val="left" w:pos="13740"/>
+          <w:tab w:val="left" w:pos="14656"/>
+        </w:tabs>
+        <w:rPr>
+          <w:rFonts w:ascii="Courier New" w:eastAsia="Times New Roman" w:hAnsi="Courier New" w:cs="Courier New"/>
+          <w:color w:val="000000"/>
+          <w:sz w:val="20"/>
+          <w:szCs w:val="20"/>
+        </w:rPr>
+      </w:pPr>
+      <w:r>
+        <w:rPr>
+          <w:rFonts w:ascii="Courier New" w:eastAsia="Times New Roman" w:hAnsi="Courier New" w:cs="Courier New"/>
+          <w:color w:val="000000"/>
+          <w:sz w:val="20"/>
+          <w:szCs w:val="20"/>
+        </w:rPr>
+        <w:tab/>
+      </w:r>
+      <w:r>
+        <w:rPr>
+          <w:rFonts w:ascii="Courier New" w:eastAsia="Times New Roman" w:hAnsi="Courier New" w:cs="Courier New"/>
+          <w:color w:val="000000"/>
+          <w:sz w:val="20"/>
+          <w:szCs w:val="20"/>
+        </w:rPr>
+        <w:tab/>
+      </w:r>
+      <w:proofErr w:type="spellStart"/>
+      <w:proofErr w:type="gramStart"/>
+      <w:r>
+        <w:rPr>
+          <w:rFonts w:ascii="Courier New" w:eastAsia="Times New Roman" w:hAnsi="Courier New" w:cs="Courier New"/>
+          <w:color w:val="000000"/>
+          <w:sz w:val="20"/>
+          <w:szCs w:val="20"/>
+        </w:rPr>
+        <w:t>perror</w:t>
+      </w:r>
+      <w:proofErr w:type="spellEnd"/>
+      <w:proofErr w:type="gramEnd"/>
+      <w:r>
+        <w:rPr>
+          <w:rFonts w:ascii="Courier New" w:eastAsia="Times New Roman" w:hAnsi="Courier New" w:cs="Courier New"/>
+          <w:color w:val="000000"/>
+          <w:sz w:val="20"/>
+          <w:szCs w:val="20"/>
+        </w:rPr>
+        <w:t xml:space="preserve"> ("</w:t>
+      </w:r>
+      <w:proofErr w:type="spellStart"/>
+      <w:r>
+        <w:rPr>
+          <w:rFonts w:ascii="Courier New" w:eastAsia="Times New Roman" w:hAnsi="Courier New" w:cs="Courier New"/>
+          <w:color w:val="000000"/>
+          <w:sz w:val="20"/>
+          <w:szCs w:val="20"/>
+        </w:rPr>
+        <w:t>semctl</w:t>
+      </w:r>
+      <w:proofErr w:type="spellEnd"/>
+      <w:r>
+        <w:rPr>
+          <w:rFonts w:ascii="Courier New" w:eastAsia="Times New Roman" w:hAnsi="Courier New" w:cs="Courier New"/>
+          <w:color w:val="000000"/>
+          <w:sz w:val="20"/>
+          <w:szCs w:val="20"/>
+        </w:rPr>
+        <w:t xml:space="preserve"> initialization failed\n");</w:t>
+      </w:r>
+    </w:p>
+    <w:p>
+      <w:pPr>
+        <w:tabs>
+          <w:tab w:val="left" w:pos="916"/>
+          <w:tab w:val="left" w:pos="1832"/>
+          <w:tab w:val="left" w:pos="2748"/>
+          <w:tab w:val="left" w:pos="3664"/>
+          <w:tab w:val="left" w:pos="4580"/>
+          <w:tab w:val="left" w:pos="5496"/>
+          <w:tab w:val="left" w:pos="6412"/>
+          <w:tab w:val="left" w:pos="7328"/>
+          <w:tab w:val="left" w:pos="8244"/>
+          <w:tab w:val="left" w:pos="9160"/>
+          <w:tab w:val="left" w:pos="10076"/>
+          <w:tab w:val="left" w:pos="10992"/>
+          <w:tab w:val="left" w:pos="11908"/>
+          <w:tab w:val="left" w:pos="12824"/>
+          <w:tab w:val="left" w:pos="13740"/>
+          <w:tab w:val="left" w:pos="14656"/>
+        </w:tabs>
+        <w:rPr>
+          <w:rFonts w:ascii="Courier New" w:eastAsia="Times New Roman" w:hAnsi="Courier New" w:cs="Courier New"/>
+          <w:color w:val="000000"/>
+          <w:sz w:val="20"/>
+          <w:szCs w:val="20"/>
+        </w:rPr>
+      </w:pPr>
+      <w:r>
+        <w:rPr>
+          <w:rFonts w:ascii="Courier New" w:eastAsia="Times New Roman" w:hAnsi="Courier New" w:cs="Courier New"/>
+          <w:color w:val="000000"/>
+          <w:sz w:val="20"/>
+          <w:szCs w:val="20"/>
+        </w:rPr>
+        <w:tab/>
+      </w:r>
+      <w:r>
+        <w:rPr>
+          <w:rFonts w:ascii="Courier New" w:eastAsia="Times New Roman" w:hAnsi="Courier New" w:cs="Courier New"/>
+          <w:color w:val="000000"/>
+          <w:sz w:val="20"/>
+          <w:szCs w:val="20"/>
+        </w:rPr>
+        <w:tab/>
+      </w:r>
+      <w:proofErr w:type="gramStart"/>
+      <w:r>
+        <w:rPr>
+          <w:rFonts w:ascii="Courier New" w:eastAsia="Times New Roman" w:hAnsi="Courier New" w:cs="Courier New"/>
+          <w:color w:val="000000"/>
+          <w:sz w:val="20"/>
+          <w:szCs w:val="20"/>
+        </w:rPr>
+        <w:t>exit</w:t>
+      </w:r>
+      <w:proofErr w:type="gramEnd"/>
+      <w:r>
+        <w:rPr>
+          <w:rFonts w:ascii="Courier New" w:eastAsia="Times New Roman" w:hAnsi="Courier New" w:cs="Courier New"/>
+          <w:color w:val="000000"/>
+          <w:sz w:val="20"/>
+          <w:szCs w:val="20"/>
+        </w:rPr>
+        <w:t xml:space="preserve"> (1);  </w:t>
+      </w:r>
+    </w:p>
+    <w:p>
+      <w:pPr>
+        <w:tabs>
+          <w:tab w:val="left" w:pos="916"/>
+          <w:tab w:val="left" w:pos="1832"/>
+          <w:tab w:val="left" w:pos="2748"/>
+          <w:tab w:val="left" w:pos="3664"/>
+          <w:tab w:val="left" w:pos="4580"/>
+          <w:tab w:val="left" w:pos="5496"/>
+          <w:tab w:val="left" w:pos="6412"/>
+          <w:tab w:val="left" w:pos="7328"/>
+          <w:tab w:val="left" w:pos="8244"/>
+          <w:tab w:val="left" w:pos="9160"/>
+          <w:tab w:val="left" w:pos="10076"/>
+          <w:tab w:val="left" w:pos="10992"/>
+          <w:tab w:val="left" w:pos="11908"/>
+          <w:tab w:val="left" w:pos="12824"/>
+          <w:tab w:val="left" w:pos="13740"/>
+          <w:tab w:val="left" w:pos="14656"/>
+        </w:tabs>
+        <w:rPr>
+          <w:rFonts w:ascii="Courier New" w:eastAsia="Times New Roman" w:hAnsi="Courier New" w:cs="Courier New"/>
+          <w:color w:val="000000"/>
+          <w:sz w:val="20"/>
+          <w:szCs w:val="20"/>
+        </w:rPr>
+      </w:pPr>
+      <w:r>
+        <w:rPr>
+          <w:rFonts w:ascii="Courier New" w:eastAsia="Times New Roman" w:hAnsi="Courier New" w:cs="Courier New"/>
+          <w:color w:val="000000"/>
+          <w:sz w:val="20"/>
+          <w:szCs w:val="20"/>
+        </w:rPr>
+        <w:tab/>
+        <w:t xml:space="preserve">  }</w:t>
+      </w:r>
+    </w:p>
+    <w:p>
+      <w:pPr>
+        <w:tabs>
+          <w:tab w:val="left" w:pos="916"/>
+          <w:tab w:val="left" w:pos="1832"/>
+          <w:tab w:val="left" w:pos="2748"/>
+          <w:tab w:val="left" w:pos="3664"/>
+          <w:tab w:val="left" w:pos="4580"/>
+          <w:tab w:val="left" w:pos="5496"/>
+          <w:tab w:val="left" w:pos="6412"/>
+          <w:tab w:val="left" w:pos="7328"/>
+          <w:tab w:val="left" w:pos="8244"/>
+          <w:tab w:val="left" w:pos="9160"/>
+          <w:tab w:val="left" w:pos="10076"/>
+          <w:tab w:val="left" w:pos="10992"/>
+          <w:tab w:val="left" w:pos="11908"/>
+          <w:tab w:val="left" w:pos="12824"/>
+          <w:tab w:val="left" w:pos="13740"/>
+          <w:tab w:val="left" w:pos="14656"/>
+        </w:tabs>
+        <w:rPr>
+          <w:rFonts w:ascii="Courier New" w:eastAsia="Times New Roman" w:hAnsi="Courier New" w:cs="Courier New"/>
+          <w:color w:val="000000"/>
+          <w:sz w:val="20"/>
+          <w:szCs w:val="20"/>
+        </w:rPr>
+      </w:pPr>
+    </w:p>
+    <w:p>
+      <w:pPr>
+        <w:tabs>
+          <w:tab w:val="left" w:pos="916"/>
+          <w:tab w:val="left" w:pos="1832"/>
+          <w:tab w:val="left" w:pos="2748"/>
+          <w:tab w:val="left" w:pos="3664"/>
+          <w:tab w:val="left" w:pos="4580"/>
+          <w:tab w:val="left" w:pos="5496"/>
+          <w:tab w:val="left" w:pos="6412"/>
+          <w:tab w:val="left" w:pos="7328"/>
+          <w:tab w:val="left" w:pos="8244"/>
+          <w:tab w:val="left" w:pos="9160"/>
+          <w:tab w:val="left" w:pos="10076"/>
+          <w:tab w:val="left" w:pos="10992"/>
+          <w:tab w:val="left" w:pos="11908"/>
+          <w:tab w:val="left" w:pos="12824"/>
+          <w:tab w:val="left" w:pos="13740"/>
+          <w:tab w:val="left" w:pos="14656"/>
+        </w:tabs>
+        <w:rPr>
+          <w:rFonts w:ascii="Courier New" w:eastAsia="Times New Roman" w:hAnsi="Courier New" w:cs="Courier New"/>
+          <w:color w:val="000000"/>
+          <w:sz w:val="20"/>
+          <w:szCs w:val="20"/>
+        </w:rPr>
+      </w:pPr>
+      <w:r>
+        <w:rPr>
+          <w:rFonts w:ascii="Courier New" w:eastAsia="Times New Roman" w:hAnsi="Courier New" w:cs="Courier New"/>
+          <w:color w:val="000000"/>
+          <w:sz w:val="20"/>
+          <w:szCs w:val="20"/>
+        </w:rPr>
+        <w:t xml:space="preserve">   </w:t>
+      </w:r>
+      <w:proofErr w:type="gramStart"/>
+      <w:r>
+        <w:rPr>
+          <w:rFonts w:ascii="Courier New" w:eastAsia="Times New Roman" w:hAnsi="Courier New" w:cs="Courier New"/>
+          <w:color w:val="000000"/>
+          <w:sz w:val="20"/>
+          <w:szCs w:val="20"/>
+        </w:rPr>
+        <w:t>if</w:t>
+      </w:r>
+      <w:proofErr w:type="gramEnd"/>
+      <w:r>
+        <w:rPr>
+          <w:rFonts w:ascii="Courier New" w:eastAsia="Times New Roman" w:hAnsi="Courier New" w:cs="Courier New"/>
+          <w:color w:val="000000"/>
+          <w:sz w:val="20"/>
+          <w:szCs w:val="20"/>
+        </w:rPr>
+        <w:t xml:space="preserve"> ((</w:t>
+      </w:r>
+      <w:proofErr w:type="spellStart"/>
+      <w:r>
+        <w:rPr>
+          <w:rFonts w:ascii="Courier New" w:eastAsia="Times New Roman" w:hAnsi="Courier New" w:cs="Courier New"/>
+          <w:color w:val="000000"/>
+          <w:sz w:val="20"/>
+          <w:szCs w:val="20"/>
+        </w:rPr>
+        <w:t>shmId</w:t>
+      </w:r>
+      <w:proofErr w:type="spellEnd"/>
+      <w:r>
+        <w:rPr>
+          <w:rFonts w:ascii="Courier New" w:eastAsia="Times New Roman" w:hAnsi="Courier New" w:cs="Courier New"/>
+          <w:color w:val="000000"/>
+          <w:sz w:val="20"/>
+          <w:szCs w:val="20"/>
+        </w:rPr>
+        <w:t xml:space="preserve"> = </w:t>
+      </w:r>
+      <w:proofErr w:type="spellStart"/>
+      <w:r>
+        <w:rPr>
+          <w:rFonts w:ascii="Courier New" w:eastAsia="Times New Roman" w:hAnsi="Courier New" w:cs="Courier New"/>
+          <w:color w:val="000000"/>
+          <w:sz w:val="20"/>
+          <w:szCs w:val="20"/>
+        </w:rPr>
+        <w:t>shmget</w:t>
+      </w:r>
+      <w:proofErr w:type="spellEnd"/>
+      <w:r>
+        <w:rPr>
+          <w:rFonts w:ascii="Courier New" w:eastAsia="Times New Roman" w:hAnsi="Courier New" w:cs="Courier New"/>
+          <w:color w:val="000000"/>
+          <w:sz w:val="20"/>
+          <w:szCs w:val="20"/>
+        </w:rPr>
+        <w:t xml:space="preserve"> (IPC_PRIVATE, SIZE, IPC_CREAT|S_IRUSR|S_IWUSR)) &lt; 0) {</w:t>
+      </w:r>
+    </w:p>
+    <w:p>
+      <w:pPr>
+        <w:tabs>
+          <w:tab w:val="left" w:pos="916"/>
+          <w:tab w:val="left" w:pos="1832"/>
+          <w:tab w:val="left" w:pos="2748"/>
+          <w:tab w:val="left" w:pos="3664"/>
+          <w:tab w:val="left" w:pos="4580"/>
+          <w:tab w:val="left" w:pos="5496"/>
+          <w:tab w:val="left" w:pos="6412"/>
+          <w:tab w:val="left" w:pos="7328"/>
+          <w:tab w:val="left" w:pos="8244"/>
+          <w:tab w:val="left" w:pos="9160"/>
+          <w:tab w:val="left" w:pos="10076"/>
+          <w:tab w:val="left" w:pos="10992"/>
+          <w:tab w:val="left" w:pos="11908"/>
+          <w:tab w:val="left" w:pos="12824"/>
+          <w:tab w:val="left" w:pos="13740"/>
+          <w:tab w:val="left" w:pos="14656"/>
+        </w:tabs>
+        <w:rPr>
+          <w:rFonts w:ascii="Courier New" w:eastAsia="Times New Roman" w:hAnsi="Courier New" w:cs="Courier New"/>
+          <w:color w:val="000000"/>
+          <w:sz w:val="20"/>
+          <w:szCs w:val="20"/>
+        </w:rPr>
+      </w:pPr>
+      <w:r>
+        <w:rPr>
+          <w:rFonts w:ascii="Courier New" w:eastAsia="Times New Roman" w:hAnsi="Courier New" w:cs="Courier New"/>
+          <w:color w:val="000000"/>
+          <w:sz w:val="20"/>
+          <w:szCs w:val="20"/>
+        </w:rPr>
+        <w:t xml:space="preserve">      </w:t>
+      </w:r>
+      <w:proofErr w:type="spellStart"/>
+      <w:proofErr w:type="gramStart"/>
+      <w:r>
+        <w:rPr>
+          <w:rFonts w:ascii="Courier New" w:eastAsia="Times New Roman" w:hAnsi="Courier New" w:cs="Courier New"/>
+          <w:color w:val="000000"/>
+          <w:sz w:val="20"/>
+          <w:szCs w:val="20"/>
+        </w:rPr>
+        <w:t>perror</w:t>
+      </w:r>
+      <w:proofErr w:type="spellEnd"/>
+      <w:proofErr w:type="gramEnd"/>
+      <w:r>
+        <w:rPr>
+          <w:rFonts w:ascii="Courier New" w:eastAsia="Times New Roman" w:hAnsi="Courier New" w:cs="Courier New"/>
+          <w:color w:val="000000"/>
+          <w:sz w:val="20"/>
+          <w:szCs w:val="20"/>
+        </w:rPr>
+        <w:t xml:space="preserve"> ("</w:t>
+      </w:r>
+      <w:proofErr w:type="spellStart"/>
+      <w:r>
+        <w:rPr>
+          <w:rFonts w:ascii="Courier New" w:eastAsia="Times New Roman" w:hAnsi="Courier New" w:cs="Courier New"/>
+          <w:color w:val="000000"/>
+          <w:sz w:val="20"/>
+          <w:szCs w:val="20"/>
+        </w:rPr>
+        <w:t>i</w:t>
+      </w:r>
+      <w:proofErr w:type="spellEnd"/>
+      <w:r>
+        <w:rPr>
+          <w:rFonts w:ascii="Courier New" w:eastAsia="Times New Roman" w:hAnsi="Courier New" w:cs="Courier New"/>
+          <w:color w:val="000000"/>
+          <w:sz w:val="20"/>
+          <w:szCs w:val="20"/>
+        </w:rPr>
+        <w:t xml:space="preserve"> can't get no..\n");</w:t>
+      </w:r>
+    </w:p>
+    <w:p>
+      <w:pPr>
+        <w:tabs>
+          <w:tab w:val="left" w:pos="916"/>
+          <w:tab w:val="left" w:pos="1832"/>
+          <w:tab w:val="left" w:pos="2748"/>
+          <w:tab w:val="left" w:pos="3664"/>
+          <w:tab w:val="left" w:pos="4580"/>
+          <w:tab w:val="left" w:pos="5496"/>
+          <w:tab w:val="left" w:pos="6412"/>
+          <w:tab w:val="left" w:pos="7328"/>
+          <w:tab w:val="left" w:pos="8244"/>
+          <w:tab w:val="left" w:pos="9160"/>
+          <w:tab w:val="left" w:pos="10076"/>
+          <w:tab w:val="left" w:pos="10992"/>
+          <w:tab w:val="left" w:pos="11908"/>
+          <w:tab w:val="left" w:pos="12824"/>
+          <w:tab w:val="left" w:pos="13740"/>
+          <w:tab w:val="left" w:pos="14656"/>
+        </w:tabs>
+        <w:rPr>
+          <w:rFonts w:ascii="Courier New" w:eastAsia="Times New Roman" w:hAnsi="Courier New" w:cs="Courier New"/>
+          <w:color w:val="000000"/>
+          <w:sz w:val="20"/>
+          <w:szCs w:val="20"/>
+        </w:rPr>
+      </w:pPr>
+      <w:r>
+        <w:rPr>
+          <w:rFonts w:ascii="Courier New" w:eastAsia="Times New Roman" w:hAnsi="Courier New" w:cs="Courier New"/>
+          <w:color w:val="000000"/>
+          <w:sz w:val="20"/>
+          <w:szCs w:val="20"/>
+        </w:rPr>
+        <w:t xml:space="preserve">      </w:t>
+      </w:r>
+      <w:proofErr w:type="gramStart"/>
+      <w:r>
+        <w:rPr>
+          <w:rFonts w:ascii="Courier New" w:eastAsia="Times New Roman" w:hAnsi="Courier New" w:cs="Courier New"/>
+          <w:color w:val="000000"/>
+          <w:sz w:val="20"/>
+          <w:szCs w:val="20"/>
+        </w:rPr>
+        <w:t>exit</w:t>
+      </w:r>
+      <w:proofErr w:type="gramEnd"/>
+      <w:r>
+        <w:rPr>
+          <w:rFonts w:ascii="Courier New" w:eastAsia="Times New Roman" w:hAnsi="Courier New" w:cs="Courier New"/>
+          <w:color w:val="000000"/>
+          <w:sz w:val="20"/>
+          <w:szCs w:val="20"/>
+        </w:rPr>
+        <w:t xml:space="preserve"> (1);</w:t>
+      </w:r>
+    </w:p>
+    <w:p>
+      <w:pPr>
+        <w:tabs>
+          <w:tab w:val="left" w:pos="916"/>
+          <w:tab w:val="left" w:pos="1832"/>
+          <w:tab w:val="left" w:pos="2748"/>
+          <w:tab w:val="left" w:pos="3664"/>
+          <w:tab w:val="left" w:pos="4580"/>
+          <w:tab w:val="left" w:pos="5496"/>
+          <w:tab w:val="left" w:pos="6412"/>
+          <w:tab w:val="left" w:pos="7328"/>
+          <w:tab w:val="left" w:pos="8244"/>
+          <w:tab w:val="left" w:pos="9160"/>
+          <w:tab w:val="left" w:pos="10076"/>
+          <w:tab w:val="left" w:pos="10992"/>
+          <w:tab w:val="left" w:pos="11908"/>
+          <w:tab w:val="left" w:pos="12824"/>
+          <w:tab w:val="left" w:pos="13740"/>
+          <w:tab w:val="left" w:pos="14656"/>
+        </w:tabs>
+        <w:rPr>
+          <w:rFonts w:ascii="Courier New" w:eastAsia="Times New Roman" w:hAnsi="Courier New" w:cs="Courier New"/>
+          <w:color w:val="000000"/>
+          <w:sz w:val="20"/>
+          <w:szCs w:val="20"/>
+        </w:rPr>
+      </w:pPr>
+      <w:r>
+        <w:rPr>
+          <w:rFonts w:ascii="Courier New" w:eastAsia="Times New Roman" w:hAnsi="Courier New" w:cs="Courier New"/>
+          <w:color w:val="000000"/>
+          <w:sz w:val="20"/>
+          <w:szCs w:val="20"/>
+        </w:rPr>
+        <w:t xml:space="preserve">   }</w:t>
+      </w:r>
+    </w:p>
+    <w:p>
+      <w:pPr>
+        <w:tabs>
+          <w:tab w:val="left" w:pos="916"/>
+          <w:tab w:val="left" w:pos="1832"/>
+          <w:tab w:val="left" w:pos="2748"/>
+          <w:tab w:val="left" w:pos="3664"/>
+          <w:tab w:val="left" w:pos="4580"/>
+          <w:tab w:val="left" w:pos="5496"/>
+          <w:tab w:val="left" w:pos="6412"/>
+          <w:tab w:val="left" w:pos="7328"/>
+          <w:tab w:val="left" w:pos="8244"/>
+          <w:tab w:val="left" w:pos="9160"/>
+          <w:tab w:val="left" w:pos="10076"/>
+          <w:tab w:val="left" w:pos="10992"/>
+          <w:tab w:val="left" w:pos="11908"/>
+          <w:tab w:val="left" w:pos="12824"/>
+          <w:tab w:val="left" w:pos="13740"/>
+          <w:tab w:val="left" w:pos="14656"/>
+        </w:tabs>
+        <w:rPr>
+          <w:rFonts w:ascii="Courier New" w:eastAsia="Times New Roman" w:hAnsi="Courier New" w:cs="Courier New"/>
+          <w:color w:val="000000"/>
+          <w:sz w:val="20"/>
+          <w:szCs w:val="20"/>
+        </w:rPr>
+      </w:pPr>
+      <w:r>
+        <w:rPr>
+          <w:rFonts w:ascii="Courier New" w:eastAsia="Times New Roman" w:hAnsi="Courier New" w:cs="Courier New"/>
+          <w:color w:val="000000"/>
+          <w:sz w:val="20"/>
+          <w:szCs w:val="20"/>
+        </w:rPr>
+        <w:t xml:space="preserve">   </w:t>
+      </w:r>
+      <w:proofErr w:type="gramStart"/>
+      <w:r>
+        <w:rPr>
+          <w:rFonts w:ascii="Courier New" w:eastAsia="Times New Roman" w:hAnsi="Courier New" w:cs="Courier New"/>
+          <w:color w:val="000000"/>
+          <w:sz w:val="20"/>
+          <w:szCs w:val="20"/>
+        </w:rPr>
+        <w:t>if</w:t>
+      </w:r>
+      <w:proofErr w:type="gramEnd"/>
+      <w:r>
+        <w:rPr>
+          <w:rFonts w:ascii="Courier New" w:eastAsia="Times New Roman" w:hAnsi="Courier New" w:cs="Courier New"/>
+          <w:color w:val="000000"/>
+          <w:sz w:val="20"/>
+          <w:szCs w:val="20"/>
+        </w:rPr>
+        <w:t xml:space="preserve"> ((</w:t>
+      </w:r>
+      <w:proofErr w:type="spellStart"/>
+      <w:r>
+        <w:rPr>
+          <w:rFonts w:ascii="Courier New" w:eastAsia="Times New Roman" w:hAnsi="Courier New" w:cs="Courier New"/>
+          <w:color w:val="000000"/>
+          <w:sz w:val="20"/>
+          <w:szCs w:val="20"/>
+        </w:rPr>
+        <w:t>shmPtr</w:t>
+      </w:r>
+      <w:proofErr w:type="spellEnd"/>
+      <w:r>
+        <w:rPr>
+          <w:rFonts w:ascii="Courier New" w:eastAsia="Times New Roman" w:hAnsi="Courier New" w:cs="Courier New"/>
+          <w:color w:val="000000"/>
+          <w:sz w:val="20"/>
+          <w:szCs w:val="20"/>
+        </w:rPr>
+        <w:t xml:space="preserve"> = </w:t>
+      </w:r>
+      <w:proofErr w:type="spellStart"/>
+      <w:r>
+        <w:rPr>
+          <w:rFonts w:ascii="Courier New" w:eastAsia="Times New Roman" w:hAnsi="Courier New" w:cs="Courier New"/>
+          <w:color w:val="000000"/>
+          <w:sz w:val="20"/>
+          <w:szCs w:val="20"/>
+        </w:rPr>
+        <w:t>shmat</w:t>
+      </w:r>
+      <w:proofErr w:type="spellEnd"/>
+      <w:r>
+        <w:rPr>
+          <w:rFonts w:ascii="Courier New" w:eastAsia="Times New Roman" w:hAnsi="Courier New" w:cs="Courier New"/>
+          <w:color w:val="000000"/>
+          <w:sz w:val="20"/>
+          <w:szCs w:val="20"/>
+        </w:rPr>
+        <w:t xml:space="preserve"> (</w:t>
+      </w:r>
+      <w:proofErr w:type="spellStart"/>
+      <w:r>
+        <w:rPr>
+          <w:rFonts w:ascii="Courier New" w:eastAsia="Times New Roman" w:hAnsi="Courier New" w:cs="Courier New"/>
+          <w:color w:val="000000"/>
+          <w:sz w:val="20"/>
+          <w:szCs w:val="20"/>
+        </w:rPr>
+        <w:t>shmId</w:t>
+      </w:r>
+      <w:proofErr w:type="spellEnd"/>
+      <w:r>
+        <w:rPr>
+          <w:rFonts w:ascii="Courier New" w:eastAsia="Times New Roman" w:hAnsi="Courier New" w:cs="Courier New"/>
+          <w:color w:val="000000"/>
+          <w:sz w:val="20"/>
+          <w:szCs w:val="20"/>
+        </w:rPr>
+        <w:t>, 0, 0)) == (void*) -1) {</w:t>
+      </w:r>
+    </w:p>
+    <w:p>
+      <w:pPr>
+        <w:tabs>
+          <w:tab w:val="left" w:pos="916"/>
+          <w:tab w:val="left" w:pos="1832"/>
+          <w:tab w:val="left" w:pos="2748"/>
+          <w:tab w:val="left" w:pos="3664"/>
+          <w:tab w:val="left" w:pos="4580"/>
+          <w:tab w:val="left" w:pos="5496"/>
+          <w:tab w:val="left" w:pos="6412"/>
+          <w:tab w:val="left" w:pos="7328"/>
+          <w:tab w:val="left" w:pos="8244"/>
+          <w:tab w:val="left" w:pos="9160"/>
+          <w:tab w:val="left" w:pos="10076"/>
+          <w:tab w:val="left" w:pos="10992"/>
+          <w:tab w:val="left" w:pos="11908"/>
+          <w:tab w:val="left" w:pos="12824"/>
+          <w:tab w:val="left" w:pos="13740"/>
+          <w:tab w:val="left" w:pos="14656"/>
+        </w:tabs>
+        <w:rPr>
+          <w:rFonts w:ascii="Courier New" w:eastAsia="Times New Roman" w:hAnsi="Courier New" w:cs="Courier New"/>
+          <w:color w:val="000000"/>
+          <w:sz w:val="20"/>
+          <w:szCs w:val="20"/>
+        </w:rPr>
+      </w:pPr>
+      <w:r>
+        <w:rPr>
+          <w:rFonts w:ascii="Courier New" w:eastAsia="Times New Roman" w:hAnsi="Courier New" w:cs="Courier New"/>
+          <w:color w:val="000000"/>
+          <w:sz w:val="20"/>
+          <w:szCs w:val="20"/>
+        </w:rPr>
+        <w:t xml:space="preserve">      </w:t>
+      </w:r>
+      <w:proofErr w:type="spellStart"/>
+      <w:proofErr w:type="gramStart"/>
+      <w:r>
+        <w:rPr>
+          <w:rFonts w:ascii="Courier New" w:eastAsia="Times New Roman" w:hAnsi="Courier New" w:cs="Courier New"/>
+          <w:color w:val="000000"/>
+          <w:sz w:val="20"/>
+          <w:szCs w:val="20"/>
+        </w:rPr>
+        <w:t>perror</w:t>
+      </w:r>
+      <w:proofErr w:type="spellEnd"/>
+      <w:proofErr w:type="gramEnd"/>
+      <w:r>
+        <w:rPr>
+          <w:rFonts w:ascii="Courier New" w:eastAsia="Times New Roman" w:hAnsi="Courier New" w:cs="Courier New"/>
+          <w:color w:val="000000"/>
+          <w:sz w:val="20"/>
+          <w:szCs w:val="20"/>
+        </w:rPr>
+        <w:t xml:space="preserve"> ("can't attach\n");</w:t>
+      </w:r>
+    </w:p>
+    <w:p>
+      <w:pPr>
+        <w:tabs>
+          <w:tab w:val="left" w:pos="916"/>
+          <w:tab w:val="left" w:pos="1832"/>
+          <w:tab w:val="left" w:pos="2748"/>
+          <w:tab w:val="left" w:pos="3664"/>
+          <w:tab w:val="left" w:pos="4580"/>
+          <w:tab w:val="left" w:pos="5496"/>
+          <w:tab w:val="left" w:pos="6412"/>
+          <w:tab w:val="left" w:pos="7328"/>
+          <w:tab w:val="left" w:pos="8244"/>
+          <w:tab w:val="left" w:pos="9160"/>
+          <w:tab w:val="left" w:pos="10076"/>
+          <w:tab w:val="left" w:pos="10992"/>
+          <w:tab w:val="left" w:pos="11908"/>
+          <w:tab w:val="left" w:pos="12824"/>
+          <w:tab w:val="left" w:pos="13740"/>
+          <w:tab w:val="left" w:pos="14656"/>
+        </w:tabs>
+        <w:rPr>
+          <w:rFonts w:ascii="Courier New" w:eastAsia="Times New Roman" w:hAnsi="Courier New" w:cs="Courier New"/>
+          <w:color w:val="000000"/>
+          <w:sz w:val="20"/>
+          <w:szCs w:val="20"/>
+        </w:rPr>
+      </w:pPr>
+      <w:r>
+        <w:rPr>
+          <w:rFonts w:ascii="Courier New" w:eastAsia="Times New Roman" w:hAnsi="Courier New" w:cs="Courier New"/>
+          <w:color w:val="000000"/>
+          <w:sz w:val="20"/>
+          <w:szCs w:val="20"/>
+        </w:rPr>
+        <w:t xml:space="preserve">      </w:t>
+      </w:r>
+      <w:proofErr w:type="gramStart"/>
+      <w:r>
+        <w:rPr>
+          <w:rFonts w:ascii="Courier New" w:eastAsia="Times New Roman" w:hAnsi="Courier New" w:cs="Courier New"/>
+          <w:color w:val="000000"/>
+          <w:sz w:val="20"/>
+          <w:szCs w:val="20"/>
+        </w:rPr>
+        <w:t>exit</w:t>
+      </w:r>
+      <w:proofErr w:type="gramEnd"/>
+      <w:r>
+        <w:rPr>
+          <w:rFonts w:ascii="Courier New" w:eastAsia="Times New Roman" w:hAnsi="Courier New" w:cs="Courier New"/>
+          <w:color w:val="000000"/>
+          <w:sz w:val="20"/>
+          <w:szCs w:val="20"/>
+        </w:rPr>
+        <w:t xml:space="preserve"> (1);</w:t>
+      </w:r>
+    </w:p>
+    <w:p>
+      <w:pPr>
+        <w:tabs>
+          <w:tab w:val="left" w:pos="916"/>
+          <w:tab w:val="left" w:pos="1832"/>
+          <w:tab w:val="left" w:pos="2748"/>
+          <w:tab w:val="left" w:pos="3664"/>
+          <w:tab w:val="left" w:pos="4580"/>
+          <w:tab w:val="left" w:pos="5496"/>
+          <w:tab w:val="left" w:pos="6412"/>
+          <w:tab w:val="left" w:pos="7328"/>
+          <w:tab w:val="left" w:pos="8244"/>
+          <w:tab w:val="left" w:pos="9160"/>
+          <w:tab w:val="left" w:pos="10076"/>
+          <w:tab w:val="left" w:pos="10992"/>
+          <w:tab w:val="left" w:pos="11908"/>
+          <w:tab w:val="left" w:pos="12824"/>
+          <w:tab w:val="left" w:pos="13740"/>
+          <w:tab w:val="left" w:pos="14656"/>
+        </w:tabs>
+        <w:rPr>
+          <w:rFonts w:ascii="Courier New" w:eastAsia="Times New Roman" w:hAnsi="Courier New" w:cs="Courier New"/>
+          <w:color w:val="000000"/>
+          <w:sz w:val="20"/>
+          <w:szCs w:val="20"/>
+        </w:rPr>
+      </w:pPr>
+      <w:r>
+        <w:rPr>
+          <w:rFonts w:ascii="Courier New" w:eastAsia="Times New Roman" w:hAnsi="Courier New" w:cs="Courier New"/>
+          <w:color w:val="000000"/>
+          <w:sz w:val="20"/>
+          <w:szCs w:val="20"/>
+        </w:rPr>
+        <w:t xml:space="preserve">   }</w:t>
+      </w:r>
+    </w:p>
+    <w:p>
+      <w:pPr>
+        <w:tabs>
+          <w:tab w:val="left" w:pos="916"/>
+          <w:tab w:val="left" w:pos="1832"/>
+          <w:tab w:val="left" w:pos="2748"/>
+          <w:tab w:val="left" w:pos="3664"/>
+          <w:tab w:val="left" w:pos="4580"/>
+          <w:tab w:val="left" w:pos="5496"/>
+          <w:tab w:val="left" w:pos="6412"/>
+          <w:tab w:val="left" w:pos="7328"/>
+          <w:tab w:val="left" w:pos="8244"/>
+          <w:tab w:val="left" w:pos="9160"/>
+          <w:tab w:val="left" w:pos="10076"/>
+          <w:tab w:val="left" w:pos="10992"/>
+          <w:tab w:val="left" w:pos="11908"/>
+          <w:tab w:val="left" w:pos="12824"/>
+          <w:tab w:val="left" w:pos="13740"/>
+          <w:tab w:val="left" w:pos="14656"/>
+        </w:tabs>
+        <w:rPr>
+          <w:rFonts w:ascii="Courier New" w:eastAsia="Times New Roman" w:hAnsi="Courier New" w:cs="Courier New"/>
+          <w:color w:val="000000"/>
+          <w:sz w:val="20"/>
+          <w:szCs w:val="20"/>
+        </w:rPr>
+      </w:pPr>
+    </w:p>
+    <w:p>
+      <w:pPr>
+        <w:tabs>
+          <w:tab w:val="left" w:pos="916"/>
+          <w:tab w:val="left" w:pos="1832"/>
+          <w:tab w:val="left" w:pos="2748"/>
+          <w:tab w:val="left" w:pos="3664"/>
+          <w:tab w:val="left" w:pos="4580"/>
+          <w:tab w:val="left" w:pos="5496"/>
+          <w:tab w:val="left" w:pos="6412"/>
+          <w:tab w:val="left" w:pos="7328"/>
+          <w:tab w:val="left" w:pos="8244"/>
+          <w:tab w:val="left" w:pos="9160"/>
+          <w:tab w:val="left" w:pos="10076"/>
+          <w:tab w:val="left" w:pos="10992"/>
+          <w:tab w:val="left" w:pos="11908"/>
+          <w:tab w:val="left" w:pos="12824"/>
+          <w:tab w:val="left" w:pos="13740"/>
+          <w:tab w:val="left" w:pos="14656"/>
+        </w:tabs>
+        <w:rPr>
+          <w:rFonts w:ascii="Courier New" w:eastAsia="Times New Roman" w:hAnsi="Courier New" w:cs="Courier New"/>
+          <w:color w:val="000000"/>
+          <w:sz w:val="20"/>
+          <w:szCs w:val="20"/>
+        </w:rPr>
+      </w:pPr>
+      <w:r>
+        <w:rPr>
+          <w:rFonts w:ascii="Courier New" w:eastAsia="Times New Roman" w:hAnsi="Courier New" w:cs="Courier New"/>
+          <w:color w:val="000000"/>
+          <w:sz w:val="20"/>
+          <w:szCs w:val="20"/>
+        </w:rPr>
+        <w:t xml:space="preserve">   </w:t>
+      </w:r>
+      <w:proofErr w:type="spellStart"/>
+      <w:proofErr w:type="gramStart"/>
+      <w:r>
+        <w:rPr>
+          <w:rFonts w:ascii="Courier New" w:eastAsia="Times New Roman" w:hAnsi="Courier New" w:cs="Courier New"/>
+          <w:color w:val="000000"/>
+          <w:sz w:val="20"/>
+          <w:szCs w:val="20"/>
+        </w:rPr>
+        <w:t>shmPtr</w:t>
+      </w:r>
+      <w:proofErr w:type="spellEnd"/>
+      <w:r>
+        <w:rPr>
+          <w:rFonts w:ascii="Courier New" w:eastAsia="Times New Roman" w:hAnsi="Courier New" w:cs="Courier New"/>
+          <w:color w:val="000000"/>
+          <w:sz w:val="20"/>
+          <w:szCs w:val="20"/>
+        </w:rPr>
+        <w:t>[</w:t>
+      </w:r>
+      <w:proofErr w:type="gramEnd"/>
+      <w:r>
+        <w:rPr>
+          <w:rFonts w:ascii="Courier New" w:eastAsia="Times New Roman" w:hAnsi="Courier New" w:cs="Courier New"/>
+          <w:color w:val="000000"/>
+          <w:sz w:val="20"/>
+          <w:szCs w:val="20"/>
+        </w:rPr>
+        <w:t>0] = 0;</w:t>
+      </w:r>
+    </w:p>
+    <w:p>
+      <w:pPr>
+        <w:tabs>
+          <w:tab w:val="left" w:pos="916"/>
+          <w:tab w:val="left" w:pos="1832"/>
+          <w:tab w:val="left" w:pos="2748"/>
+          <w:tab w:val="left" w:pos="3664"/>
+          <w:tab w:val="left" w:pos="4580"/>
+          <w:tab w:val="left" w:pos="5496"/>
+          <w:tab w:val="left" w:pos="6412"/>
+          <w:tab w:val="left" w:pos="7328"/>
+          <w:tab w:val="left" w:pos="8244"/>
+          <w:tab w:val="left" w:pos="9160"/>
+          <w:tab w:val="left" w:pos="10076"/>
+          <w:tab w:val="left" w:pos="10992"/>
+          <w:tab w:val="left" w:pos="11908"/>
+          <w:tab w:val="left" w:pos="12824"/>
+          <w:tab w:val="left" w:pos="13740"/>
+          <w:tab w:val="left" w:pos="14656"/>
+        </w:tabs>
+        <w:rPr>
+          <w:rFonts w:ascii="Courier New" w:eastAsia="Times New Roman" w:hAnsi="Courier New" w:cs="Courier New"/>
+          <w:color w:val="000000"/>
+          <w:sz w:val="20"/>
+          <w:szCs w:val="20"/>
+        </w:rPr>
+      </w:pPr>
+      <w:r>
+        <w:rPr>
+          <w:rFonts w:ascii="Courier New" w:eastAsia="Times New Roman" w:hAnsi="Courier New" w:cs="Courier New"/>
+          <w:color w:val="000000"/>
+          <w:sz w:val="20"/>
+          <w:szCs w:val="20"/>
+        </w:rPr>
+        <w:t xml:space="preserve">   </w:t>
+      </w:r>
+      <w:proofErr w:type="spellStart"/>
+      <w:proofErr w:type="gramStart"/>
+      <w:r>
+        <w:rPr>
+          <w:rFonts w:ascii="Courier New" w:eastAsia="Times New Roman" w:hAnsi="Courier New" w:cs="Courier New"/>
+          <w:color w:val="000000"/>
+          <w:sz w:val="20"/>
+          <w:szCs w:val="20"/>
+        </w:rPr>
+        <w:t>shmPtr</w:t>
+      </w:r>
+      <w:proofErr w:type="spellEnd"/>
+      <w:r>
+        <w:rPr>
+          <w:rFonts w:ascii="Courier New" w:eastAsia="Times New Roman" w:hAnsi="Courier New" w:cs="Courier New"/>
+          <w:color w:val="000000"/>
+          <w:sz w:val="20"/>
+          <w:szCs w:val="20"/>
+        </w:rPr>
+        <w:t>[</w:t>
+      </w:r>
+      <w:proofErr w:type="gramEnd"/>
+      <w:r>
+        <w:rPr>
+          <w:rFonts w:ascii="Courier New" w:eastAsia="Times New Roman" w:hAnsi="Courier New" w:cs="Courier New"/>
+          <w:color w:val="000000"/>
+          <w:sz w:val="20"/>
+          <w:szCs w:val="20"/>
+        </w:rPr>
+        <w:t>1] = 1;</w:t>
+      </w:r>
+    </w:p>
+    <w:p>
+      <w:pPr>
+        <w:tabs>
+          <w:tab w:val="left" w:pos="916"/>
+          <w:tab w:val="left" w:pos="1832"/>
+          <w:tab w:val="left" w:pos="2748"/>
+          <w:tab w:val="left" w:pos="3664"/>
+          <w:tab w:val="left" w:pos="4580"/>
+          <w:tab w:val="left" w:pos="5496"/>
+          <w:tab w:val="left" w:pos="6412"/>
+          <w:tab w:val="left" w:pos="7328"/>
+          <w:tab w:val="left" w:pos="8244"/>
+          <w:tab w:val="left" w:pos="9160"/>
+          <w:tab w:val="left" w:pos="10076"/>
+          <w:tab w:val="left" w:pos="10992"/>
+          <w:tab w:val="left" w:pos="11908"/>
+          <w:tab w:val="left" w:pos="12824"/>
+          <w:tab w:val="left" w:pos="13740"/>
+          <w:tab w:val="left" w:pos="14656"/>
+        </w:tabs>
+        <w:rPr>
+          <w:rFonts w:ascii="Courier New" w:eastAsia="Times New Roman" w:hAnsi="Courier New" w:cs="Courier New"/>
+          <w:color w:val="000000"/>
+          <w:sz w:val="20"/>
+          <w:szCs w:val="20"/>
+        </w:rPr>
+      </w:pPr>
+    </w:p>
+    <w:p>
+      <w:pPr>
+        <w:tabs>
+          <w:tab w:val="left" w:pos="916"/>
+          <w:tab w:val="left" w:pos="1832"/>
+          <w:tab w:val="left" w:pos="2748"/>
+          <w:tab w:val="left" w:pos="3664"/>
+          <w:tab w:val="left" w:pos="4580"/>
+          <w:tab w:val="left" w:pos="5496"/>
+          <w:tab w:val="left" w:pos="6412"/>
+          <w:tab w:val="left" w:pos="7328"/>
+          <w:tab w:val="left" w:pos="8244"/>
+          <w:tab w:val="left" w:pos="9160"/>
+          <w:tab w:val="left" w:pos="10076"/>
+          <w:tab w:val="left" w:pos="10992"/>
+          <w:tab w:val="left" w:pos="11908"/>
+          <w:tab w:val="left" w:pos="12824"/>
+          <w:tab w:val="left" w:pos="13740"/>
+          <w:tab w:val="left" w:pos="14656"/>
+        </w:tabs>
+        <w:rPr>
+          <w:rFonts w:ascii="Courier New" w:eastAsia="Times New Roman" w:hAnsi="Courier New" w:cs="Courier New"/>
+          <w:color w:val="000000"/>
+          <w:sz w:val="20"/>
+          <w:szCs w:val="20"/>
+        </w:rPr>
+      </w:pPr>
+      <w:r>
+        <w:rPr>
+          <w:rFonts w:ascii="Courier New" w:eastAsia="Times New Roman" w:hAnsi="Courier New" w:cs="Courier New"/>
+          <w:color w:val="000000"/>
+          <w:sz w:val="20"/>
+          <w:szCs w:val="20"/>
+        </w:rPr>
+        <w:t xml:space="preserve">   </w:t>
+      </w:r>
+      <w:proofErr w:type="gramStart"/>
+      <w:r>
+        <w:rPr>
+          <w:rFonts w:ascii="Courier New" w:eastAsia="Times New Roman" w:hAnsi="Courier New" w:cs="Courier New"/>
+          <w:color w:val="000000"/>
+          <w:sz w:val="20"/>
+          <w:szCs w:val="20"/>
+        </w:rPr>
+        <w:t>if</w:t>
+      </w:r>
+      <w:proofErr w:type="gramEnd"/>
+      <w:r>
+        <w:rPr>
+          <w:rFonts w:ascii="Courier New" w:eastAsia="Times New Roman" w:hAnsi="Courier New" w:cs="Courier New"/>
+          <w:color w:val="000000"/>
+          <w:sz w:val="20"/>
+          <w:szCs w:val="20"/>
+        </w:rPr>
+        <w:t xml:space="preserve"> (!(</w:t>
+      </w:r>
+      <w:proofErr w:type="spellStart"/>
+      <w:r>
+        <w:rPr>
+          <w:rFonts w:ascii="Courier New" w:eastAsia="Times New Roman" w:hAnsi="Courier New" w:cs="Courier New"/>
+          <w:color w:val="000000"/>
+          <w:sz w:val="20"/>
+          <w:szCs w:val="20"/>
+        </w:rPr>
+        <w:t>pid</w:t>
+      </w:r>
+      <w:proofErr w:type="spellEnd"/>
+      <w:r>
+        <w:rPr>
+          <w:rFonts w:ascii="Courier New" w:eastAsia="Times New Roman" w:hAnsi="Courier New" w:cs="Courier New"/>
+          <w:color w:val="000000"/>
+          <w:sz w:val="20"/>
+          <w:szCs w:val="20"/>
+        </w:rPr>
+        <w:t xml:space="preserve"> = fork())) {</w:t>
+      </w:r>
+    </w:p>
+    <w:p>
+      <w:pPr>
+        <w:tabs>
+          <w:tab w:val="left" w:pos="916"/>
+          <w:tab w:val="left" w:pos="1832"/>
+          <w:tab w:val="left" w:pos="2748"/>
+          <w:tab w:val="left" w:pos="3664"/>
+          <w:tab w:val="left" w:pos="4580"/>
+          <w:tab w:val="left" w:pos="5496"/>
+          <w:tab w:val="left" w:pos="6412"/>
+          <w:tab w:val="left" w:pos="7328"/>
+          <w:tab w:val="left" w:pos="8244"/>
+          <w:tab w:val="left" w:pos="9160"/>
+          <w:tab w:val="left" w:pos="10076"/>
+          <w:tab w:val="left" w:pos="10992"/>
+          <w:tab w:val="left" w:pos="11908"/>
+          <w:tab w:val="left" w:pos="12824"/>
+          <w:tab w:val="left" w:pos="13740"/>
+          <w:tab w:val="left" w:pos="14656"/>
+        </w:tabs>
+        <w:rPr>
+          <w:rFonts w:ascii="Courier New" w:eastAsia="Times New Roman" w:hAnsi="Courier New" w:cs="Courier New"/>
+          <w:color w:val="000000"/>
+          <w:sz w:val="20"/>
+          <w:szCs w:val="20"/>
+        </w:rPr>
+      </w:pPr>
+      <w:r>
+        <w:rPr>
+          <w:rFonts w:ascii="Courier New" w:eastAsia="Times New Roman" w:hAnsi="Courier New" w:cs="Courier New"/>
+          <w:color w:val="000000"/>
+          <w:sz w:val="20"/>
+          <w:szCs w:val="20"/>
+        </w:rPr>
+        <w:t xml:space="preserve">      </w:t>
+      </w:r>
+      <w:proofErr w:type="gramStart"/>
+      <w:r>
+        <w:rPr>
+          <w:rFonts w:ascii="Courier New" w:eastAsia="Times New Roman" w:hAnsi="Courier New" w:cs="Courier New"/>
+          <w:color w:val="000000"/>
+          <w:sz w:val="20"/>
+          <w:szCs w:val="20"/>
+        </w:rPr>
+        <w:t>for</w:t>
+      </w:r>
+      <w:proofErr w:type="gramEnd"/>
+      <w:r>
+        <w:rPr>
+          <w:rFonts w:ascii="Courier New" w:eastAsia="Times New Roman" w:hAnsi="Courier New" w:cs="Courier New"/>
+          <w:color w:val="000000"/>
+          <w:sz w:val="20"/>
+          <w:szCs w:val="20"/>
+        </w:rPr>
+        <w:t xml:space="preserve"> (</w:t>
+      </w:r>
+      <w:proofErr w:type="spellStart"/>
+      <w:r>
+        <w:rPr>
+          <w:rFonts w:ascii="Courier New" w:eastAsia="Times New Roman" w:hAnsi="Courier New" w:cs="Courier New"/>
+          <w:color w:val="000000"/>
+          <w:sz w:val="20"/>
+          <w:szCs w:val="20"/>
+        </w:rPr>
+        <w:t>i</w:t>
+      </w:r>
+      <w:proofErr w:type="spellEnd"/>
+      <w:r>
+        <w:rPr>
+          <w:rFonts w:ascii="Courier New" w:eastAsia="Times New Roman" w:hAnsi="Courier New" w:cs="Courier New"/>
+          <w:color w:val="000000"/>
+          <w:sz w:val="20"/>
+          <w:szCs w:val="20"/>
+        </w:rPr>
+        <w:t xml:space="preserve">=0; </w:t>
+      </w:r>
+      <w:proofErr w:type="spellStart"/>
+      <w:r>
+        <w:rPr>
+          <w:rFonts w:ascii="Courier New" w:eastAsia="Times New Roman" w:hAnsi="Courier New" w:cs="Courier New"/>
+          <w:color w:val="000000"/>
+          <w:sz w:val="20"/>
+          <w:szCs w:val="20"/>
+        </w:rPr>
+        <w:t>i</w:t>
+      </w:r>
+      <w:proofErr w:type="spellEnd"/>
+      <w:r>
+        <w:rPr>
+          <w:rFonts w:ascii="Courier New" w:eastAsia="Times New Roman" w:hAnsi="Courier New" w:cs="Courier New"/>
+          <w:color w:val="000000"/>
+          <w:sz w:val="20"/>
+          <w:szCs w:val="20"/>
+        </w:rPr>
+        <w:t xml:space="preserve">&lt;loop; </w:t>
+      </w:r>
+      <w:proofErr w:type="spellStart"/>
+      <w:r>
+        <w:rPr>
+          <w:rFonts w:ascii="Courier New" w:eastAsia="Times New Roman" w:hAnsi="Courier New" w:cs="Courier New"/>
+          <w:color w:val="000000"/>
+          <w:sz w:val="20"/>
+          <w:szCs w:val="20"/>
+        </w:rPr>
+        <w:t>i</w:t>
+      </w:r>
+      <w:proofErr w:type="spellEnd"/>
+      <w:r>
+        <w:rPr>
+          <w:rFonts w:ascii="Courier New" w:eastAsia="Times New Roman" w:hAnsi="Courier New" w:cs="Courier New"/>
+          <w:color w:val="000000"/>
+          <w:sz w:val="20"/>
+          <w:szCs w:val="20"/>
+        </w:rPr>
+        <w:t>++) {</w:t>
+      </w:r>
+    </w:p>
+    <w:p>
+      <w:pPr>
+        <w:tabs>
+          <w:tab w:val="left" w:pos="916"/>
+          <w:tab w:val="left" w:pos="1832"/>
+          <w:tab w:val="left" w:pos="2748"/>
+          <w:tab w:val="left" w:pos="3664"/>
+          <w:tab w:val="left" w:pos="4580"/>
+          <w:tab w:val="left" w:pos="5496"/>
+          <w:tab w:val="left" w:pos="6412"/>
+          <w:tab w:val="left" w:pos="7328"/>
+          <w:tab w:val="left" w:pos="8244"/>
+          <w:tab w:val="left" w:pos="9160"/>
+          <w:tab w:val="left" w:pos="10076"/>
+          <w:tab w:val="left" w:pos="10992"/>
+          <w:tab w:val="left" w:pos="11908"/>
+          <w:tab w:val="left" w:pos="12824"/>
+          <w:tab w:val="left" w:pos="13740"/>
+          <w:tab w:val="left" w:pos="14656"/>
+        </w:tabs>
+        <w:rPr>
+          <w:rFonts w:ascii="Courier New" w:eastAsia="Times New Roman" w:hAnsi="Courier New" w:cs="Courier New"/>
+          <w:color w:val="000000"/>
+          <w:sz w:val="20"/>
+          <w:szCs w:val="20"/>
+        </w:rPr>
+      </w:pPr>
+      <w:r>
+        <w:rPr>
+          <w:rFonts w:ascii="Courier New" w:eastAsia="Times New Roman" w:hAnsi="Courier New" w:cs="Courier New"/>
+          <w:color w:val="000000"/>
+          <w:sz w:val="20"/>
+          <w:szCs w:val="20"/>
+        </w:rPr>
+        <w:t xml:space="preserve">               // swap the contents of </w:t>
+      </w:r>
+      <w:proofErr w:type="spellStart"/>
+      <w:proofErr w:type="gramStart"/>
+      <w:r>
+        <w:rPr>
+          <w:rFonts w:ascii="Courier New" w:eastAsia="Times New Roman" w:hAnsi="Courier New" w:cs="Courier New"/>
+          <w:color w:val="000000"/>
+          <w:sz w:val="20"/>
+          <w:szCs w:val="20"/>
+        </w:rPr>
+        <w:t>shmPtr</w:t>
+      </w:r>
+      <w:proofErr w:type="spellEnd"/>
+      <w:r>
+        <w:rPr>
+          <w:rFonts w:ascii="Courier New" w:eastAsia="Times New Roman" w:hAnsi="Courier New" w:cs="Courier New"/>
+          <w:color w:val="000000"/>
+          <w:sz w:val="20"/>
+          <w:szCs w:val="20"/>
+        </w:rPr>
+        <w:t>[</w:t>
+      </w:r>
+      <w:proofErr w:type="gramEnd"/>
+      <w:r>
+        <w:rPr>
+          <w:rFonts w:ascii="Courier New" w:eastAsia="Times New Roman" w:hAnsi="Courier New" w:cs="Courier New"/>
+          <w:color w:val="000000"/>
+          <w:sz w:val="20"/>
+          <w:szCs w:val="20"/>
+        </w:rPr>
+        <w:t xml:space="preserve">0] and </w:t>
+      </w:r>
+      <w:proofErr w:type="spellStart"/>
+      <w:r>
+        <w:rPr>
+          <w:rFonts w:ascii="Courier New" w:eastAsia="Times New Roman" w:hAnsi="Courier New" w:cs="Courier New"/>
+          <w:color w:val="000000"/>
+          <w:sz w:val="20"/>
+          <w:szCs w:val="20"/>
+        </w:rPr>
+        <w:t>shmPtr</w:t>
+      </w:r>
+      <w:proofErr w:type="spellEnd"/>
+      <w:r>
+        <w:rPr>
+          <w:rFonts w:ascii="Courier New" w:eastAsia="Times New Roman" w:hAnsi="Courier New" w:cs="Courier New"/>
+          <w:color w:val="000000"/>
+          <w:sz w:val="20"/>
+          <w:szCs w:val="20"/>
+        </w:rPr>
+        <w:t>[1]</w:t>
+      </w:r>
+    </w:p>
+    <w:p>
+      <w:pPr>
+        <w:tabs>
+          <w:tab w:val="left" w:pos="916"/>
+          <w:tab w:val="left" w:pos="1832"/>
+          <w:tab w:val="left" w:pos="2748"/>
+          <w:tab w:val="left" w:pos="3664"/>
+          <w:tab w:val="left" w:pos="4580"/>
+          <w:tab w:val="left" w:pos="5496"/>
+          <w:tab w:val="left" w:pos="6412"/>
+          <w:tab w:val="left" w:pos="7328"/>
+          <w:tab w:val="left" w:pos="8244"/>
+          <w:tab w:val="left" w:pos="9160"/>
+          <w:tab w:val="left" w:pos="10076"/>
+          <w:tab w:val="left" w:pos="10992"/>
+          <w:tab w:val="left" w:pos="11908"/>
+          <w:tab w:val="left" w:pos="12824"/>
+          <w:tab w:val="left" w:pos="13740"/>
+          <w:tab w:val="left" w:pos="14656"/>
+        </w:tabs>
+        <w:rPr>
+          <w:rFonts w:ascii="Courier New" w:eastAsia="Times New Roman" w:hAnsi="Courier New" w:cs="Courier New"/>
+          <w:color w:val="000000"/>
+          <w:sz w:val="20"/>
+          <w:szCs w:val="20"/>
+        </w:rPr>
+      </w:pPr>
+      <w:r>
+        <w:rPr>
+          <w:rFonts w:ascii="Courier New" w:eastAsia="Times New Roman" w:hAnsi="Courier New" w:cs="Courier New"/>
+          <w:color w:val="000000"/>
+          <w:sz w:val="20"/>
+          <w:szCs w:val="20"/>
+        </w:rPr>
+        <w:tab/>
+      </w:r>
+      <w:r>
+        <w:rPr>
+          <w:rFonts w:ascii="Courier New" w:eastAsia="Times New Roman" w:hAnsi="Courier New" w:cs="Courier New"/>
+          <w:color w:val="000000"/>
+          <w:sz w:val="20"/>
+          <w:szCs w:val="20"/>
+        </w:rPr>
+        <w:tab/>
+      </w:r>
+      <w:r>
+        <w:rPr>
+          <w:rFonts w:ascii="Courier New" w:eastAsia="Times New Roman" w:hAnsi="Courier New" w:cs="Courier New"/>
+          <w:color w:val="000000"/>
+          <w:sz w:val="20"/>
+          <w:szCs w:val="20"/>
+        </w:rPr>
+        <w:tab/>
+        <w:t xml:space="preserve">   //critical section!!</w:t>
+      </w:r>
+    </w:p>
+    <w:p>
+      <w:pPr>
+        <w:tabs>
+          <w:tab w:val="left" w:pos="916"/>
+          <w:tab w:val="left" w:pos="1832"/>
+          <w:tab w:val="left" w:pos="2748"/>
+          <w:tab w:val="left" w:pos="3664"/>
+          <w:tab w:val="left" w:pos="4580"/>
+          <w:tab w:val="left" w:pos="5496"/>
+          <w:tab w:val="left" w:pos="6412"/>
+          <w:tab w:val="left" w:pos="7328"/>
+          <w:tab w:val="left" w:pos="8244"/>
+          <w:tab w:val="left" w:pos="9160"/>
+          <w:tab w:val="left" w:pos="10076"/>
+          <w:tab w:val="left" w:pos="10992"/>
+          <w:tab w:val="left" w:pos="11908"/>
+          <w:tab w:val="left" w:pos="12824"/>
+          <w:tab w:val="left" w:pos="13740"/>
+          <w:tab w:val="left" w:pos="14656"/>
+        </w:tabs>
+        <w:rPr>
+          <w:rFonts w:ascii="Courier New" w:eastAsia="Times New Roman" w:hAnsi="Courier New" w:cs="Courier New"/>
+          <w:color w:val="000000"/>
+          <w:sz w:val="20"/>
+          <w:szCs w:val="20"/>
+        </w:rPr>
+      </w:pPr>
+      <w:r>
+        <w:rPr>
+          <w:rFonts w:ascii="Courier New" w:eastAsia="Times New Roman" w:hAnsi="Courier New" w:cs="Courier New"/>
+          <w:color w:val="000000"/>
+          <w:sz w:val="20"/>
+          <w:szCs w:val="20"/>
+        </w:rPr>
+        <w:tab/>
+      </w:r>
+      <w:r>
+        <w:rPr>
+          <w:rFonts w:ascii="Courier New" w:eastAsia="Times New Roman" w:hAnsi="Courier New" w:cs="Courier New"/>
+          <w:color w:val="000000"/>
+          <w:sz w:val="20"/>
+          <w:szCs w:val="20"/>
+        </w:rPr>
+        <w:tab/>
+      </w:r>
+      <w:r>
+        <w:rPr>
+          <w:rFonts w:ascii="Courier New" w:eastAsia="Times New Roman" w:hAnsi="Courier New" w:cs="Courier New"/>
+          <w:color w:val="000000"/>
+          <w:sz w:val="20"/>
+          <w:szCs w:val="20"/>
+        </w:rPr>
+        <w:tab/>
+        <w:t xml:space="preserve">   </w:t>
+      </w:r>
+      <w:proofErr w:type="spellStart"/>
+      <w:proofErr w:type="gramStart"/>
+      <w:r>
+        <w:rPr>
+          <w:rFonts w:ascii="Courier New" w:eastAsia="Times New Roman" w:hAnsi="Courier New" w:cs="Courier New"/>
+          <w:color w:val="000000"/>
+          <w:sz w:val="20"/>
+          <w:szCs w:val="20"/>
+        </w:rPr>
+        <w:t>semop</w:t>
+      </w:r>
+      <w:proofErr w:type="spellEnd"/>
+      <w:r>
+        <w:rPr>
+          <w:rFonts w:ascii="Courier New" w:eastAsia="Times New Roman" w:hAnsi="Courier New" w:cs="Courier New"/>
+          <w:color w:val="000000"/>
+          <w:sz w:val="20"/>
+          <w:szCs w:val="20"/>
+        </w:rPr>
+        <w:t>(</w:t>
+      </w:r>
+      <w:proofErr w:type="spellStart"/>
+      <w:proofErr w:type="gramEnd"/>
+      <w:r>
+        <w:rPr>
+          <w:rFonts w:ascii="Courier New" w:eastAsia="Times New Roman" w:hAnsi="Courier New" w:cs="Courier New"/>
+          <w:color w:val="000000"/>
+          <w:sz w:val="20"/>
+          <w:szCs w:val="20"/>
+        </w:rPr>
+        <w:t>semId</w:t>
+      </w:r>
+      <w:proofErr w:type="spellEnd"/>
+      <w:r>
+        <w:rPr>
+          <w:rFonts w:ascii="Courier New" w:eastAsia="Times New Roman" w:hAnsi="Courier New" w:cs="Courier New"/>
+          <w:color w:val="000000"/>
+          <w:sz w:val="20"/>
+          <w:szCs w:val="20"/>
+        </w:rPr>
+        <w:t>, &amp;</w:t>
+      </w:r>
+      <w:proofErr w:type="spellStart"/>
+      <w:r>
+        <w:rPr>
+          <w:rFonts w:ascii="Courier New" w:eastAsia="Times New Roman" w:hAnsi="Courier New" w:cs="Courier New"/>
+          <w:color w:val="000000"/>
+          <w:sz w:val="20"/>
+          <w:szCs w:val="20"/>
+        </w:rPr>
+        <w:t>waitBuf</w:t>
+      </w:r>
+      <w:proofErr w:type="spellEnd"/>
+      <w:r>
+        <w:rPr>
+          <w:rFonts w:ascii="Courier New" w:eastAsia="Times New Roman" w:hAnsi="Courier New" w:cs="Courier New"/>
+          <w:color w:val="000000"/>
+          <w:sz w:val="20"/>
+          <w:szCs w:val="20"/>
+        </w:rPr>
+        <w:t xml:space="preserve">, 1); </w:t>
+      </w:r>
+    </w:p>
+    <w:p>
+      <w:pPr>
+        <w:tabs>
+          <w:tab w:val="left" w:pos="916"/>
+          <w:tab w:val="left" w:pos="1832"/>
+          <w:tab w:val="left" w:pos="2748"/>
+          <w:tab w:val="left" w:pos="3664"/>
+          <w:tab w:val="left" w:pos="4580"/>
+          <w:tab w:val="left" w:pos="5496"/>
+          <w:tab w:val="left" w:pos="6412"/>
+          <w:tab w:val="left" w:pos="7328"/>
+          <w:tab w:val="left" w:pos="8244"/>
+          <w:tab w:val="left" w:pos="9160"/>
+          <w:tab w:val="left" w:pos="10076"/>
+          <w:tab w:val="left" w:pos="10992"/>
+          <w:tab w:val="left" w:pos="11908"/>
+          <w:tab w:val="left" w:pos="12824"/>
+          <w:tab w:val="left" w:pos="13740"/>
+          <w:tab w:val="left" w:pos="14656"/>
+        </w:tabs>
+        <w:rPr>
+          <w:rFonts w:ascii="Courier New" w:eastAsia="Times New Roman" w:hAnsi="Courier New" w:cs="Courier New"/>
+          <w:color w:val="000000"/>
+          <w:sz w:val="20"/>
+          <w:szCs w:val="20"/>
+        </w:rPr>
+      </w:pPr>
+      <w:r>
+        <w:rPr>
+          <w:rFonts w:ascii="Courier New" w:eastAsia="Times New Roman" w:hAnsi="Courier New" w:cs="Courier New"/>
+          <w:color w:val="000000"/>
+          <w:sz w:val="20"/>
+          <w:szCs w:val="20"/>
+        </w:rPr>
+        <w:t xml:space="preserve">               </w:t>
+      </w:r>
+      <w:proofErr w:type="gramStart"/>
+      <w:r>
+        <w:rPr>
+          <w:rFonts w:ascii="Courier New" w:eastAsia="Times New Roman" w:hAnsi="Courier New" w:cs="Courier New"/>
+          <w:color w:val="000000"/>
+          <w:sz w:val="20"/>
+          <w:szCs w:val="20"/>
+        </w:rPr>
+        <w:t>temp</w:t>
+      </w:r>
+      <w:proofErr w:type="gramEnd"/>
+      <w:r>
+        <w:rPr>
+          <w:rFonts w:ascii="Courier New" w:eastAsia="Times New Roman" w:hAnsi="Courier New" w:cs="Courier New"/>
+          <w:color w:val="000000"/>
+          <w:sz w:val="20"/>
+          <w:szCs w:val="20"/>
+        </w:rPr>
+        <w:t xml:space="preserve"> = </w:t>
+      </w:r>
+      <w:proofErr w:type="spellStart"/>
+      <w:r>
+        <w:rPr>
+          <w:rFonts w:ascii="Courier New" w:eastAsia="Times New Roman" w:hAnsi="Courier New" w:cs="Courier New"/>
+          <w:color w:val="000000"/>
+          <w:sz w:val="20"/>
+          <w:szCs w:val="20"/>
+        </w:rPr>
+        <w:t>shmPtr</w:t>
+      </w:r>
+      <w:proofErr w:type="spellEnd"/>
+      <w:r>
+        <w:rPr>
+          <w:rFonts w:ascii="Courier New" w:eastAsia="Times New Roman" w:hAnsi="Courier New" w:cs="Courier New"/>
+          <w:color w:val="000000"/>
+          <w:sz w:val="20"/>
+          <w:szCs w:val="20"/>
+        </w:rPr>
+        <w:t>[0];</w:t>
+      </w:r>
+    </w:p>
+    <w:p>
+      <w:pPr>
+        <w:tabs>
+          <w:tab w:val="left" w:pos="916"/>
+          <w:tab w:val="left" w:pos="1832"/>
+          <w:tab w:val="left" w:pos="2748"/>
+          <w:tab w:val="left" w:pos="3664"/>
+          <w:tab w:val="left" w:pos="4580"/>
+          <w:tab w:val="left" w:pos="5496"/>
+          <w:tab w:val="left" w:pos="6412"/>
+          <w:tab w:val="left" w:pos="7328"/>
+          <w:tab w:val="left" w:pos="8244"/>
+          <w:tab w:val="left" w:pos="9160"/>
+          <w:tab w:val="left" w:pos="10076"/>
+          <w:tab w:val="left" w:pos="10992"/>
+          <w:tab w:val="left" w:pos="11908"/>
+          <w:tab w:val="left" w:pos="12824"/>
+          <w:tab w:val="left" w:pos="13740"/>
+          <w:tab w:val="left" w:pos="14656"/>
+        </w:tabs>
+        <w:rPr>
+          <w:rFonts w:ascii="Courier New" w:eastAsia="Times New Roman" w:hAnsi="Courier New" w:cs="Courier New"/>
+          <w:color w:val="000000"/>
+          <w:sz w:val="20"/>
+          <w:szCs w:val="20"/>
+        </w:rPr>
+      </w:pPr>
+      <w:r>
+        <w:rPr>
+          <w:rFonts w:ascii="Courier New" w:eastAsia="Times New Roman" w:hAnsi="Courier New" w:cs="Courier New"/>
+          <w:color w:val="000000"/>
+          <w:sz w:val="20"/>
+          <w:szCs w:val="20"/>
+        </w:rPr>
+        <w:t xml:space="preserve">               </w:t>
+      </w:r>
+      <w:proofErr w:type="spellStart"/>
+      <w:proofErr w:type="gramStart"/>
+      <w:r>
+        <w:rPr>
+          <w:rFonts w:ascii="Courier New" w:eastAsia="Times New Roman" w:hAnsi="Courier New" w:cs="Courier New"/>
+          <w:color w:val="000000"/>
+          <w:sz w:val="20"/>
+          <w:szCs w:val="20"/>
+        </w:rPr>
+        <w:t>shmPtr</w:t>
+      </w:r>
+      <w:proofErr w:type="spellEnd"/>
+      <w:r>
+        <w:rPr>
+          <w:rFonts w:ascii="Courier New" w:eastAsia="Times New Roman" w:hAnsi="Courier New" w:cs="Courier New"/>
+          <w:color w:val="000000"/>
+          <w:sz w:val="20"/>
+          <w:szCs w:val="20"/>
+        </w:rPr>
+        <w:t>[</w:t>
+      </w:r>
+      <w:proofErr w:type="gramEnd"/>
+      <w:r>
+        <w:rPr>
+          <w:rFonts w:ascii="Courier New" w:eastAsia="Times New Roman" w:hAnsi="Courier New" w:cs="Courier New"/>
+          <w:color w:val="000000"/>
+          <w:sz w:val="20"/>
+          <w:szCs w:val="20"/>
+        </w:rPr>
+        <w:t xml:space="preserve">0] = </w:t>
+      </w:r>
+      <w:proofErr w:type="spellStart"/>
+      <w:r>
+        <w:rPr>
+          <w:rFonts w:ascii="Courier New" w:eastAsia="Times New Roman" w:hAnsi="Courier New" w:cs="Courier New"/>
+          <w:color w:val="000000"/>
+          <w:sz w:val="20"/>
+          <w:szCs w:val="20"/>
+        </w:rPr>
+        <w:t>shmPtr</w:t>
+      </w:r>
+      <w:proofErr w:type="spellEnd"/>
+      <w:r>
+        <w:rPr>
+          <w:rFonts w:ascii="Courier New" w:eastAsia="Times New Roman" w:hAnsi="Courier New" w:cs="Courier New"/>
+          <w:color w:val="000000"/>
+          <w:sz w:val="20"/>
+          <w:szCs w:val="20"/>
+        </w:rPr>
+        <w:t>[1];</w:t>
+      </w:r>
+    </w:p>
+    <w:p>
+      <w:pPr>
+        <w:tabs>
+          <w:tab w:val="left" w:pos="916"/>
+          <w:tab w:val="left" w:pos="1832"/>
+          <w:tab w:val="left" w:pos="2748"/>
+          <w:tab w:val="left" w:pos="3664"/>
+          <w:tab w:val="left" w:pos="4580"/>
+          <w:tab w:val="left" w:pos="5496"/>
+          <w:tab w:val="left" w:pos="6412"/>
+          <w:tab w:val="left" w:pos="7328"/>
+          <w:tab w:val="left" w:pos="8244"/>
+          <w:tab w:val="left" w:pos="9160"/>
+          <w:tab w:val="left" w:pos="10076"/>
+          <w:tab w:val="left" w:pos="10992"/>
+          <w:tab w:val="left" w:pos="11908"/>
+          <w:tab w:val="left" w:pos="12824"/>
+          <w:tab w:val="left" w:pos="13740"/>
+          <w:tab w:val="left" w:pos="14656"/>
+        </w:tabs>
+        <w:rPr>
+          <w:rFonts w:ascii="Courier New" w:eastAsia="Times New Roman" w:hAnsi="Courier New" w:cs="Courier New"/>
+          <w:color w:val="000000"/>
+          <w:sz w:val="20"/>
+          <w:szCs w:val="20"/>
+        </w:rPr>
+      </w:pPr>
+      <w:r>
+        <w:rPr>
+          <w:rFonts w:ascii="Courier New" w:eastAsia="Times New Roman" w:hAnsi="Courier New" w:cs="Courier New"/>
+          <w:color w:val="000000"/>
+          <w:sz w:val="20"/>
+          <w:szCs w:val="20"/>
+        </w:rPr>
+        <w:t xml:space="preserve">               </w:t>
+      </w:r>
+      <w:proofErr w:type="spellStart"/>
+      <w:proofErr w:type="gramStart"/>
+      <w:r>
+        <w:rPr>
+          <w:rFonts w:ascii="Courier New" w:eastAsia="Times New Roman" w:hAnsi="Courier New" w:cs="Courier New"/>
+          <w:color w:val="000000"/>
+          <w:sz w:val="20"/>
+          <w:szCs w:val="20"/>
+        </w:rPr>
+        <w:t>shmPtr</w:t>
+      </w:r>
+      <w:proofErr w:type="spellEnd"/>
+      <w:r>
+        <w:rPr>
+          <w:rFonts w:ascii="Courier New" w:eastAsia="Times New Roman" w:hAnsi="Courier New" w:cs="Courier New"/>
+          <w:color w:val="000000"/>
+          <w:sz w:val="20"/>
+          <w:szCs w:val="20"/>
+        </w:rPr>
+        <w:t>[</w:t>
+      </w:r>
+      <w:proofErr w:type="gramEnd"/>
+      <w:r>
+        <w:rPr>
+          <w:rFonts w:ascii="Courier New" w:eastAsia="Times New Roman" w:hAnsi="Courier New" w:cs="Courier New"/>
+          <w:color w:val="000000"/>
+          <w:sz w:val="20"/>
+          <w:szCs w:val="20"/>
+        </w:rPr>
+        <w:t>1] = temp;</w:t>
+      </w:r>
+    </w:p>
+    <w:p>
+      <w:pPr>
+        <w:tabs>
+          <w:tab w:val="left" w:pos="916"/>
+          <w:tab w:val="left" w:pos="1832"/>
+          <w:tab w:val="left" w:pos="2748"/>
+          <w:tab w:val="left" w:pos="3664"/>
+          <w:tab w:val="left" w:pos="4580"/>
+          <w:tab w:val="left" w:pos="5496"/>
+          <w:tab w:val="left" w:pos="6412"/>
+          <w:tab w:val="left" w:pos="7328"/>
+          <w:tab w:val="left" w:pos="8244"/>
+          <w:tab w:val="left" w:pos="9160"/>
+          <w:tab w:val="left" w:pos="10076"/>
+          <w:tab w:val="left" w:pos="10992"/>
+          <w:tab w:val="left" w:pos="11908"/>
+          <w:tab w:val="left" w:pos="12824"/>
+          <w:tab w:val="left" w:pos="13740"/>
+          <w:tab w:val="left" w:pos="14656"/>
+        </w:tabs>
+        <w:rPr>
+          <w:rFonts w:ascii="Courier New" w:eastAsia="Times New Roman" w:hAnsi="Courier New" w:cs="Courier New"/>
+          <w:color w:val="000000"/>
+          <w:sz w:val="20"/>
+          <w:szCs w:val="20"/>
+        </w:rPr>
+      </w:pPr>
+      <w:r>
+        <w:rPr>
+          <w:rFonts w:ascii="Courier New" w:eastAsia="Times New Roman" w:hAnsi="Courier New" w:cs="Courier New"/>
+          <w:color w:val="000000"/>
+          <w:sz w:val="20"/>
+          <w:szCs w:val="20"/>
+        </w:rPr>
+        <w:tab/>
+      </w:r>
+      <w:r>
+        <w:rPr>
+          <w:rFonts w:ascii="Courier New" w:eastAsia="Times New Roman" w:hAnsi="Courier New" w:cs="Courier New"/>
+          <w:color w:val="000000"/>
+          <w:sz w:val="20"/>
+          <w:szCs w:val="20"/>
+        </w:rPr>
+        <w:tab/>
+      </w:r>
+      <w:r>
+        <w:rPr>
+          <w:rFonts w:ascii="Courier New" w:eastAsia="Times New Roman" w:hAnsi="Courier New" w:cs="Courier New"/>
+          <w:color w:val="000000"/>
+          <w:sz w:val="20"/>
+          <w:szCs w:val="20"/>
+        </w:rPr>
+        <w:tab/>
+        <w:t xml:space="preserve">   </w:t>
+      </w:r>
+      <w:proofErr w:type="spellStart"/>
+      <w:proofErr w:type="gramStart"/>
+      <w:r>
+        <w:rPr>
+          <w:rFonts w:ascii="Courier New" w:eastAsia="Times New Roman" w:hAnsi="Courier New" w:cs="Courier New"/>
+          <w:color w:val="000000"/>
+          <w:sz w:val="20"/>
+          <w:szCs w:val="20"/>
+        </w:rPr>
+        <w:t>semop</w:t>
+      </w:r>
+      <w:proofErr w:type="spellEnd"/>
+      <w:r>
+        <w:rPr>
+          <w:rFonts w:ascii="Courier New" w:eastAsia="Times New Roman" w:hAnsi="Courier New" w:cs="Courier New"/>
+          <w:color w:val="000000"/>
+          <w:sz w:val="20"/>
+          <w:szCs w:val="20"/>
+        </w:rPr>
+        <w:t>(</w:t>
+      </w:r>
+      <w:proofErr w:type="spellStart"/>
+      <w:proofErr w:type="gramEnd"/>
+      <w:r>
+        <w:rPr>
+          <w:rFonts w:ascii="Courier New" w:eastAsia="Times New Roman" w:hAnsi="Courier New" w:cs="Courier New"/>
+          <w:color w:val="000000"/>
+          <w:sz w:val="20"/>
+          <w:szCs w:val="20"/>
+        </w:rPr>
+        <w:t>semId</w:t>
+      </w:r>
+      <w:proofErr w:type="spellEnd"/>
+      <w:r>
+        <w:rPr>
+          <w:rFonts w:ascii="Courier New" w:eastAsia="Times New Roman" w:hAnsi="Courier New" w:cs="Courier New"/>
+          <w:color w:val="000000"/>
+          <w:sz w:val="20"/>
+          <w:szCs w:val="20"/>
+        </w:rPr>
+        <w:t>, &amp;</w:t>
+      </w:r>
+      <w:proofErr w:type="spellStart"/>
+      <w:r>
+        <w:rPr>
+          <w:rFonts w:ascii="Courier New" w:eastAsia="Times New Roman" w:hAnsi="Courier New" w:cs="Courier New"/>
+          <w:color w:val="000000"/>
+          <w:sz w:val="20"/>
+          <w:szCs w:val="20"/>
+        </w:rPr>
+        <w:t>signalBuf</w:t>
+      </w:r>
+      <w:proofErr w:type="spellEnd"/>
+      <w:r>
+        <w:rPr>
+          <w:rFonts w:ascii="Courier New" w:eastAsia="Times New Roman" w:hAnsi="Courier New" w:cs="Courier New"/>
+          <w:color w:val="000000"/>
+          <w:sz w:val="20"/>
+          <w:szCs w:val="20"/>
+        </w:rPr>
+        <w:t xml:space="preserve">, 1); </w:t>
+      </w:r>
+    </w:p>
+    <w:p>
+      <w:pPr>
+        <w:tabs>
+          <w:tab w:val="left" w:pos="916"/>
+          <w:tab w:val="left" w:pos="1832"/>
+          <w:tab w:val="left" w:pos="2748"/>
+          <w:tab w:val="left" w:pos="3664"/>
+          <w:tab w:val="left" w:pos="4580"/>
+          <w:tab w:val="left" w:pos="5496"/>
+          <w:tab w:val="left" w:pos="6412"/>
+          <w:tab w:val="left" w:pos="7328"/>
+          <w:tab w:val="left" w:pos="8244"/>
+          <w:tab w:val="left" w:pos="9160"/>
+          <w:tab w:val="left" w:pos="10076"/>
+          <w:tab w:val="left" w:pos="10992"/>
+          <w:tab w:val="left" w:pos="11908"/>
+          <w:tab w:val="left" w:pos="12824"/>
+          <w:tab w:val="left" w:pos="13740"/>
+          <w:tab w:val="left" w:pos="14656"/>
+        </w:tabs>
+        <w:rPr>
+          <w:rFonts w:ascii="Courier New" w:eastAsia="Times New Roman" w:hAnsi="Courier New" w:cs="Courier New"/>
+          <w:color w:val="000000"/>
+          <w:sz w:val="20"/>
+          <w:szCs w:val="20"/>
+        </w:rPr>
+      </w:pPr>
+      <w:r>
+        <w:rPr>
+          <w:rFonts w:ascii="Courier New" w:eastAsia="Times New Roman" w:hAnsi="Courier New" w:cs="Courier New"/>
+          <w:color w:val="000000"/>
+          <w:sz w:val="20"/>
+          <w:szCs w:val="20"/>
+        </w:rPr>
+        <w:t xml:space="preserve">      }</w:t>
+      </w:r>
+    </w:p>
+    <w:p>
+      <w:pPr>
+        <w:tabs>
+          <w:tab w:val="left" w:pos="916"/>
+          <w:tab w:val="left" w:pos="1832"/>
+          <w:tab w:val="left" w:pos="2748"/>
+          <w:tab w:val="left" w:pos="3664"/>
+          <w:tab w:val="left" w:pos="4580"/>
+          <w:tab w:val="left" w:pos="5496"/>
+          <w:tab w:val="left" w:pos="6412"/>
+          <w:tab w:val="left" w:pos="7328"/>
+          <w:tab w:val="left" w:pos="8244"/>
+          <w:tab w:val="left" w:pos="9160"/>
+          <w:tab w:val="left" w:pos="10076"/>
+          <w:tab w:val="left" w:pos="10992"/>
+          <w:tab w:val="left" w:pos="11908"/>
+          <w:tab w:val="left" w:pos="12824"/>
+          <w:tab w:val="left" w:pos="13740"/>
+          <w:tab w:val="left" w:pos="14656"/>
+        </w:tabs>
+        <w:rPr>
+          <w:rFonts w:ascii="Courier New" w:eastAsia="Times New Roman" w:hAnsi="Courier New" w:cs="Courier New"/>
+          <w:color w:val="000000"/>
+          <w:sz w:val="20"/>
+          <w:szCs w:val="20"/>
+        </w:rPr>
+      </w:pPr>
+      <w:r>
+        <w:rPr>
+          <w:rFonts w:ascii="Courier New" w:eastAsia="Times New Roman" w:hAnsi="Courier New" w:cs="Courier New"/>
+          <w:color w:val="000000"/>
+          <w:sz w:val="20"/>
+          <w:szCs w:val="20"/>
+        </w:rPr>
+        <w:t xml:space="preserve">      </w:t>
+      </w:r>
+      <w:proofErr w:type="gramStart"/>
+      <w:r>
+        <w:rPr>
+          <w:rFonts w:ascii="Courier New" w:eastAsia="Times New Roman" w:hAnsi="Courier New" w:cs="Courier New"/>
+          <w:color w:val="000000"/>
+          <w:sz w:val="20"/>
+          <w:szCs w:val="20"/>
+        </w:rPr>
+        <w:t>if</w:t>
+      </w:r>
+      <w:proofErr w:type="gramEnd"/>
+      <w:r>
+        <w:rPr>
+          <w:rFonts w:ascii="Courier New" w:eastAsia="Times New Roman" w:hAnsi="Courier New" w:cs="Courier New"/>
+          <w:color w:val="000000"/>
+          <w:sz w:val="20"/>
+          <w:szCs w:val="20"/>
+        </w:rPr>
+        <w:t xml:space="preserve"> (</w:t>
+      </w:r>
+      <w:proofErr w:type="spellStart"/>
+      <w:r>
+        <w:rPr>
+          <w:rFonts w:ascii="Courier New" w:eastAsia="Times New Roman" w:hAnsi="Courier New" w:cs="Courier New"/>
+          <w:color w:val="000000"/>
+          <w:sz w:val="20"/>
+          <w:szCs w:val="20"/>
+        </w:rPr>
+        <w:t>shmdt</w:t>
+      </w:r>
+      <w:proofErr w:type="spellEnd"/>
+      <w:r>
+        <w:rPr>
+          <w:rFonts w:ascii="Courier New" w:eastAsia="Times New Roman" w:hAnsi="Courier New" w:cs="Courier New"/>
+          <w:color w:val="000000"/>
+          <w:sz w:val="20"/>
+          <w:szCs w:val="20"/>
+        </w:rPr>
+        <w:t xml:space="preserve"> (</w:t>
+      </w:r>
+      <w:proofErr w:type="spellStart"/>
+      <w:r>
+        <w:rPr>
+          <w:rFonts w:ascii="Courier New" w:eastAsia="Times New Roman" w:hAnsi="Courier New" w:cs="Courier New"/>
+          <w:color w:val="000000"/>
+          <w:sz w:val="20"/>
+          <w:szCs w:val="20"/>
+        </w:rPr>
+        <w:t>shmPtr</w:t>
+      </w:r>
+      <w:proofErr w:type="spellEnd"/>
+      <w:r>
+        <w:rPr>
+          <w:rFonts w:ascii="Courier New" w:eastAsia="Times New Roman" w:hAnsi="Courier New" w:cs="Courier New"/>
+          <w:color w:val="000000"/>
+          <w:sz w:val="20"/>
+          <w:szCs w:val="20"/>
+        </w:rPr>
+        <w:t>) &lt; 0) {</w:t>
+      </w:r>
+    </w:p>
+    <w:p>
+      <w:pPr>
+        <w:tabs>
+          <w:tab w:val="left" w:pos="916"/>
+          <w:tab w:val="left" w:pos="1832"/>
+          <w:tab w:val="left" w:pos="2748"/>
+          <w:tab w:val="left" w:pos="3664"/>
+          <w:tab w:val="left" w:pos="4580"/>
+          <w:tab w:val="left" w:pos="5496"/>
+          <w:tab w:val="left" w:pos="6412"/>
+          <w:tab w:val="left" w:pos="7328"/>
+          <w:tab w:val="left" w:pos="8244"/>
+          <w:tab w:val="left" w:pos="9160"/>
+          <w:tab w:val="left" w:pos="10076"/>
+          <w:tab w:val="left" w:pos="10992"/>
+          <w:tab w:val="left" w:pos="11908"/>
+          <w:tab w:val="left" w:pos="12824"/>
+          <w:tab w:val="left" w:pos="13740"/>
+          <w:tab w:val="left" w:pos="14656"/>
+        </w:tabs>
+        <w:rPr>
+          <w:rFonts w:ascii="Courier New" w:eastAsia="Times New Roman" w:hAnsi="Courier New" w:cs="Courier New"/>
+          <w:color w:val="000000"/>
+          <w:sz w:val="20"/>
+          <w:szCs w:val="20"/>
+        </w:rPr>
+      </w:pPr>
+      <w:r>
+        <w:rPr>
+          <w:rFonts w:ascii="Courier New" w:eastAsia="Times New Roman" w:hAnsi="Courier New" w:cs="Courier New"/>
+          <w:color w:val="000000"/>
+          <w:sz w:val="20"/>
+          <w:szCs w:val="20"/>
+        </w:rPr>
+        <w:t xml:space="preserve">         </w:t>
+      </w:r>
+      <w:proofErr w:type="spellStart"/>
+      <w:proofErr w:type="gramStart"/>
+      <w:r>
+        <w:rPr>
+          <w:rFonts w:ascii="Courier New" w:eastAsia="Times New Roman" w:hAnsi="Courier New" w:cs="Courier New"/>
+          <w:color w:val="000000"/>
+          <w:sz w:val="20"/>
+          <w:szCs w:val="20"/>
+        </w:rPr>
+        <w:t>perror</w:t>
+      </w:r>
+      <w:proofErr w:type="spellEnd"/>
+      <w:proofErr w:type="gramEnd"/>
+      <w:r>
+        <w:rPr>
+          <w:rFonts w:ascii="Courier New" w:eastAsia="Times New Roman" w:hAnsi="Courier New" w:cs="Courier New"/>
+          <w:color w:val="000000"/>
+          <w:sz w:val="20"/>
+          <w:szCs w:val="20"/>
+        </w:rPr>
+        <w:t xml:space="preserve"> ("just can't let go\n");</w:t>
+      </w:r>
+    </w:p>
+    <w:p>
+      <w:pPr>
+        <w:tabs>
+          <w:tab w:val="left" w:pos="916"/>
+          <w:tab w:val="left" w:pos="1832"/>
+          <w:tab w:val="left" w:pos="2748"/>
+          <w:tab w:val="left" w:pos="3664"/>
+          <w:tab w:val="left" w:pos="4580"/>
+          <w:tab w:val="left" w:pos="5496"/>
+          <w:tab w:val="left" w:pos="6412"/>
+          <w:tab w:val="left" w:pos="7328"/>
+          <w:tab w:val="left" w:pos="8244"/>
+          <w:tab w:val="left" w:pos="9160"/>
+          <w:tab w:val="left" w:pos="10076"/>
+          <w:tab w:val="left" w:pos="10992"/>
+          <w:tab w:val="left" w:pos="11908"/>
+          <w:tab w:val="left" w:pos="12824"/>
+          <w:tab w:val="left" w:pos="13740"/>
+          <w:tab w:val="left" w:pos="14656"/>
+        </w:tabs>
+        <w:rPr>
+          <w:rFonts w:ascii="Courier New" w:eastAsia="Times New Roman" w:hAnsi="Courier New" w:cs="Courier New"/>
+          <w:color w:val="000000"/>
+          <w:sz w:val="20"/>
+          <w:szCs w:val="20"/>
+        </w:rPr>
+      </w:pPr>
+      <w:r>
+        <w:rPr>
+          <w:rFonts w:ascii="Courier New" w:eastAsia="Times New Roman" w:hAnsi="Courier New" w:cs="Courier New"/>
+          <w:color w:val="000000"/>
+          <w:sz w:val="20"/>
+          <w:szCs w:val="20"/>
+        </w:rPr>
+        <w:t xml:space="preserve">         </w:t>
+      </w:r>
+      <w:proofErr w:type="gramStart"/>
+      <w:r>
+        <w:rPr>
+          <w:rFonts w:ascii="Courier New" w:eastAsia="Times New Roman" w:hAnsi="Courier New" w:cs="Courier New"/>
+          <w:color w:val="000000"/>
+          <w:sz w:val="20"/>
+          <w:szCs w:val="20"/>
+        </w:rPr>
+        <w:t>exit</w:t>
+      </w:r>
+      <w:proofErr w:type="gramEnd"/>
+      <w:r>
+        <w:rPr>
+          <w:rFonts w:ascii="Courier New" w:eastAsia="Times New Roman" w:hAnsi="Courier New" w:cs="Courier New"/>
+          <w:color w:val="000000"/>
+          <w:sz w:val="20"/>
+          <w:szCs w:val="20"/>
+        </w:rPr>
+        <w:t xml:space="preserve"> (1);</w:t>
+      </w:r>
+    </w:p>
+    <w:p>
+      <w:pPr>
+        <w:tabs>
+          <w:tab w:val="left" w:pos="916"/>
+          <w:tab w:val="left" w:pos="1832"/>
+          <w:tab w:val="left" w:pos="2748"/>
+          <w:tab w:val="left" w:pos="3664"/>
+          <w:tab w:val="left" w:pos="4580"/>
+          <w:tab w:val="left" w:pos="5496"/>
+          <w:tab w:val="left" w:pos="6412"/>
+          <w:tab w:val="left" w:pos="7328"/>
+          <w:tab w:val="left" w:pos="8244"/>
+          <w:tab w:val="left" w:pos="9160"/>
+          <w:tab w:val="left" w:pos="10076"/>
+          <w:tab w:val="left" w:pos="10992"/>
+          <w:tab w:val="left" w:pos="11908"/>
+          <w:tab w:val="left" w:pos="12824"/>
+          <w:tab w:val="left" w:pos="13740"/>
+          <w:tab w:val="left" w:pos="14656"/>
+        </w:tabs>
+        <w:rPr>
+          <w:rFonts w:ascii="Courier New" w:eastAsia="Times New Roman" w:hAnsi="Courier New" w:cs="Courier New"/>
+          <w:color w:val="000000"/>
+          <w:sz w:val="20"/>
+          <w:szCs w:val="20"/>
+        </w:rPr>
+      </w:pPr>
+      <w:r>
+        <w:rPr>
+          <w:rFonts w:ascii="Courier New" w:eastAsia="Times New Roman" w:hAnsi="Courier New" w:cs="Courier New"/>
+          <w:color w:val="000000"/>
+          <w:sz w:val="20"/>
+          <w:szCs w:val="20"/>
+        </w:rPr>
+        <w:t xml:space="preserve">      }</w:t>
+      </w:r>
+    </w:p>
+    <w:p>
+      <w:pPr>
+        <w:tabs>
+          <w:tab w:val="left" w:pos="916"/>
+          <w:tab w:val="left" w:pos="1832"/>
+          <w:tab w:val="left" w:pos="2748"/>
+          <w:tab w:val="left" w:pos="3664"/>
+          <w:tab w:val="left" w:pos="4580"/>
+          <w:tab w:val="left" w:pos="5496"/>
+          <w:tab w:val="left" w:pos="6412"/>
+          <w:tab w:val="left" w:pos="7328"/>
+          <w:tab w:val="left" w:pos="8244"/>
+          <w:tab w:val="left" w:pos="9160"/>
+          <w:tab w:val="left" w:pos="10076"/>
+          <w:tab w:val="left" w:pos="10992"/>
+          <w:tab w:val="left" w:pos="11908"/>
+          <w:tab w:val="left" w:pos="12824"/>
+          <w:tab w:val="left" w:pos="13740"/>
+          <w:tab w:val="left" w:pos="14656"/>
+        </w:tabs>
+        <w:rPr>
+          <w:rFonts w:ascii="Courier New" w:eastAsia="Times New Roman" w:hAnsi="Courier New" w:cs="Courier New"/>
+          <w:color w:val="000000"/>
+          <w:sz w:val="20"/>
+          <w:szCs w:val="20"/>
+        </w:rPr>
+      </w:pPr>
+      <w:r>
+        <w:rPr>
+          <w:rFonts w:ascii="Courier New" w:eastAsia="Times New Roman" w:hAnsi="Courier New" w:cs="Courier New"/>
+          <w:color w:val="000000"/>
+          <w:sz w:val="20"/>
+          <w:szCs w:val="20"/>
+        </w:rPr>
+        <w:t xml:space="preserve">      </w:t>
+      </w:r>
+      <w:proofErr w:type="gramStart"/>
+      <w:r>
+        <w:rPr>
+          <w:rFonts w:ascii="Courier New" w:eastAsia="Times New Roman" w:hAnsi="Courier New" w:cs="Courier New"/>
+          <w:color w:val="000000"/>
+          <w:sz w:val="20"/>
+          <w:szCs w:val="20"/>
+        </w:rPr>
+        <w:t>exit(</w:t>
+      </w:r>
+      <w:proofErr w:type="gramEnd"/>
+      <w:r>
+        <w:rPr>
+          <w:rFonts w:ascii="Courier New" w:eastAsia="Times New Roman" w:hAnsi="Courier New" w:cs="Courier New"/>
+          <w:color w:val="000000"/>
+          <w:sz w:val="20"/>
+          <w:szCs w:val="20"/>
+        </w:rPr>
+        <w:t>0);</w:t>
+      </w:r>
+    </w:p>
+    <w:p>
+      <w:pPr>
+        <w:tabs>
+          <w:tab w:val="left" w:pos="916"/>
+          <w:tab w:val="left" w:pos="1832"/>
+          <w:tab w:val="left" w:pos="2748"/>
+          <w:tab w:val="left" w:pos="3664"/>
+          <w:tab w:val="left" w:pos="4580"/>
+          <w:tab w:val="left" w:pos="5496"/>
+          <w:tab w:val="left" w:pos="6412"/>
+          <w:tab w:val="left" w:pos="7328"/>
+          <w:tab w:val="left" w:pos="8244"/>
+          <w:tab w:val="left" w:pos="9160"/>
+          <w:tab w:val="left" w:pos="10076"/>
+          <w:tab w:val="left" w:pos="10992"/>
+          <w:tab w:val="left" w:pos="11908"/>
+          <w:tab w:val="left" w:pos="12824"/>
+          <w:tab w:val="left" w:pos="13740"/>
+          <w:tab w:val="left" w:pos="14656"/>
+        </w:tabs>
+        <w:rPr>
+          <w:rFonts w:ascii="Courier New" w:eastAsia="Times New Roman" w:hAnsi="Courier New" w:cs="Courier New"/>
+          <w:color w:val="000000"/>
+          <w:sz w:val="20"/>
+          <w:szCs w:val="20"/>
+        </w:rPr>
+      </w:pPr>
+      <w:r>
+        <w:rPr>
+          <w:rFonts w:ascii="Courier New" w:eastAsia="Times New Roman" w:hAnsi="Courier New" w:cs="Courier New"/>
+          <w:color w:val="000000"/>
+          <w:sz w:val="20"/>
+          <w:szCs w:val="20"/>
+        </w:rPr>
+        <w:t xml:space="preserve">   }</w:t>
+      </w:r>
+    </w:p>
+    <w:p>
+      <w:pPr>
+        <w:tabs>
+          <w:tab w:val="left" w:pos="916"/>
+          <w:tab w:val="left" w:pos="1832"/>
+          <w:tab w:val="left" w:pos="2748"/>
+          <w:tab w:val="left" w:pos="3664"/>
+          <w:tab w:val="left" w:pos="4580"/>
+          <w:tab w:val="left" w:pos="5496"/>
+          <w:tab w:val="left" w:pos="6412"/>
+          <w:tab w:val="left" w:pos="7328"/>
+          <w:tab w:val="left" w:pos="8244"/>
+          <w:tab w:val="left" w:pos="9160"/>
+          <w:tab w:val="left" w:pos="10076"/>
+          <w:tab w:val="left" w:pos="10992"/>
+          <w:tab w:val="left" w:pos="11908"/>
+          <w:tab w:val="left" w:pos="12824"/>
+          <w:tab w:val="left" w:pos="13740"/>
+          <w:tab w:val="left" w:pos="14656"/>
+        </w:tabs>
+        <w:rPr>
+          <w:rFonts w:ascii="Courier New" w:eastAsia="Times New Roman" w:hAnsi="Courier New" w:cs="Courier New"/>
+          <w:color w:val="000000"/>
+          <w:sz w:val="20"/>
+          <w:szCs w:val="20"/>
+        </w:rPr>
+      </w:pPr>
+      <w:r>
+        <w:rPr>
+          <w:rFonts w:ascii="Courier New" w:eastAsia="Times New Roman" w:hAnsi="Courier New" w:cs="Courier New"/>
+          <w:color w:val="000000"/>
+          <w:sz w:val="20"/>
+          <w:szCs w:val="20"/>
+        </w:rPr>
+        <w:t xml:space="preserve">   </w:t>
+      </w:r>
+      <w:proofErr w:type="gramStart"/>
+      <w:r>
+        <w:rPr>
+          <w:rFonts w:ascii="Courier New" w:eastAsia="Times New Roman" w:hAnsi="Courier New" w:cs="Courier New"/>
+          <w:color w:val="000000"/>
+          <w:sz w:val="20"/>
+          <w:szCs w:val="20"/>
+        </w:rPr>
+        <w:t>else</w:t>
+      </w:r>
+      <w:proofErr w:type="gramEnd"/>
+    </w:p>
+    <w:p>
+      <w:pPr>
+        <w:tabs>
+          <w:tab w:val="left" w:pos="916"/>
+          <w:tab w:val="left" w:pos="1832"/>
+          <w:tab w:val="left" w:pos="2748"/>
+          <w:tab w:val="left" w:pos="3664"/>
+          <w:tab w:val="left" w:pos="4580"/>
+          <w:tab w:val="left" w:pos="5496"/>
+          <w:tab w:val="left" w:pos="6412"/>
+          <w:tab w:val="left" w:pos="7328"/>
+          <w:tab w:val="left" w:pos="8244"/>
+          <w:tab w:val="left" w:pos="9160"/>
+          <w:tab w:val="left" w:pos="10076"/>
+          <w:tab w:val="left" w:pos="10992"/>
+          <w:tab w:val="left" w:pos="11908"/>
+          <w:tab w:val="left" w:pos="12824"/>
+          <w:tab w:val="left" w:pos="13740"/>
+          <w:tab w:val="left" w:pos="14656"/>
+        </w:tabs>
+        <w:rPr>
+          <w:rFonts w:ascii="Courier New" w:eastAsia="Times New Roman" w:hAnsi="Courier New" w:cs="Courier New"/>
+          <w:color w:val="000000"/>
+          <w:sz w:val="20"/>
+          <w:szCs w:val="20"/>
+        </w:rPr>
+      </w:pPr>
+      <w:r>
+        <w:rPr>
+          <w:rFonts w:ascii="Courier New" w:eastAsia="Times New Roman" w:hAnsi="Courier New" w:cs="Courier New"/>
+          <w:color w:val="000000"/>
+          <w:sz w:val="20"/>
+          <w:szCs w:val="20"/>
+        </w:rPr>
+        <w:t xml:space="preserve">      </w:t>
+      </w:r>
+      <w:proofErr w:type="gramStart"/>
+      <w:r>
+        <w:rPr>
+          <w:rFonts w:ascii="Courier New" w:eastAsia="Times New Roman" w:hAnsi="Courier New" w:cs="Courier New"/>
+          <w:color w:val="000000"/>
+          <w:sz w:val="20"/>
+          <w:szCs w:val="20"/>
+        </w:rPr>
+        <w:t>for</w:t>
+      </w:r>
+      <w:proofErr w:type="gramEnd"/>
+      <w:r>
+        <w:rPr>
+          <w:rFonts w:ascii="Courier New" w:eastAsia="Times New Roman" w:hAnsi="Courier New" w:cs="Courier New"/>
+          <w:color w:val="000000"/>
+          <w:sz w:val="20"/>
+          <w:szCs w:val="20"/>
+        </w:rPr>
+        <w:t xml:space="preserve"> (</w:t>
+      </w:r>
+      <w:proofErr w:type="spellStart"/>
+      <w:r>
+        <w:rPr>
+          <w:rFonts w:ascii="Courier New" w:eastAsia="Times New Roman" w:hAnsi="Courier New" w:cs="Courier New"/>
+          <w:color w:val="000000"/>
+          <w:sz w:val="20"/>
+          <w:szCs w:val="20"/>
+        </w:rPr>
+        <w:t>i</w:t>
+      </w:r>
+      <w:proofErr w:type="spellEnd"/>
+      <w:r>
+        <w:rPr>
+          <w:rFonts w:ascii="Courier New" w:eastAsia="Times New Roman" w:hAnsi="Courier New" w:cs="Courier New"/>
+          <w:color w:val="000000"/>
+          <w:sz w:val="20"/>
+          <w:szCs w:val="20"/>
+        </w:rPr>
+        <w:t xml:space="preserve">=0; </w:t>
+      </w:r>
+      <w:proofErr w:type="spellStart"/>
+      <w:r>
+        <w:rPr>
+          <w:rFonts w:ascii="Courier New" w:eastAsia="Times New Roman" w:hAnsi="Courier New" w:cs="Courier New"/>
+          <w:color w:val="000000"/>
+          <w:sz w:val="20"/>
+          <w:szCs w:val="20"/>
+        </w:rPr>
+        <w:t>i</w:t>
+      </w:r>
+      <w:proofErr w:type="spellEnd"/>
+      <w:r>
+        <w:rPr>
+          <w:rFonts w:ascii="Courier New" w:eastAsia="Times New Roman" w:hAnsi="Courier New" w:cs="Courier New"/>
+          <w:color w:val="000000"/>
+          <w:sz w:val="20"/>
+          <w:szCs w:val="20"/>
+        </w:rPr>
+        <w:t xml:space="preserve">&lt;loop; </w:t>
+      </w:r>
+      <w:proofErr w:type="spellStart"/>
+      <w:r>
+        <w:rPr>
+          <w:rFonts w:ascii="Courier New" w:eastAsia="Times New Roman" w:hAnsi="Courier New" w:cs="Courier New"/>
+          <w:color w:val="000000"/>
+          <w:sz w:val="20"/>
+          <w:szCs w:val="20"/>
+        </w:rPr>
+        <w:t>i</w:t>
+      </w:r>
+      <w:proofErr w:type="spellEnd"/>
+      <w:r>
+        <w:rPr>
+          <w:rFonts w:ascii="Courier New" w:eastAsia="Times New Roman" w:hAnsi="Courier New" w:cs="Courier New"/>
+          <w:color w:val="000000"/>
+          <w:sz w:val="20"/>
+          <w:szCs w:val="20"/>
+        </w:rPr>
+        <w:t>++) {</w:t>
+      </w:r>
+    </w:p>
+    <w:p>
+      <w:pPr>
+        <w:tabs>
+          <w:tab w:val="left" w:pos="916"/>
+          <w:tab w:val="left" w:pos="1832"/>
+          <w:tab w:val="left" w:pos="2748"/>
+          <w:tab w:val="left" w:pos="3664"/>
+          <w:tab w:val="left" w:pos="4580"/>
+          <w:tab w:val="left" w:pos="5496"/>
+          <w:tab w:val="left" w:pos="6412"/>
+          <w:tab w:val="left" w:pos="7328"/>
+          <w:tab w:val="left" w:pos="8244"/>
+          <w:tab w:val="left" w:pos="9160"/>
+          <w:tab w:val="left" w:pos="10076"/>
+          <w:tab w:val="left" w:pos="10992"/>
+          <w:tab w:val="left" w:pos="11908"/>
+          <w:tab w:val="left" w:pos="12824"/>
+          <w:tab w:val="left" w:pos="13740"/>
+          <w:tab w:val="left" w:pos="14656"/>
+        </w:tabs>
+        <w:rPr>
+          <w:rFonts w:ascii="Courier New" w:eastAsia="Times New Roman" w:hAnsi="Courier New" w:cs="Courier New"/>
+          <w:color w:val="000000"/>
+          <w:sz w:val="20"/>
+          <w:szCs w:val="20"/>
+        </w:rPr>
+      </w:pPr>
+      <w:r>
+        <w:rPr>
+          <w:rFonts w:ascii="Courier New" w:eastAsia="Times New Roman" w:hAnsi="Courier New" w:cs="Courier New"/>
+          <w:color w:val="000000"/>
+          <w:sz w:val="20"/>
+          <w:szCs w:val="20"/>
+        </w:rPr>
+        <w:t xml:space="preserve">               // swap the contents of </w:t>
+      </w:r>
+      <w:proofErr w:type="spellStart"/>
+      <w:proofErr w:type="gramStart"/>
+      <w:r>
+        <w:rPr>
+          <w:rFonts w:ascii="Courier New" w:eastAsia="Times New Roman" w:hAnsi="Courier New" w:cs="Courier New"/>
+          <w:color w:val="000000"/>
+          <w:sz w:val="20"/>
+          <w:szCs w:val="20"/>
+        </w:rPr>
+        <w:t>shmPtr</w:t>
+      </w:r>
+      <w:proofErr w:type="spellEnd"/>
+      <w:r>
+        <w:rPr>
+          <w:rFonts w:ascii="Courier New" w:eastAsia="Times New Roman" w:hAnsi="Courier New" w:cs="Courier New"/>
+          <w:color w:val="000000"/>
+          <w:sz w:val="20"/>
+          <w:szCs w:val="20"/>
+        </w:rPr>
+        <w:t>[</w:t>
+      </w:r>
+      <w:proofErr w:type="gramEnd"/>
+      <w:r>
+        <w:rPr>
+          <w:rFonts w:ascii="Courier New" w:eastAsia="Times New Roman" w:hAnsi="Courier New" w:cs="Courier New"/>
+          <w:color w:val="000000"/>
+          <w:sz w:val="20"/>
+          <w:szCs w:val="20"/>
+        </w:rPr>
+        <w:t xml:space="preserve">1] and </w:t>
+      </w:r>
+      <w:proofErr w:type="spellStart"/>
+      <w:r>
+        <w:rPr>
+          <w:rFonts w:ascii="Courier New" w:eastAsia="Times New Roman" w:hAnsi="Courier New" w:cs="Courier New"/>
+          <w:color w:val="000000"/>
+          <w:sz w:val="20"/>
+          <w:szCs w:val="20"/>
+        </w:rPr>
+        <w:t>shmPtr</w:t>
+      </w:r>
+      <w:proofErr w:type="spellEnd"/>
+      <w:r>
+        <w:rPr>
+          <w:rFonts w:ascii="Courier New" w:eastAsia="Times New Roman" w:hAnsi="Courier New" w:cs="Courier New"/>
+          <w:color w:val="000000"/>
+          <w:sz w:val="20"/>
+          <w:szCs w:val="20"/>
+        </w:rPr>
+        <w:t>[0]</w:t>
+      </w:r>
+    </w:p>
+    <w:p>
+      <w:pPr>
+        <w:tabs>
+          <w:tab w:val="left" w:pos="916"/>
+          <w:tab w:val="left" w:pos="1832"/>
+          <w:tab w:val="left" w:pos="2748"/>
+          <w:tab w:val="left" w:pos="3664"/>
+          <w:tab w:val="left" w:pos="4580"/>
+          <w:tab w:val="left" w:pos="5496"/>
+          <w:tab w:val="left" w:pos="6412"/>
+          <w:tab w:val="left" w:pos="7328"/>
+          <w:tab w:val="left" w:pos="8244"/>
+          <w:tab w:val="left" w:pos="9160"/>
+          <w:tab w:val="left" w:pos="10076"/>
+          <w:tab w:val="left" w:pos="10992"/>
+          <w:tab w:val="left" w:pos="11908"/>
+          <w:tab w:val="left" w:pos="12824"/>
+          <w:tab w:val="left" w:pos="13740"/>
+          <w:tab w:val="left" w:pos="14656"/>
+        </w:tabs>
+        <w:rPr>
+          <w:rFonts w:ascii="Courier New" w:eastAsia="Times New Roman" w:hAnsi="Courier New" w:cs="Courier New"/>
+          <w:color w:val="000000"/>
+          <w:sz w:val="20"/>
+          <w:szCs w:val="20"/>
+        </w:rPr>
+      </w:pPr>
+      <w:r>
+        <w:rPr>
+          <w:rFonts w:ascii="Courier New" w:eastAsia="Times New Roman" w:hAnsi="Courier New" w:cs="Courier New"/>
+          <w:color w:val="000000"/>
+          <w:sz w:val="20"/>
+          <w:szCs w:val="20"/>
+        </w:rPr>
+        <w:tab/>
+      </w:r>
+      <w:r>
+        <w:rPr>
+          <w:rFonts w:ascii="Courier New" w:eastAsia="Times New Roman" w:hAnsi="Courier New" w:cs="Courier New"/>
+          <w:color w:val="000000"/>
+          <w:sz w:val="20"/>
+          <w:szCs w:val="20"/>
+        </w:rPr>
+        <w:tab/>
+      </w:r>
+      <w:r>
+        <w:rPr>
+          <w:rFonts w:ascii="Courier New" w:eastAsia="Times New Roman" w:hAnsi="Courier New" w:cs="Courier New"/>
+          <w:color w:val="000000"/>
+          <w:sz w:val="20"/>
+          <w:szCs w:val="20"/>
+        </w:rPr>
+        <w:tab/>
+        <w:t xml:space="preserve">   //critical section!!</w:t>
+      </w:r>
+    </w:p>
+    <w:p>
+      <w:pPr>
+        <w:tabs>
+          <w:tab w:val="left" w:pos="916"/>
+          <w:tab w:val="left" w:pos="1832"/>
+          <w:tab w:val="left" w:pos="2748"/>
+          <w:tab w:val="left" w:pos="3664"/>
+          <w:tab w:val="left" w:pos="4580"/>
+          <w:tab w:val="left" w:pos="5496"/>
+          <w:tab w:val="left" w:pos="6412"/>
+          <w:tab w:val="left" w:pos="7328"/>
+          <w:tab w:val="left" w:pos="8244"/>
+          <w:tab w:val="left" w:pos="9160"/>
+          <w:tab w:val="left" w:pos="10076"/>
+          <w:tab w:val="left" w:pos="10992"/>
+          <w:tab w:val="left" w:pos="11908"/>
+          <w:tab w:val="left" w:pos="12824"/>
+          <w:tab w:val="left" w:pos="13740"/>
+          <w:tab w:val="left" w:pos="14656"/>
+        </w:tabs>
+        <w:rPr>
+          <w:rFonts w:ascii="Courier New" w:eastAsia="Times New Roman" w:hAnsi="Courier New" w:cs="Courier New"/>
+          <w:color w:val="000000"/>
+          <w:sz w:val="20"/>
+          <w:szCs w:val="20"/>
+        </w:rPr>
+      </w:pPr>
+      <w:r>
+        <w:rPr>
+          <w:rFonts w:ascii="Courier New" w:eastAsia="Times New Roman" w:hAnsi="Courier New" w:cs="Courier New"/>
+          <w:color w:val="000000"/>
+          <w:sz w:val="20"/>
+          <w:szCs w:val="20"/>
+        </w:rPr>
+        <w:tab/>
+      </w:r>
+      <w:r>
+        <w:rPr>
+          <w:rFonts w:ascii="Courier New" w:eastAsia="Times New Roman" w:hAnsi="Courier New" w:cs="Courier New"/>
+          <w:color w:val="000000"/>
+          <w:sz w:val="20"/>
+          <w:szCs w:val="20"/>
+        </w:rPr>
+        <w:tab/>
+      </w:r>
+      <w:r>
+        <w:rPr>
+          <w:rFonts w:ascii="Courier New" w:eastAsia="Times New Roman" w:hAnsi="Courier New" w:cs="Courier New"/>
+          <w:color w:val="000000"/>
+          <w:sz w:val="20"/>
+          <w:szCs w:val="20"/>
+        </w:rPr>
+        <w:tab/>
+        <w:t xml:space="preserve">   </w:t>
+      </w:r>
+      <w:proofErr w:type="spellStart"/>
+      <w:proofErr w:type="gramStart"/>
+      <w:r>
+        <w:rPr>
+          <w:rFonts w:ascii="Courier New" w:eastAsia="Times New Roman" w:hAnsi="Courier New" w:cs="Courier New"/>
+          <w:color w:val="000000"/>
+          <w:sz w:val="20"/>
+          <w:szCs w:val="20"/>
+        </w:rPr>
+        <w:t>semop</w:t>
+      </w:r>
+      <w:proofErr w:type="spellEnd"/>
+      <w:r>
+        <w:rPr>
+          <w:rFonts w:ascii="Courier New" w:eastAsia="Times New Roman" w:hAnsi="Courier New" w:cs="Courier New"/>
+          <w:color w:val="000000"/>
+          <w:sz w:val="20"/>
+          <w:szCs w:val="20"/>
+        </w:rPr>
+        <w:t>(</w:t>
+      </w:r>
+      <w:proofErr w:type="spellStart"/>
+      <w:proofErr w:type="gramEnd"/>
+      <w:r>
+        <w:rPr>
+          <w:rFonts w:ascii="Courier New" w:eastAsia="Times New Roman" w:hAnsi="Courier New" w:cs="Courier New"/>
+          <w:color w:val="000000"/>
+          <w:sz w:val="20"/>
+          <w:szCs w:val="20"/>
+        </w:rPr>
+        <w:t>semId</w:t>
+      </w:r>
+      <w:proofErr w:type="spellEnd"/>
+      <w:r>
+        <w:rPr>
+          <w:rFonts w:ascii="Courier New" w:eastAsia="Times New Roman" w:hAnsi="Courier New" w:cs="Courier New"/>
+          <w:color w:val="000000"/>
+          <w:sz w:val="20"/>
+          <w:szCs w:val="20"/>
+        </w:rPr>
+        <w:t>, &amp;</w:t>
+      </w:r>
+      <w:proofErr w:type="spellStart"/>
+      <w:r>
+        <w:rPr>
+          <w:rFonts w:ascii="Courier New" w:eastAsia="Times New Roman" w:hAnsi="Courier New" w:cs="Courier New"/>
+          <w:color w:val="000000"/>
+          <w:sz w:val="20"/>
+          <w:szCs w:val="20"/>
+        </w:rPr>
+        <w:t>waitBuf</w:t>
+      </w:r>
+      <w:proofErr w:type="spellEnd"/>
+      <w:r>
+        <w:rPr>
+          <w:rFonts w:ascii="Courier New" w:eastAsia="Times New Roman" w:hAnsi="Courier New" w:cs="Courier New"/>
+          <w:color w:val="000000"/>
+          <w:sz w:val="20"/>
+          <w:szCs w:val="20"/>
+        </w:rPr>
+        <w:t xml:space="preserve">, 1); </w:t>
+      </w:r>
+    </w:p>
+    <w:p>
+      <w:pPr>
+        <w:tabs>
+          <w:tab w:val="left" w:pos="916"/>
+          <w:tab w:val="left" w:pos="1832"/>
+          <w:tab w:val="left" w:pos="2748"/>
+          <w:tab w:val="left" w:pos="3664"/>
+          <w:tab w:val="left" w:pos="4580"/>
+          <w:tab w:val="left" w:pos="5496"/>
+          <w:tab w:val="left" w:pos="6412"/>
+          <w:tab w:val="left" w:pos="7328"/>
+          <w:tab w:val="left" w:pos="8244"/>
+          <w:tab w:val="left" w:pos="9160"/>
+          <w:tab w:val="left" w:pos="10076"/>
+          <w:tab w:val="left" w:pos="10992"/>
+          <w:tab w:val="left" w:pos="11908"/>
+          <w:tab w:val="left" w:pos="12824"/>
+          <w:tab w:val="left" w:pos="13740"/>
+          <w:tab w:val="left" w:pos="14656"/>
+        </w:tabs>
+        <w:rPr>
+          <w:rFonts w:ascii="Courier New" w:eastAsia="Times New Roman" w:hAnsi="Courier New" w:cs="Courier New"/>
+          <w:color w:val="000000"/>
+          <w:sz w:val="20"/>
+          <w:szCs w:val="20"/>
+        </w:rPr>
+      </w:pPr>
+      <w:r>
+        <w:rPr>
+          <w:rFonts w:ascii="Courier New" w:eastAsia="Times New Roman" w:hAnsi="Courier New" w:cs="Courier New"/>
+          <w:color w:val="000000"/>
+          <w:sz w:val="20"/>
+          <w:szCs w:val="20"/>
+        </w:rPr>
+        <w:t xml:space="preserve">               </w:t>
+      </w:r>
+      <w:proofErr w:type="gramStart"/>
+      <w:r>
+        <w:rPr>
+          <w:rFonts w:ascii="Courier New" w:eastAsia="Times New Roman" w:hAnsi="Courier New" w:cs="Courier New"/>
+          <w:color w:val="000000"/>
+          <w:sz w:val="20"/>
+          <w:szCs w:val="20"/>
+        </w:rPr>
+        <w:t>temp</w:t>
+      </w:r>
+      <w:proofErr w:type="gramEnd"/>
+      <w:r>
+        <w:rPr>
+          <w:rFonts w:ascii="Courier New" w:eastAsia="Times New Roman" w:hAnsi="Courier New" w:cs="Courier New"/>
+          <w:color w:val="000000"/>
+          <w:sz w:val="20"/>
+          <w:szCs w:val="20"/>
+        </w:rPr>
+        <w:t xml:space="preserve"> = </w:t>
+      </w:r>
+      <w:proofErr w:type="spellStart"/>
+      <w:r>
+        <w:rPr>
+          <w:rFonts w:ascii="Courier New" w:eastAsia="Times New Roman" w:hAnsi="Courier New" w:cs="Courier New"/>
+          <w:color w:val="000000"/>
+          <w:sz w:val="20"/>
+          <w:szCs w:val="20"/>
+        </w:rPr>
+        <w:t>shmPtr</w:t>
+      </w:r>
+      <w:proofErr w:type="spellEnd"/>
+      <w:r>
+        <w:rPr>
+          <w:rFonts w:ascii="Courier New" w:eastAsia="Times New Roman" w:hAnsi="Courier New" w:cs="Courier New"/>
+          <w:color w:val="000000"/>
+          <w:sz w:val="20"/>
+          <w:szCs w:val="20"/>
+        </w:rPr>
+        <w:t>[1];</w:t>
+      </w:r>
+    </w:p>
+    <w:p>
+      <w:pPr>
+        <w:tabs>
+          <w:tab w:val="left" w:pos="916"/>
+          <w:tab w:val="left" w:pos="1832"/>
+          <w:tab w:val="left" w:pos="2748"/>
+          <w:tab w:val="left" w:pos="3664"/>
+          <w:tab w:val="left" w:pos="4580"/>
+          <w:tab w:val="left" w:pos="5496"/>
+          <w:tab w:val="left" w:pos="6412"/>
+          <w:tab w:val="left" w:pos="7328"/>
+          <w:tab w:val="left" w:pos="8244"/>
+          <w:tab w:val="left" w:pos="9160"/>
+          <w:tab w:val="left" w:pos="10076"/>
+          <w:tab w:val="left" w:pos="10992"/>
+          <w:tab w:val="left" w:pos="11908"/>
+          <w:tab w:val="left" w:pos="12824"/>
+          <w:tab w:val="left" w:pos="13740"/>
+          <w:tab w:val="left" w:pos="14656"/>
+        </w:tabs>
+        <w:rPr>
+          <w:rFonts w:ascii="Courier New" w:eastAsia="Times New Roman" w:hAnsi="Courier New" w:cs="Courier New"/>
+          <w:color w:val="000000"/>
+          <w:sz w:val="20"/>
+          <w:szCs w:val="20"/>
+        </w:rPr>
+      </w:pPr>
+      <w:r>
+        <w:rPr>
+          <w:rFonts w:ascii="Courier New" w:eastAsia="Times New Roman" w:hAnsi="Courier New" w:cs="Courier New"/>
+          <w:color w:val="000000"/>
+          <w:sz w:val="20"/>
+          <w:szCs w:val="20"/>
+        </w:rPr>
+        <w:t xml:space="preserve">               </w:t>
+      </w:r>
+      <w:proofErr w:type="spellStart"/>
+      <w:proofErr w:type="gramStart"/>
+      <w:r>
+        <w:rPr>
+          <w:rFonts w:ascii="Courier New" w:eastAsia="Times New Roman" w:hAnsi="Courier New" w:cs="Courier New"/>
+          <w:color w:val="000000"/>
+          <w:sz w:val="20"/>
+          <w:szCs w:val="20"/>
+        </w:rPr>
+        <w:t>shmPtr</w:t>
+      </w:r>
+      <w:proofErr w:type="spellEnd"/>
+      <w:r>
+        <w:rPr>
+          <w:rFonts w:ascii="Courier New" w:eastAsia="Times New Roman" w:hAnsi="Courier New" w:cs="Courier New"/>
+          <w:color w:val="000000"/>
+          <w:sz w:val="20"/>
+          <w:szCs w:val="20"/>
+        </w:rPr>
+        <w:t>[</w:t>
+      </w:r>
+      <w:proofErr w:type="gramEnd"/>
+      <w:r>
+        <w:rPr>
+          <w:rFonts w:ascii="Courier New" w:eastAsia="Times New Roman" w:hAnsi="Courier New" w:cs="Courier New"/>
+          <w:color w:val="000000"/>
+          <w:sz w:val="20"/>
+          <w:szCs w:val="20"/>
+        </w:rPr>
+        <w:t xml:space="preserve">1] = </w:t>
+      </w:r>
+      <w:proofErr w:type="spellStart"/>
+      <w:r>
+        <w:rPr>
+          <w:rFonts w:ascii="Courier New" w:eastAsia="Times New Roman" w:hAnsi="Courier New" w:cs="Courier New"/>
+          <w:color w:val="000000"/>
+          <w:sz w:val="20"/>
+          <w:szCs w:val="20"/>
+        </w:rPr>
+        <w:t>shmPtr</w:t>
+      </w:r>
+      <w:proofErr w:type="spellEnd"/>
+      <w:r>
+        <w:rPr>
+          <w:rFonts w:ascii="Courier New" w:eastAsia="Times New Roman" w:hAnsi="Courier New" w:cs="Courier New"/>
+          <w:color w:val="000000"/>
+          <w:sz w:val="20"/>
+          <w:szCs w:val="20"/>
+        </w:rPr>
+        <w:t>[0];</w:t>
+      </w:r>
+    </w:p>
+    <w:p>
+      <w:pPr>
+        <w:tabs>
+          <w:tab w:val="left" w:pos="916"/>
+          <w:tab w:val="left" w:pos="1832"/>
+          <w:tab w:val="left" w:pos="2748"/>
+          <w:tab w:val="left" w:pos="3664"/>
+          <w:tab w:val="left" w:pos="4580"/>
+          <w:tab w:val="left" w:pos="5496"/>
+          <w:tab w:val="left" w:pos="6412"/>
+          <w:tab w:val="left" w:pos="7328"/>
+          <w:tab w:val="left" w:pos="8244"/>
+          <w:tab w:val="left" w:pos="9160"/>
+          <w:tab w:val="left" w:pos="10076"/>
+          <w:tab w:val="left" w:pos="10992"/>
+          <w:tab w:val="left" w:pos="11908"/>
+          <w:tab w:val="left" w:pos="12824"/>
+          <w:tab w:val="left" w:pos="13740"/>
+          <w:tab w:val="left" w:pos="14656"/>
+        </w:tabs>
+        <w:rPr>
+          <w:rFonts w:ascii="Courier New" w:eastAsia="Times New Roman" w:hAnsi="Courier New" w:cs="Courier New"/>
+          <w:color w:val="000000"/>
+          <w:sz w:val="20"/>
+          <w:szCs w:val="20"/>
+        </w:rPr>
+      </w:pPr>
+      <w:r>
+        <w:rPr>
+          <w:rFonts w:ascii="Courier New" w:eastAsia="Times New Roman" w:hAnsi="Courier New" w:cs="Courier New"/>
+          <w:color w:val="000000"/>
+          <w:sz w:val="20"/>
+          <w:szCs w:val="20"/>
+        </w:rPr>
+        <w:t xml:space="preserve">               </w:t>
+      </w:r>
+      <w:proofErr w:type="spellStart"/>
+      <w:proofErr w:type="gramStart"/>
+      <w:r>
+        <w:rPr>
+          <w:rFonts w:ascii="Courier New" w:eastAsia="Times New Roman" w:hAnsi="Courier New" w:cs="Courier New"/>
+          <w:color w:val="000000"/>
+          <w:sz w:val="20"/>
+          <w:szCs w:val="20"/>
+        </w:rPr>
+        <w:t>shmPtr</w:t>
+      </w:r>
+      <w:proofErr w:type="spellEnd"/>
+      <w:r>
+        <w:rPr>
+          <w:rFonts w:ascii="Courier New" w:eastAsia="Times New Roman" w:hAnsi="Courier New" w:cs="Courier New"/>
+          <w:color w:val="000000"/>
+          <w:sz w:val="20"/>
+          <w:szCs w:val="20"/>
+        </w:rPr>
+        <w:t>[</w:t>
+      </w:r>
+      <w:proofErr w:type="gramEnd"/>
+      <w:r>
+        <w:rPr>
+          <w:rFonts w:ascii="Courier New" w:eastAsia="Times New Roman" w:hAnsi="Courier New" w:cs="Courier New"/>
+          <w:color w:val="000000"/>
+          <w:sz w:val="20"/>
+          <w:szCs w:val="20"/>
+        </w:rPr>
+        <w:t>0] = temp;</w:t>
+      </w:r>
+    </w:p>
+    <w:p>
+      <w:pPr>
+        <w:tabs>
+          <w:tab w:val="left" w:pos="916"/>
+          <w:tab w:val="left" w:pos="1832"/>
+          <w:tab w:val="left" w:pos="2748"/>
+          <w:tab w:val="left" w:pos="3664"/>
+          <w:tab w:val="left" w:pos="4580"/>
+          <w:tab w:val="left" w:pos="5496"/>
+          <w:tab w:val="left" w:pos="6412"/>
+          <w:tab w:val="left" w:pos="7328"/>
+          <w:tab w:val="left" w:pos="8244"/>
+          <w:tab w:val="left" w:pos="9160"/>
+          <w:tab w:val="left" w:pos="10076"/>
+          <w:tab w:val="left" w:pos="10992"/>
+          <w:tab w:val="left" w:pos="11908"/>
+          <w:tab w:val="left" w:pos="12824"/>
+          <w:tab w:val="left" w:pos="13740"/>
+          <w:tab w:val="left" w:pos="14656"/>
+        </w:tabs>
+        <w:rPr>
+          <w:rFonts w:ascii="Courier New" w:eastAsia="Times New Roman" w:hAnsi="Courier New" w:cs="Courier New"/>
+          <w:color w:val="000000"/>
+          <w:sz w:val="20"/>
+          <w:szCs w:val="20"/>
+        </w:rPr>
+      </w:pPr>
+      <w:r>
+        <w:rPr>
+          <w:rFonts w:ascii="Courier New" w:eastAsia="Times New Roman" w:hAnsi="Courier New" w:cs="Courier New"/>
+          <w:color w:val="000000"/>
+          <w:sz w:val="20"/>
+          <w:szCs w:val="20"/>
+        </w:rPr>
+        <w:tab/>
+      </w:r>
+      <w:r>
+        <w:rPr>
+          <w:rFonts w:ascii="Courier New" w:eastAsia="Times New Roman" w:hAnsi="Courier New" w:cs="Courier New"/>
+          <w:color w:val="000000"/>
+          <w:sz w:val="20"/>
+          <w:szCs w:val="20"/>
+        </w:rPr>
+        <w:tab/>
+      </w:r>
+      <w:r>
+        <w:rPr>
+          <w:rFonts w:ascii="Courier New" w:eastAsia="Times New Roman" w:hAnsi="Courier New" w:cs="Courier New"/>
+          <w:color w:val="000000"/>
+          <w:sz w:val="20"/>
+          <w:szCs w:val="20"/>
+        </w:rPr>
+        <w:tab/>
+        <w:t xml:space="preserve">   </w:t>
+      </w:r>
+      <w:proofErr w:type="spellStart"/>
+      <w:proofErr w:type="gramStart"/>
+      <w:r>
+        <w:rPr>
+          <w:rFonts w:ascii="Courier New" w:eastAsia="Times New Roman" w:hAnsi="Courier New" w:cs="Courier New"/>
+          <w:color w:val="000000"/>
+          <w:sz w:val="20"/>
+          <w:szCs w:val="20"/>
+        </w:rPr>
+        <w:t>semop</w:t>
+      </w:r>
+      <w:proofErr w:type="spellEnd"/>
+      <w:r>
+        <w:rPr>
+          <w:rFonts w:ascii="Courier New" w:eastAsia="Times New Roman" w:hAnsi="Courier New" w:cs="Courier New"/>
+          <w:color w:val="000000"/>
+          <w:sz w:val="20"/>
+          <w:szCs w:val="20"/>
+        </w:rPr>
+        <w:t>(</w:t>
+      </w:r>
+      <w:proofErr w:type="spellStart"/>
+      <w:proofErr w:type="gramEnd"/>
+      <w:r>
+        <w:rPr>
+          <w:rFonts w:ascii="Courier New" w:eastAsia="Times New Roman" w:hAnsi="Courier New" w:cs="Courier New"/>
+          <w:color w:val="000000"/>
+          <w:sz w:val="20"/>
+          <w:szCs w:val="20"/>
+        </w:rPr>
+        <w:t>semId</w:t>
+      </w:r>
+      <w:proofErr w:type="spellEnd"/>
+      <w:r>
+        <w:rPr>
+          <w:rFonts w:ascii="Courier New" w:eastAsia="Times New Roman" w:hAnsi="Courier New" w:cs="Courier New"/>
+          <w:color w:val="000000"/>
+          <w:sz w:val="20"/>
+          <w:szCs w:val="20"/>
+        </w:rPr>
+        <w:t>, &amp;</w:t>
+      </w:r>
+      <w:proofErr w:type="spellStart"/>
+      <w:r>
+        <w:rPr>
+          <w:rFonts w:ascii="Courier New" w:eastAsia="Times New Roman" w:hAnsi="Courier New" w:cs="Courier New"/>
+          <w:color w:val="000000"/>
+          <w:sz w:val="20"/>
+          <w:szCs w:val="20"/>
+        </w:rPr>
+        <w:t>signalBuf</w:t>
+      </w:r>
+      <w:proofErr w:type="spellEnd"/>
+      <w:r>
+        <w:rPr>
+          <w:rFonts w:ascii="Courier New" w:eastAsia="Times New Roman" w:hAnsi="Courier New" w:cs="Courier New"/>
+          <w:color w:val="000000"/>
+          <w:sz w:val="20"/>
+          <w:szCs w:val="20"/>
+        </w:rPr>
+        <w:t xml:space="preserve">, 1); </w:t>
+      </w:r>
+    </w:p>
+    <w:p>
+      <w:pPr>
+        <w:tabs>
+          <w:tab w:val="left" w:pos="916"/>
+          <w:tab w:val="left" w:pos="1832"/>
+          <w:tab w:val="left" w:pos="2748"/>
+          <w:tab w:val="left" w:pos="3664"/>
+          <w:tab w:val="left" w:pos="4580"/>
+          <w:tab w:val="left" w:pos="5496"/>
+          <w:tab w:val="left" w:pos="6412"/>
+          <w:tab w:val="left" w:pos="7328"/>
+          <w:tab w:val="left" w:pos="8244"/>
+          <w:tab w:val="left" w:pos="9160"/>
+          <w:tab w:val="left" w:pos="10076"/>
+          <w:tab w:val="left" w:pos="10992"/>
+          <w:tab w:val="left" w:pos="11908"/>
+          <w:tab w:val="left" w:pos="12824"/>
+          <w:tab w:val="left" w:pos="13740"/>
+          <w:tab w:val="left" w:pos="14656"/>
+        </w:tabs>
+        <w:rPr>
+          <w:rFonts w:ascii="Courier New" w:eastAsia="Times New Roman" w:hAnsi="Courier New" w:cs="Courier New"/>
+          <w:color w:val="000000"/>
+          <w:sz w:val="20"/>
+          <w:szCs w:val="20"/>
+        </w:rPr>
+      </w:pPr>
+      <w:r>
+        <w:rPr>
+          <w:rFonts w:ascii="Courier New" w:eastAsia="Times New Roman" w:hAnsi="Courier New" w:cs="Courier New"/>
+          <w:color w:val="000000"/>
+          <w:sz w:val="20"/>
+          <w:szCs w:val="20"/>
+        </w:rPr>
+        <w:t xml:space="preserve">      }</w:t>
+      </w:r>
+    </w:p>
+    <w:p>
+      <w:pPr>
+        <w:tabs>
+          <w:tab w:val="left" w:pos="916"/>
+          <w:tab w:val="left" w:pos="1832"/>
+          <w:tab w:val="left" w:pos="2748"/>
+          <w:tab w:val="left" w:pos="3664"/>
+          <w:tab w:val="left" w:pos="4580"/>
+          <w:tab w:val="left" w:pos="5496"/>
+          <w:tab w:val="left" w:pos="6412"/>
+          <w:tab w:val="left" w:pos="7328"/>
+          <w:tab w:val="left" w:pos="8244"/>
+          <w:tab w:val="left" w:pos="9160"/>
+          <w:tab w:val="left" w:pos="10076"/>
+          <w:tab w:val="left" w:pos="10992"/>
+          <w:tab w:val="left" w:pos="11908"/>
+          <w:tab w:val="left" w:pos="12824"/>
+          <w:tab w:val="left" w:pos="13740"/>
+          <w:tab w:val="left" w:pos="14656"/>
+        </w:tabs>
+        <w:rPr>
+          <w:rFonts w:ascii="Courier New" w:eastAsia="Times New Roman" w:hAnsi="Courier New" w:cs="Courier New"/>
+          <w:color w:val="000000"/>
+          <w:sz w:val="20"/>
+          <w:szCs w:val="20"/>
+        </w:rPr>
+      </w:pPr>
+    </w:p>
+    <w:p>
+      <w:pPr>
+        <w:tabs>
+          <w:tab w:val="left" w:pos="916"/>
+          <w:tab w:val="left" w:pos="1832"/>
+          <w:tab w:val="left" w:pos="2748"/>
+          <w:tab w:val="left" w:pos="3664"/>
+          <w:tab w:val="left" w:pos="4580"/>
+          <w:tab w:val="left" w:pos="5496"/>
+          <w:tab w:val="left" w:pos="6412"/>
+          <w:tab w:val="left" w:pos="7328"/>
+          <w:tab w:val="left" w:pos="8244"/>
+          <w:tab w:val="left" w:pos="9160"/>
+          <w:tab w:val="left" w:pos="10076"/>
+          <w:tab w:val="left" w:pos="10992"/>
+          <w:tab w:val="left" w:pos="11908"/>
+          <w:tab w:val="left" w:pos="12824"/>
+          <w:tab w:val="left" w:pos="13740"/>
+          <w:tab w:val="left" w:pos="14656"/>
+        </w:tabs>
+        <w:rPr>
+          <w:rFonts w:ascii="Courier New" w:eastAsia="Times New Roman" w:hAnsi="Courier New" w:cs="Courier New"/>
+          <w:color w:val="000000"/>
+          <w:sz w:val="20"/>
+          <w:szCs w:val="20"/>
+        </w:rPr>
+      </w:pPr>
+      <w:r>
+        <w:rPr>
+          <w:rFonts w:ascii="Courier New" w:eastAsia="Times New Roman" w:hAnsi="Courier New" w:cs="Courier New"/>
+          <w:color w:val="000000"/>
+          <w:sz w:val="20"/>
+          <w:szCs w:val="20"/>
+        </w:rPr>
+        <w:t xml:space="preserve">   </w:t>
+      </w:r>
+      <w:proofErr w:type="gramStart"/>
+      <w:r>
+        <w:rPr>
+          <w:rFonts w:ascii="Courier New" w:eastAsia="Times New Roman" w:hAnsi="Courier New" w:cs="Courier New"/>
+          <w:color w:val="000000"/>
+          <w:sz w:val="20"/>
+          <w:szCs w:val="20"/>
+        </w:rPr>
+        <w:t>wait</w:t>
+      </w:r>
+      <w:proofErr w:type="gramEnd"/>
+      <w:r>
+        <w:rPr>
+          <w:rFonts w:ascii="Courier New" w:eastAsia="Times New Roman" w:hAnsi="Courier New" w:cs="Courier New"/>
+          <w:color w:val="000000"/>
+          <w:sz w:val="20"/>
+          <w:szCs w:val="20"/>
+        </w:rPr>
+        <w:t xml:space="preserve"> (&amp;status);</w:t>
+      </w:r>
+    </w:p>
+    <w:p>
+      <w:pPr>
+        <w:tabs>
+          <w:tab w:val="left" w:pos="916"/>
+          <w:tab w:val="left" w:pos="1832"/>
+          <w:tab w:val="left" w:pos="2748"/>
+          <w:tab w:val="left" w:pos="3664"/>
+          <w:tab w:val="left" w:pos="4580"/>
+          <w:tab w:val="left" w:pos="5496"/>
+          <w:tab w:val="left" w:pos="6412"/>
+          <w:tab w:val="left" w:pos="7328"/>
+          <w:tab w:val="left" w:pos="8244"/>
+          <w:tab w:val="left" w:pos="9160"/>
+          <w:tab w:val="left" w:pos="10076"/>
+          <w:tab w:val="left" w:pos="10992"/>
+          <w:tab w:val="left" w:pos="11908"/>
+          <w:tab w:val="left" w:pos="12824"/>
+          <w:tab w:val="left" w:pos="13740"/>
+          <w:tab w:val="left" w:pos="14656"/>
+        </w:tabs>
+        <w:rPr>
+          <w:rFonts w:ascii="Courier New" w:eastAsia="Times New Roman" w:hAnsi="Courier New" w:cs="Courier New"/>
+          <w:color w:val="000000"/>
+          <w:sz w:val="20"/>
+          <w:szCs w:val="20"/>
+        </w:rPr>
+      </w:pPr>
+      <w:r>
+        <w:rPr>
+          <w:rFonts w:ascii="Courier New" w:eastAsia="Times New Roman" w:hAnsi="Courier New" w:cs="Courier New"/>
+          <w:color w:val="000000"/>
+          <w:sz w:val="20"/>
+          <w:szCs w:val="20"/>
+        </w:rPr>
+        <w:t xml:space="preserve">   </w:t>
+      </w:r>
+      <w:proofErr w:type="spellStart"/>
+      <w:proofErr w:type="gramStart"/>
+      <w:r>
+        <w:rPr>
+          <w:rFonts w:ascii="Courier New" w:eastAsia="Times New Roman" w:hAnsi="Courier New" w:cs="Courier New"/>
+          <w:color w:val="000000"/>
+          <w:sz w:val="20"/>
+          <w:szCs w:val="20"/>
+        </w:rPr>
+        <w:t>printf</w:t>
+      </w:r>
+      <w:proofErr w:type="spellEnd"/>
+      <w:proofErr w:type="gramEnd"/>
+      <w:r>
+        <w:rPr>
+          <w:rFonts w:ascii="Courier New" w:eastAsia="Times New Roman" w:hAnsi="Courier New" w:cs="Courier New"/>
+          <w:color w:val="000000"/>
+          <w:sz w:val="20"/>
+          <w:szCs w:val="20"/>
+        </w:rPr>
+        <w:t xml:space="preserve"> ("values: %li\</w:t>
+      </w:r>
+      <w:proofErr w:type="spellStart"/>
+      <w:r>
+        <w:rPr>
+          <w:rFonts w:ascii="Courier New" w:eastAsia="Times New Roman" w:hAnsi="Courier New" w:cs="Courier New"/>
+          <w:color w:val="000000"/>
+          <w:sz w:val="20"/>
+          <w:szCs w:val="20"/>
+        </w:rPr>
+        <w:t>t%li</w:t>
+      </w:r>
+      <w:proofErr w:type="spellEnd"/>
+      <w:r>
+        <w:rPr>
+          <w:rFonts w:ascii="Courier New" w:eastAsia="Times New Roman" w:hAnsi="Courier New" w:cs="Courier New"/>
+          <w:color w:val="000000"/>
+          <w:sz w:val="20"/>
+          <w:szCs w:val="20"/>
+        </w:rPr>
+        <w:t xml:space="preserve">\n", </w:t>
+      </w:r>
+      <w:proofErr w:type="spellStart"/>
+      <w:r>
+        <w:rPr>
+          <w:rFonts w:ascii="Courier New" w:eastAsia="Times New Roman" w:hAnsi="Courier New" w:cs="Courier New"/>
+          <w:color w:val="000000"/>
+          <w:sz w:val="20"/>
+          <w:szCs w:val="20"/>
+        </w:rPr>
+        <w:t>shmPtr</w:t>
+      </w:r>
+      <w:proofErr w:type="spellEnd"/>
+      <w:r>
+        <w:rPr>
+          <w:rFonts w:ascii="Courier New" w:eastAsia="Times New Roman" w:hAnsi="Courier New" w:cs="Courier New"/>
+          <w:color w:val="000000"/>
+          <w:sz w:val="20"/>
+          <w:szCs w:val="20"/>
+        </w:rPr>
+        <w:t xml:space="preserve">[0], </w:t>
+      </w:r>
+      <w:proofErr w:type="spellStart"/>
+      <w:r>
+        <w:rPr>
+          <w:rFonts w:ascii="Courier New" w:eastAsia="Times New Roman" w:hAnsi="Courier New" w:cs="Courier New"/>
+          <w:color w:val="000000"/>
+          <w:sz w:val="20"/>
+          <w:szCs w:val="20"/>
+        </w:rPr>
+        <w:t>shmPtr</w:t>
+      </w:r>
+      <w:proofErr w:type="spellEnd"/>
+      <w:r>
+        <w:rPr>
+          <w:rFonts w:ascii="Courier New" w:eastAsia="Times New Roman" w:hAnsi="Courier New" w:cs="Courier New"/>
+          <w:color w:val="000000"/>
+          <w:sz w:val="20"/>
+          <w:szCs w:val="20"/>
+        </w:rPr>
+        <w:t>[1]);</w:t>
+      </w:r>
+    </w:p>
+    <w:p>
+      <w:pPr>
+        <w:tabs>
+          <w:tab w:val="left" w:pos="916"/>
+          <w:tab w:val="left" w:pos="1832"/>
+          <w:tab w:val="left" w:pos="2748"/>
+          <w:tab w:val="left" w:pos="3664"/>
+          <w:tab w:val="left" w:pos="4580"/>
+          <w:tab w:val="left" w:pos="5496"/>
+          <w:tab w:val="left" w:pos="6412"/>
+          <w:tab w:val="left" w:pos="7328"/>
+          <w:tab w:val="left" w:pos="8244"/>
+          <w:tab w:val="left" w:pos="9160"/>
+          <w:tab w:val="left" w:pos="10076"/>
+          <w:tab w:val="left" w:pos="10992"/>
+          <w:tab w:val="left" w:pos="11908"/>
+          <w:tab w:val="left" w:pos="12824"/>
+          <w:tab w:val="left" w:pos="13740"/>
+          <w:tab w:val="left" w:pos="14656"/>
+        </w:tabs>
+        <w:rPr>
+          <w:rFonts w:ascii="Courier New" w:eastAsia="Times New Roman" w:hAnsi="Courier New" w:cs="Courier New"/>
+          <w:color w:val="000000"/>
+          <w:sz w:val="20"/>
+          <w:szCs w:val="20"/>
+        </w:rPr>
+      </w:pPr>
+      <w:r>
+        <w:rPr>
+          <w:rFonts w:ascii="Courier New" w:eastAsia="Times New Roman" w:hAnsi="Courier New" w:cs="Courier New"/>
+          <w:color w:val="000000"/>
+          <w:sz w:val="20"/>
+          <w:szCs w:val="20"/>
+        </w:rPr>
+        <w:t xml:space="preserve">   </w:t>
+      </w:r>
+      <w:proofErr w:type="gramStart"/>
+      <w:r>
+        <w:rPr>
+          <w:rFonts w:ascii="Courier New" w:eastAsia="Times New Roman" w:hAnsi="Courier New" w:cs="Courier New"/>
+          <w:color w:val="000000"/>
+          <w:sz w:val="20"/>
+          <w:szCs w:val="20"/>
+        </w:rPr>
+        <w:t>if</w:t>
+      </w:r>
+      <w:proofErr w:type="gramEnd"/>
+      <w:r>
+        <w:rPr>
+          <w:rFonts w:ascii="Courier New" w:eastAsia="Times New Roman" w:hAnsi="Courier New" w:cs="Courier New"/>
+          <w:color w:val="000000"/>
+          <w:sz w:val="20"/>
+          <w:szCs w:val="20"/>
+        </w:rPr>
+        <w:t xml:space="preserve"> (</w:t>
+      </w:r>
+      <w:proofErr w:type="spellStart"/>
+      <w:r>
+        <w:rPr>
+          <w:rFonts w:ascii="Courier New" w:eastAsia="Times New Roman" w:hAnsi="Courier New" w:cs="Courier New"/>
+          <w:color w:val="000000"/>
+          <w:sz w:val="20"/>
+          <w:szCs w:val="20"/>
+        </w:rPr>
+        <w:t>shmdt</w:t>
+      </w:r>
+      <w:proofErr w:type="spellEnd"/>
+      <w:r>
+        <w:rPr>
+          <w:rFonts w:ascii="Courier New" w:eastAsia="Times New Roman" w:hAnsi="Courier New" w:cs="Courier New"/>
+          <w:color w:val="000000"/>
+          <w:sz w:val="20"/>
+          <w:szCs w:val="20"/>
+        </w:rPr>
+        <w:t xml:space="preserve"> (</w:t>
+      </w:r>
+      <w:proofErr w:type="spellStart"/>
+      <w:r>
+        <w:rPr>
+          <w:rFonts w:ascii="Courier New" w:eastAsia="Times New Roman" w:hAnsi="Courier New" w:cs="Courier New"/>
+          <w:color w:val="000000"/>
+          <w:sz w:val="20"/>
+          <w:szCs w:val="20"/>
+        </w:rPr>
+        <w:t>shmPtr</w:t>
+      </w:r>
+      <w:proofErr w:type="spellEnd"/>
+      <w:r>
+        <w:rPr>
+          <w:rFonts w:ascii="Courier New" w:eastAsia="Times New Roman" w:hAnsi="Courier New" w:cs="Courier New"/>
+          <w:color w:val="000000"/>
+          <w:sz w:val="20"/>
+          <w:szCs w:val="20"/>
+        </w:rPr>
+        <w:t>) &lt; 0) {</w:t>
+      </w:r>
+    </w:p>
+    <w:p>
+      <w:pPr>
+        <w:tabs>
+          <w:tab w:val="left" w:pos="916"/>
+          <w:tab w:val="left" w:pos="1832"/>
+          <w:tab w:val="left" w:pos="2748"/>
+          <w:tab w:val="left" w:pos="3664"/>
+          <w:tab w:val="left" w:pos="4580"/>
+          <w:tab w:val="left" w:pos="5496"/>
+          <w:tab w:val="left" w:pos="6412"/>
+          <w:tab w:val="left" w:pos="7328"/>
+          <w:tab w:val="left" w:pos="8244"/>
+          <w:tab w:val="left" w:pos="9160"/>
+          <w:tab w:val="left" w:pos="10076"/>
+          <w:tab w:val="left" w:pos="10992"/>
+          <w:tab w:val="left" w:pos="11908"/>
+          <w:tab w:val="left" w:pos="12824"/>
+          <w:tab w:val="left" w:pos="13740"/>
+          <w:tab w:val="left" w:pos="14656"/>
+        </w:tabs>
+        <w:rPr>
+          <w:rFonts w:ascii="Courier New" w:eastAsia="Times New Roman" w:hAnsi="Courier New" w:cs="Courier New"/>
+          <w:color w:val="000000"/>
+          <w:sz w:val="20"/>
+          <w:szCs w:val="20"/>
+        </w:rPr>
+      </w:pPr>
+      <w:r>
+        <w:rPr>
+          <w:rFonts w:ascii="Courier New" w:eastAsia="Times New Roman" w:hAnsi="Courier New" w:cs="Courier New"/>
+          <w:color w:val="000000"/>
+          <w:sz w:val="20"/>
+          <w:szCs w:val="20"/>
+        </w:rPr>
+        <w:t xml:space="preserve">      </w:t>
+      </w:r>
+      <w:proofErr w:type="spellStart"/>
+      <w:proofErr w:type="gramStart"/>
+      <w:r>
+        <w:rPr>
+          <w:rFonts w:ascii="Courier New" w:eastAsia="Times New Roman" w:hAnsi="Courier New" w:cs="Courier New"/>
+          <w:color w:val="000000"/>
+          <w:sz w:val="20"/>
+          <w:szCs w:val="20"/>
+        </w:rPr>
+        <w:t>perror</w:t>
+      </w:r>
+      <w:proofErr w:type="spellEnd"/>
+      <w:proofErr w:type="gramEnd"/>
+      <w:r>
+        <w:rPr>
+          <w:rFonts w:ascii="Courier New" w:eastAsia="Times New Roman" w:hAnsi="Courier New" w:cs="Courier New"/>
+          <w:color w:val="000000"/>
+          <w:sz w:val="20"/>
+          <w:szCs w:val="20"/>
+        </w:rPr>
+        <w:t xml:space="preserve"> ("just can't let go\n");</w:t>
+      </w:r>
+    </w:p>
+    <w:p>
+      <w:pPr>
+        <w:tabs>
+          <w:tab w:val="left" w:pos="916"/>
+          <w:tab w:val="left" w:pos="1832"/>
+          <w:tab w:val="left" w:pos="2748"/>
+          <w:tab w:val="left" w:pos="3664"/>
+          <w:tab w:val="left" w:pos="4580"/>
+          <w:tab w:val="left" w:pos="5496"/>
+          <w:tab w:val="left" w:pos="6412"/>
+          <w:tab w:val="left" w:pos="7328"/>
+          <w:tab w:val="left" w:pos="8244"/>
+          <w:tab w:val="left" w:pos="9160"/>
+          <w:tab w:val="left" w:pos="10076"/>
+          <w:tab w:val="left" w:pos="10992"/>
+          <w:tab w:val="left" w:pos="11908"/>
+          <w:tab w:val="left" w:pos="12824"/>
+          <w:tab w:val="left" w:pos="13740"/>
+          <w:tab w:val="left" w:pos="14656"/>
+        </w:tabs>
+        <w:rPr>
+          <w:rFonts w:ascii="Courier New" w:eastAsia="Times New Roman" w:hAnsi="Courier New" w:cs="Courier New"/>
+          <w:color w:val="000000"/>
+          <w:sz w:val="20"/>
+          <w:szCs w:val="20"/>
+        </w:rPr>
+      </w:pPr>
+      <w:r>
+        <w:rPr>
+          <w:rFonts w:ascii="Courier New" w:eastAsia="Times New Roman" w:hAnsi="Courier New" w:cs="Courier New"/>
+          <w:color w:val="000000"/>
+          <w:sz w:val="20"/>
+          <w:szCs w:val="20"/>
+        </w:rPr>
+        <w:t xml:space="preserve">      </w:t>
+      </w:r>
+      <w:proofErr w:type="gramStart"/>
+      <w:r>
+        <w:rPr>
+          <w:rFonts w:ascii="Courier New" w:eastAsia="Times New Roman" w:hAnsi="Courier New" w:cs="Courier New"/>
+          <w:color w:val="000000"/>
+          <w:sz w:val="20"/>
+          <w:szCs w:val="20"/>
+        </w:rPr>
+        <w:t>exit</w:t>
+      </w:r>
+      <w:proofErr w:type="gramEnd"/>
+      <w:r>
+        <w:rPr>
+          <w:rFonts w:ascii="Courier New" w:eastAsia="Times New Roman" w:hAnsi="Courier New" w:cs="Courier New"/>
+          <w:color w:val="000000"/>
+          <w:sz w:val="20"/>
+          <w:szCs w:val="20"/>
+        </w:rPr>
+        <w:t xml:space="preserve"> (1);</w:t>
+      </w:r>
+    </w:p>
+    <w:p>
+      <w:pPr>
+        <w:tabs>
+          <w:tab w:val="left" w:pos="916"/>
+          <w:tab w:val="left" w:pos="1832"/>
+          <w:tab w:val="left" w:pos="2748"/>
+          <w:tab w:val="left" w:pos="3664"/>
+          <w:tab w:val="left" w:pos="4580"/>
+          <w:tab w:val="left" w:pos="5496"/>
+          <w:tab w:val="left" w:pos="6412"/>
+          <w:tab w:val="left" w:pos="7328"/>
+          <w:tab w:val="left" w:pos="8244"/>
+          <w:tab w:val="left" w:pos="9160"/>
+          <w:tab w:val="left" w:pos="10076"/>
+          <w:tab w:val="left" w:pos="10992"/>
+          <w:tab w:val="left" w:pos="11908"/>
+          <w:tab w:val="left" w:pos="12824"/>
+          <w:tab w:val="left" w:pos="13740"/>
+          <w:tab w:val="left" w:pos="14656"/>
+        </w:tabs>
+        <w:rPr>
+          <w:rFonts w:ascii="Courier New" w:eastAsia="Times New Roman" w:hAnsi="Courier New" w:cs="Courier New"/>
+          <w:color w:val="000000"/>
+          <w:sz w:val="20"/>
+          <w:szCs w:val="20"/>
+        </w:rPr>
+      </w:pPr>
+      <w:r>
+        <w:rPr>
+          <w:rFonts w:ascii="Courier New" w:eastAsia="Times New Roman" w:hAnsi="Courier New" w:cs="Courier New"/>
+          <w:color w:val="000000"/>
+          <w:sz w:val="20"/>
+          <w:szCs w:val="20"/>
+        </w:rPr>
+        <w:t xml:space="preserve">   }</w:t>
+      </w:r>
+    </w:p>
+    <w:p>
+      <w:pPr>
+        <w:tabs>
+          <w:tab w:val="left" w:pos="916"/>
+          <w:tab w:val="left" w:pos="1832"/>
+          <w:tab w:val="left" w:pos="2748"/>
+          <w:tab w:val="left" w:pos="3664"/>
+          <w:tab w:val="left" w:pos="4580"/>
+          <w:tab w:val="left" w:pos="5496"/>
+          <w:tab w:val="left" w:pos="6412"/>
+          <w:tab w:val="left" w:pos="7328"/>
+          <w:tab w:val="left" w:pos="8244"/>
+          <w:tab w:val="left" w:pos="9160"/>
+          <w:tab w:val="left" w:pos="10076"/>
+          <w:tab w:val="left" w:pos="10992"/>
+          <w:tab w:val="left" w:pos="11908"/>
+          <w:tab w:val="left" w:pos="12824"/>
+          <w:tab w:val="left" w:pos="13740"/>
+          <w:tab w:val="left" w:pos="14656"/>
+        </w:tabs>
+        <w:rPr>
+          <w:rFonts w:ascii="Courier New" w:eastAsia="Times New Roman" w:hAnsi="Courier New" w:cs="Courier New"/>
+          <w:color w:val="000000"/>
+          <w:sz w:val="20"/>
+          <w:szCs w:val="20"/>
+        </w:rPr>
+      </w:pPr>
+      <w:r>
+        <w:rPr>
+          <w:rFonts w:ascii="Courier New" w:eastAsia="Times New Roman" w:hAnsi="Courier New" w:cs="Courier New"/>
+          <w:color w:val="000000"/>
+          <w:sz w:val="20"/>
+          <w:szCs w:val="20"/>
+        </w:rPr>
+        <w:t xml:space="preserve">   </w:t>
+      </w:r>
+      <w:proofErr w:type="gramStart"/>
+      <w:r>
+        <w:rPr>
+          <w:rFonts w:ascii="Courier New" w:eastAsia="Times New Roman" w:hAnsi="Courier New" w:cs="Courier New"/>
+          <w:color w:val="000000"/>
+          <w:sz w:val="20"/>
+          <w:szCs w:val="20"/>
+        </w:rPr>
+        <w:t>if</w:t>
+      </w:r>
+      <w:proofErr w:type="gramEnd"/>
+      <w:r>
+        <w:rPr>
+          <w:rFonts w:ascii="Courier New" w:eastAsia="Times New Roman" w:hAnsi="Courier New" w:cs="Courier New"/>
+          <w:color w:val="000000"/>
+          <w:sz w:val="20"/>
+          <w:szCs w:val="20"/>
+        </w:rPr>
+        <w:t xml:space="preserve"> (</w:t>
+      </w:r>
+      <w:proofErr w:type="spellStart"/>
+      <w:r>
+        <w:rPr>
+          <w:rFonts w:ascii="Courier New" w:eastAsia="Times New Roman" w:hAnsi="Courier New" w:cs="Courier New"/>
+          <w:color w:val="000000"/>
+          <w:sz w:val="20"/>
+          <w:szCs w:val="20"/>
+        </w:rPr>
+        <w:t>shmctl</w:t>
+      </w:r>
+      <w:proofErr w:type="spellEnd"/>
+      <w:r>
+        <w:rPr>
+          <w:rFonts w:ascii="Courier New" w:eastAsia="Times New Roman" w:hAnsi="Courier New" w:cs="Courier New"/>
+          <w:color w:val="000000"/>
+          <w:sz w:val="20"/>
+          <w:szCs w:val="20"/>
+        </w:rPr>
+        <w:t xml:space="preserve"> (</w:t>
+      </w:r>
+      <w:proofErr w:type="spellStart"/>
+      <w:r>
+        <w:rPr>
+          <w:rFonts w:ascii="Courier New" w:eastAsia="Times New Roman" w:hAnsi="Courier New" w:cs="Courier New"/>
+          <w:color w:val="000000"/>
+          <w:sz w:val="20"/>
+          <w:szCs w:val="20"/>
+        </w:rPr>
+        <w:t>shmId</w:t>
+      </w:r>
+      <w:proofErr w:type="spellEnd"/>
+      <w:r>
+        <w:rPr>
+          <w:rFonts w:ascii="Courier New" w:eastAsia="Times New Roman" w:hAnsi="Courier New" w:cs="Courier New"/>
+          <w:color w:val="000000"/>
+          <w:sz w:val="20"/>
+          <w:szCs w:val="20"/>
+        </w:rPr>
+        <w:t>, IPC_RMID, 0) &lt; 0) {</w:t>
+      </w:r>
+    </w:p>
+    <w:p>
+      <w:pPr>
+        <w:tabs>
+          <w:tab w:val="left" w:pos="916"/>
+          <w:tab w:val="left" w:pos="1832"/>
+          <w:tab w:val="left" w:pos="2748"/>
+          <w:tab w:val="left" w:pos="3664"/>
+          <w:tab w:val="left" w:pos="4580"/>
+          <w:tab w:val="left" w:pos="5496"/>
+          <w:tab w:val="left" w:pos="6412"/>
+          <w:tab w:val="left" w:pos="7328"/>
+          <w:tab w:val="left" w:pos="8244"/>
+          <w:tab w:val="left" w:pos="9160"/>
+          <w:tab w:val="left" w:pos="10076"/>
+          <w:tab w:val="left" w:pos="10992"/>
+          <w:tab w:val="left" w:pos="11908"/>
+          <w:tab w:val="left" w:pos="12824"/>
+          <w:tab w:val="left" w:pos="13740"/>
+          <w:tab w:val="left" w:pos="14656"/>
+        </w:tabs>
+        <w:rPr>
+          <w:rFonts w:ascii="Courier New" w:eastAsia="Times New Roman" w:hAnsi="Courier New" w:cs="Courier New"/>
+          <w:color w:val="000000"/>
+          <w:sz w:val="20"/>
+          <w:szCs w:val="20"/>
+        </w:rPr>
+      </w:pPr>
+      <w:r>
+        <w:rPr>
+          <w:rFonts w:ascii="Courier New" w:eastAsia="Times New Roman" w:hAnsi="Courier New" w:cs="Courier New"/>
+          <w:color w:val="000000"/>
+          <w:sz w:val="20"/>
+          <w:szCs w:val="20"/>
+        </w:rPr>
+        <w:t xml:space="preserve">      </w:t>
+      </w:r>
+      <w:proofErr w:type="spellStart"/>
+      <w:proofErr w:type="gramStart"/>
+      <w:r>
+        <w:rPr>
+          <w:rFonts w:ascii="Courier New" w:eastAsia="Times New Roman" w:hAnsi="Courier New" w:cs="Courier New"/>
+          <w:color w:val="000000"/>
+          <w:sz w:val="20"/>
+          <w:szCs w:val="20"/>
+        </w:rPr>
+        <w:t>perror</w:t>
+      </w:r>
+      <w:proofErr w:type="spellEnd"/>
+      <w:proofErr w:type="gramEnd"/>
+      <w:r>
+        <w:rPr>
+          <w:rFonts w:ascii="Courier New" w:eastAsia="Times New Roman" w:hAnsi="Courier New" w:cs="Courier New"/>
+          <w:color w:val="000000"/>
+          <w:sz w:val="20"/>
+          <w:szCs w:val="20"/>
+        </w:rPr>
+        <w:t xml:space="preserve"> ("can't deallocate\n");</w:t>
+      </w:r>
+    </w:p>
+    <w:p>
+      <w:pPr>
+        <w:tabs>
+          <w:tab w:val="left" w:pos="916"/>
+          <w:tab w:val="left" w:pos="1832"/>
+          <w:tab w:val="left" w:pos="2748"/>
+          <w:tab w:val="left" w:pos="3664"/>
+          <w:tab w:val="left" w:pos="4580"/>
+          <w:tab w:val="left" w:pos="5496"/>
+          <w:tab w:val="left" w:pos="6412"/>
+          <w:tab w:val="left" w:pos="7328"/>
+          <w:tab w:val="left" w:pos="8244"/>
+          <w:tab w:val="left" w:pos="9160"/>
+          <w:tab w:val="left" w:pos="10076"/>
+          <w:tab w:val="left" w:pos="10992"/>
+          <w:tab w:val="left" w:pos="11908"/>
+          <w:tab w:val="left" w:pos="12824"/>
+          <w:tab w:val="left" w:pos="13740"/>
+          <w:tab w:val="left" w:pos="14656"/>
+        </w:tabs>
+        <w:rPr>
+          <w:rFonts w:ascii="Courier New" w:eastAsia="Times New Roman" w:hAnsi="Courier New" w:cs="Courier New"/>
+          <w:color w:val="000000"/>
+          <w:sz w:val="20"/>
+          <w:szCs w:val="20"/>
+        </w:rPr>
+      </w:pPr>
+      <w:r>
+        <w:rPr>
+          <w:rFonts w:ascii="Courier New" w:eastAsia="Times New Roman" w:hAnsi="Courier New" w:cs="Courier New"/>
+          <w:color w:val="000000"/>
+          <w:sz w:val="20"/>
+          <w:szCs w:val="20"/>
+        </w:rPr>
+        <w:t xml:space="preserve">      </w:t>
+      </w:r>
+      <w:proofErr w:type="gramStart"/>
+      <w:r>
+        <w:rPr>
+          <w:rFonts w:ascii="Courier New" w:eastAsia="Times New Roman" w:hAnsi="Courier New" w:cs="Courier New"/>
+          <w:color w:val="000000"/>
+          <w:sz w:val="20"/>
+          <w:szCs w:val="20"/>
+        </w:rPr>
+        <w:t>exit(</w:t>
+      </w:r>
+      <w:proofErr w:type="gramEnd"/>
+      <w:r>
+        <w:rPr>
+          <w:rFonts w:ascii="Courier New" w:eastAsia="Times New Roman" w:hAnsi="Courier New" w:cs="Courier New"/>
+          <w:color w:val="000000"/>
+          <w:sz w:val="20"/>
+          <w:szCs w:val="20"/>
+        </w:rPr>
+        <w:t>1);</w:t>
+      </w:r>
+    </w:p>
+    <w:p>
+      <w:pPr>
+        <w:tabs>
+          <w:tab w:val="left" w:pos="916"/>
+          <w:tab w:val="left" w:pos="1832"/>
+          <w:tab w:val="left" w:pos="2748"/>
+          <w:tab w:val="left" w:pos="3664"/>
+          <w:tab w:val="left" w:pos="4580"/>
+          <w:tab w:val="left" w:pos="5496"/>
+          <w:tab w:val="left" w:pos="6412"/>
+          <w:tab w:val="left" w:pos="7328"/>
+          <w:tab w:val="left" w:pos="8244"/>
+          <w:tab w:val="left" w:pos="9160"/>
+          <w:tab w:val="left" w:pos="10076"/>
+          <w:tab w:val="left" w:pos="10992"/>
+          <w:tab w:val="left" w:pos="11908"/>
+          <w:tab w:val="left" w:pos="12824"/>
+          <w:tab w:val="left" w:pos="13740"/>
+          <w:tab w:val="left" w:pos="14656"/>
+        </w:tabs>
+        <w:rPr>
+          <w:rFonts w:ascii="Courier New" w:eastAsia="Times New Roman" w:hAnsi="Courier New" w:cs="Courier New"/>
+          <w:color w:val="000000"/>
+          <w:sz w:val="20"/>
+          <w:szCs w:val="20"/>
+        </w:rPr>
+      </w:pPr>
+      <w:r>
+        <w:rPr>
+          <w:rFonts w:ascii="Courier New" w:eastAsia="Times New Roman" w:hAnsi="Courier New" w:cs="Courier New"/>
+          <w:color w:val="000000"/>
+          <w:sz w:val="20"/>
+          <w:szCs w:val="20"/>
+        </w:rPr>
+        <w:t xml:space="preserve">   }</w:t>
+      </w:r>
+    </w:p>
+    <w:p>
+      <w:pPr>
+        <w:tabs>
+          <w:tab w:val="left" w:pos="916"/>
+          <w:tab w:val="left" w:pos="1832"/>
+          <w:tab w:val="left" w:pos="2748"/>
+          <w:tab w:val="left" w:pos="3664"/>
+          <w:tab w:val="left" w:pos="4580"/>
+          <w:tab w:val="left" w:pos="5496"/>
+          <w:tab w:val="left" w:pos="6412"/>
+          <w:tab w:val="left" w:pos="7328"/>
+          <w:tab w:val="left" w:pos="8244"/>
+          <w:tab w:val="left" w:pos="9160"/>
+          <w:tab w:val="left" w:pos="10076"/>
+          <w:tab w:val="left" w:pos="10992"/>
+          <w:tab w:val="left" w:pos="11908"/>
+          <w:tab w:val="left" w:pos="12824"/>
+          <w:tab w:val="left" w:pos="13740"/>
+          <w:tab w:val="left" w:pos="14656"/>
+        </w:tabs>
+        <w:rPr>
+          <w:rFonts w:ascii="Courier New" w:eastAsia="Times New Roman" w:hAnsi="Courier New" w:cs="Courier New"/>
+          <w:color w:val="000000"/>
+          <w:sz w:val="20"/>
+          <w:szCs w:val="20"/>
+        </w:rPr>
+      </w:pPr>
+      <w:r>
+        <w:rPr>
+          <w:rFonts w:ascii="Courier New" w:eastAsia="Times New Roman" w:hAnsi="Courier New" w:cs="Courier New"/>
+          <w:color w:val="000000"/>
+          <w:sz w:val="20"/>
+          <w:szCs w:val="20"/>
+        </w:rPr>
+        <w:t xml:space="preserve">   </w:t>
+      </w:r>
+    </w:p>
+    <w:p>
+      <w:pPr>
+        <w:tabs>
+          <w:tab w:val="left" w:pos="916"/>
+          <w:tab w:val="left" w:pos="1832"/>
+          <w:tab w:val="left" w:pos="2748"/>
+          <w:tab w:val="left" w:pos="3664"/>
+          <w:tab w:val="left" w:pos="4580"/>
+          <w:tab w:val="left" w:pos="5496"/>
+          <w:tab w:val="left" w:pos="6412"/>
+          <w:tab w:val="left" w:pos="7328"/>
+          <w:tab w:val="left" w:pos="8244"/>
+          <w:tab w:val="left" w:pos="9160"/>
+          <w:tab w:val="left" w:pos="10076"/>
+          <w:tab w:val="left" w:pos="10992"/>
+          <w:tab w:val="left" w:pos="11908"/>
+          <w:tab w:val="left" w:pos="12824"/>
+          <w:tab w:val="left" w:pos="13740"/>
+          <w:tab w:val="left" w:pos="14656"/>
+        </w:tabs>
+        <w:rPr>
+          <w:rFonts w:ascii="Courier New" w:eastAsia="Times New Roman" w:hAnsi="Courier New" w:cs="Courier New"/>
+          <w:color w:val="000000"/>
+          <w:sz w:val="20"/>
+          <w:szCs w:val="20"/>
+        </w:rPr>
+      </w:pPr>
+      <w:r>
+        <w:rPr>
+          <w:rFonts w:ascii="Courier New" w:eastAsia="Times New Roman" w:hAnsi="Courier New" w:cs="Courier New"/>
+          <w:color w:val="000000"/>
+          <w:sz w:val="20"/>
+          <w:szCs w:val="20"/>
+        </w:rPr>
+        <w:t xml:space="preserve">   // remove the semaphore referenced by </w:t>
+      </w:r>
+      <w:proofErr w:type="spellStart"/>
+      <w:proofErr w:type="gramStart"/>
+      <w:r>
+        <w:rPr>
+          <w:rFonts w:ascii="Courier New" w:eastAsia="Times New Roman" w:hAnsi="Courier New" w:cs="Courier New"/>
+          <w:color w:val="000000"/>
+          <w:sz w:val="20"/>
+          <w:szCs w:val="20"/>
+        </w:rPr>
+        <w:t>semId</w:t>
+      </w:r>
+      <w:proofErr w:type="spellEnd"/>
+      <w:proofErr w:type="gramEnd"/>
+      <w:r>
+        <w:rPr>
+          <w:rFonts w:ascii="Courier New" w:eastAsia="Times New Roman" w:hAnsi="Courier New" w:cs="Courier New"/>
+          <w:color w:val="000000"/>
+          <w:sz w:val="20"/>
+          <w:szCs w:val="20"/>
+        </w:rPr>
+        <w:t xml:space="preserve"> - may need to move the location of this line</w:t>
+      </w:r>
+    </w:p>
+    <w:p>
+      <w:pPr>
+        <w:tabs>
+          <w:tab w:val="left" w:pos="916"/>
+          <w:tab w:val="left" w:pos="1832"/>
+          <w:tab w:val="left" w:pos="2748"/>
+          <w:tab w:val="left" w:pos="3664"/>
+          <w:tab w:val="left" w:pos="4580"/>
+          <w:tab w:val="left" w:pos="5496"/>
+          <w:tab w:val="left" w:pos="6412"/>
+          <w:tab w:val="left" w:pos="7328"/>
+          <w:tab w:val="left" w:pos="8244"/>
+          <w:tab w:val="left" w:pos="9160"/>
+          <w:tab w:val="left" w:pos="10076"/>
+          <w:tab w:val="left" w:pos="10992"/>
+          <w:tab w:val="left" w:pos="11908"/>
+          <w:tab w:val="left" w:pos="12824"/>
+          <w:tab w:val="left" w:pos="13740"/>
+          <w:tab w:val="left" w:pos="14656"/>
+        </w:tabs>
+        <w:rPr>
+          <w:rFonts w:ascii="Courier New" w:eastAsia="Times New Roman" w:hAnsi="Courier New" w:cs="Courier New"/>
+          <w:color w:val="000000"/>
+          <w:sz w:val="20"/>
+          <w:szCs w:val="20"/>
+        </w:rPr>
+      </w:pPr>
+      <w:r>
+        <w:rPr>
+          <w:rFonts w:ascii="Courier New" w:eastAsia="Times New Roman" w:hAnsi="Courier New" w:cs="Courier New"/>
+          <w:color w:val="000000"/>
+          <w:sz w:val="20"/>
+          <w:szCs w:val="20"/>
+        </w:rPr>
+        <w:tab/>
+      </w:r>
+      <w:proofErr w:type="gramStart"/>
+      <w:r>
+        <w:rPr>
+          <w:rFonts w:ascii="Courier New" w:eastAsia="Times New Roman" w:hAnsi="Courier New" w:cs="Courier New"/>
+          <w:color w:val="000000"/>
+          <w:sz w:val="20"/>
+          <w:szCs w:val="20"/>
+        </w:rPr>
+        <w:t>if(</w:t>
+      </w:r>
+      <w:proofErr w:type="spellStart"/>
+      <w:proofErr w:type="gramEnd"/>
+      <w:r>
+        <w:rPr>
+          <w:rFonts w:ascii="Courier New" w:eastAsia="Times New Roman" w:hAnsi="Courier New" w:cs="Courier New"/>
+          <w:color w:val="000000"/>
+          <w:sz w:val="20"/>
+          <w:szCs w:val="20"/>
+        </w:rPr>
+        <w:t>semctl</w:t>
+      </w:r>
+      <w:proofErr w:type="spellEnd"/>
+      <w:r>
+        <w:rPr>
+          <w:rFonts w:ascii="Courier New" w:eastAsia="Times New Roman" w:hAnsi="Courier New" w:cs="Courier New"/>
+          <w:color w:val="000000"/>
+          <w:sz w:val="20"/>
+          <w:szCs w:val="20"/>
+        </w:rPr>
+        <w:t xml:space="preserve"> (</w:t>
+      </w:r>
+      <w:proofErr w:type="spellStart"/>
+      <w:r>
+        <w:rPr>
+          <w:rFonts w:ascii="Courier New" w:eastAsia="Times New Roman" w:hAnsi="Courier New" w:cs="Courier New"/>
+          <w:color w:val="000000"/>
+          <w:sz w:val="20"/>
+          <w:szCs w:val="20"/>
+        </w:rPr>
+        <w:t>semId</w:t>
+      </w:r>
+      <w:proofErr w:type="spellEnd"/>
+      <w:r>
+        <w:rPr>
+          <w:rFonts w:ascii="Courier New" w:eastAsia="Times New Roman" w:hAnsi="Courier New" w:cs="Courier New"/>
+          <w:color w:val="000000"/>
+          <w:sz w:val="20"/>
+          <w:szCs w:val="20"/>
+        </w:rPr>
+        <w:t>, 0, IPC_RMID) &lt; 0) {</w:t>
+      </w:r>
+    </w:p>
+    <w:p>
+      <w:pPr>
+        <w:tabs>
+          <w:tab w:val="left" w:pos="916"/>
+          <w:tab w:val="left" w:pos="1832"/>
+          <w:tab w:val="left" w:pos="2748"/>
+          <w:tab w:val="left" w:pos="3664"/>
+          <w:tab w:val="left" w:pos="4580"/>
+          <w:tab w:val="left" w:pos="5496"/>
+          <w:tab w:val="left" w:pos="6412"/>
+          <w:tab w:val="left" w:pos="7328"/>
+          <w:tab w:val="left" w:pos="8244"/>
+          <w:tab w:val="left" w:pos="9160"/>
+          <w:tab w:val="left" w:pos="10076"/>
+          <w:tab w:val="left" w:pos="10992"/>
+          <w:tab w:val="left" w:pos="11908"/>
+          <w:tab w:val="left" w:pos="12824"/>
+          <w:tab w:val="left" w:pos="13740"/>
+          <w:tab w:val="left" w:pos="14656"/>
+        </w:tabs>
+        <w:rPr>
+          <w:rFonts w:ascii="Courier New" w:eastAsia="Times New Roman" w:hAnsi="Courier New" w:cs="Courier New"/>
+          <w:color w:val="000000"/>
+          <w:sz w:val="20"/>
+          <w:szCs w:val="20"/>
+        </w:rPr>
+      </w:pPr>
+      <w:r>
+        <w:rPr>
+          <w:rFonts w:ascii="Courier New" w:eastAsia="Times New Roman" w:hAnsi="Courier New" w:cs="Courier New"/>
+          <w:color w:val="000000"/>
+          <w:sz w:val="20"/>
+          <w:szCs w:val="20"/>
+        </w:rPr>
+        <w:tab/>
+        <w:t xml:space="preserve">  </w:t>
+      </w:r>
+      <w:proofErr w:type="spellStart"/>
+      <w:proofErr w:type="gramStart"/>
+      <w:r>
+        <w:rPr>
+          <w:rFonts w:ascii="Courier New" w:eastAsia="Times New Roman" w:hAnsi="Courier New" w:cs="Courier New"/>
+          <w:color w:val="000000"/>
+          <w:sz w:val="20"/>
+          <w:szCs w:val="20"/>
+        </w:rPr>
+        <w:t>perror</w:t>
+      </w:r>
+      <w:proofErr w:type="spellEnd"/>
+      <w:proofErr w:type="gramEnd"/>
+      <w:r>
+        <w:rPr>
+          <w:rFonts w:ascii="Courier New" w:eastAsia="Times New Roman" w:hAnsi="Courier New" w:cs="Courier New"/>
+          <w:color w:val="000000"/>
+          <w:sz w:val="20"/>
+          <w:szCs w:val="20"/>
+        </w:rPr>
+        <w:t xml:space="preserve"> ("error removing semaphore\n");</w:t>
+      </w:r>
+    </w:p>
+    <w:p>
+      <w:pPr>
+        <w:tabs>
+          <w:tab w:val="left" w:pos="916"/>
+          <w:tab w:val="left" w:pos="1832"/>
+          <w:tab w:val="left" w:pos="2748"/>
+          <w:tab w:val="left" w:pos="3664"/>
+          <w:tab w:val="left" w:pos="4580"/>
+          <w:tab w:val="left" w:pos="5496"/>
+          <w:tab w:val="left" w:pos="6412"/>
+          <w:tab w:val="left" w:pos="7328"/>
+          <w:tab w:val="left" w:pos="8244"/>
+          <w:tab w:val="left" w:pos="9160"/>
+          <w:tab w:val="left" w:pos="10076"/>
+          <w:tab w:val="left" w:pos="10992"/>
+          <w:tab w:val="left" w:pos="11908"/>
+          <w:tab w:val="left" w:pos="12824"/>
+          <w:tab w:val="left" w:pos="13740"/>
+          <w:tab w:val="left" w:pos="14656"/>
+        </w:tabs>
+        <w:rPr>
+          <w:rFonts w:ascii="Courier New" w:eastAsia="Times New Roman" w:hAnsi="Courier New" w:cs="Courier New"/>
+          <w:color w:val="000000"/>
+          <w:sz w:val="20"/>
+          <w:szCs w:val="20"/>
+        </w:rPr>
+      </w:pPr>
+      <w:r>
+        <w:rPr>
+          <w:rFonts w:ascii="Courier New" w:eastAsia="Times New Roman" w:hAnsi="Courier New" w:cs="Courier New"/>
+          <w:color w:val="000000"/>
+          <w:sz w:val="20"/>
+          <w:szCs w:val="20"/>
+        </w:rPr>
+        <w:t xml:space="preserve">      </w:t>
+      </w:r>
+      <w:proofErr w:type="gramStart"/>
+      <w:r>
+        <w:rPr>
+          <w:rFonts w:ascii="Courier New" w:eastAsia="Times New Roman" w:hAnsi="Courier New" w:cs="Courier New"/>
+          <w:color w:val="000000"/>
+          <w:sz w:val="20"/>
+          <w:szCs w:val="20"/>
+        </w:rPr>
+        <w:t>exit(</w:t>
+      </w:r>
+      <w:proofErr w:type="gramEnd"/>
+      <w:r>
+        <w:rPr>
+          <w:rFonts w:ascii="Courier New" w:eastAsia="Times New Roman" w:hAnsi="Courier New" w:cs="Courier New"/>
+          <w:color w:val="000000"/>
+          <w:sz w:val="20"/>
+          <w:szCs w:val="20"/>
+        </w:rPr>
+        <w:t>1);</w:t>
+      </w:r>
+    </w:p>
+    <w:p>
+      <w:pPr>
+        <w:tabs>
+          <w:tab w:val="left" w:pos="916"/>
+          <w:tab w:val="left" w:pos="1832"/>
+          <w:tab w:val="left" w:pos="2748"/>
+          <w:tab w:val="left" w:pos="3664"/>
+          <w:tab w:val="left" w:pos="4580"/>
+          <w:tab w:val="left" w:pos="5496"/>
+          <w:tab w:val="left" w:pos="6412"/>
+          <w:tab w:val="left" w:pos="7328"/>
+          <w:tab w:val="left" w:pos="8244"/>
+          <w:tab w:val="left" w:pos="9160"/>
+          <w:tab w:val="left" w:pos="10076"/>
+          <w:tab w:val="left" w:pos="10992"/>
+          <w:tab w:val="left" w:pos="11908"/>
+          <w:tab w:val="left" w:pos="12824"/>
+          <w:tab w:val="left" w:pos="13740"/>
+          <w:tab w:val="left" w:pos="14656"/>
+        </w:tabs>
+        <w:rPr>
+          <w:rFonts w:ascii="Courier New" w:eastAsia="Times New Roman" w:hAnsi="Courier New" w:cs="Courier New"/>
+          <w:color w:val="000000"/>
+          <w:sz w:val="20"/>
+          <w:szCs w:val="20"/>
+        </w:rPr>
+      </w:pPr>
+      <w:r>
+        <w:rPr>
+          <w:rFonts w:ascii="Courier New" w:eastAsia="Times New Roman" w:hAnsi="Courier New" w:cs="Courier New"/>
+          <w:color w:val="000000"/>
+          <w:sz w:val="20"/>
+          <w:szCs w:val="20"/>
+        </w:rPr>
+        <w:tab/>
+        <w:t>}</w:t>
+      </w:r>
+    </w:p>
+    <w:p>
+      <w:pPr>
+        <w:tabs>
+          <w:tab w:val="left" w:pos="916"/>
+          <w:tab w:val="left" w:pos="1832"/>
+          <w:tab w:val="left" w:pos="2748"/>
+          <w:tab w:val="left" w:pos="3664"/>
+          <w:tab w:val="left" w:pos="4580"/>
+          <w:tab w:val="left" w:pos="5496"/>
+          <w:tab w:val="left" w:pos="6412"/>
+          <w:tab w:val="left" w:pos="7328"/>
+          <w:tab w:val="left" w:pos="8244"/>
+          <w:tab w:val="left" w:pos="9160"/>
+          <w:tab w:val="left" w:pos="10076"/>
+          <w:tab w:val="left" w:pos="10992"/>
+          <w:tab w:val="left" w:pos="11908"/>
+          <w:tab w:val="left" w:pos="12824"/>
+          <w:tab w:val="left" w:pos="13740"/>
+          <w:tab w:val="left" w:pos="14656"/>
+        </w:tabs>
+        <w:rPr>
+          <w:rFonts w:ascii="Courier New" w:eastAsia="Times New Roman" w:hAnsi="Courier New" w:cs="Courier New"/>
+          <w:color w:val="000000"/>
+          <w:sz w:val="20"/>
+          <w:szCs w:val="20"/>
+        </w:rPr>
+      </w:pPr>
+    </w:p>
+    <w:p>
+      <w:pPr>
+        <w:tabs>
+          <w:tab w:val="left" w:pos="916"/>
+          <w:tab w:val="left" w:pos="1832"/>
+          <w:tab w:val="left" w:pos="2748"/>
+          <w:tab w:val="left" w:pos="3664"/>
+          <w:tab w:val="left" w:pos="4580"/>
+          <w:tab w:val="left" w:pos="5496"/>
+          <w:tab w:val="left" w:pos="6412"/>
+          <w:tab w:val="left" w:pos="7328"/>
+          <w:tab w:val="left" w:pos="8244"/>
+          <w:tab w:val="left" w:pos="9160"/>
+          <w:tab w:val="left" w:pos="10076"/>
+          <w:tab w:val="left" w:pos="10992"/>
+          <w:tab w:val="left" w:pos="11908"/>
+          <w:tab w:val="left" w:pos="12824"/>
+          <w:tab w:val="left" w:pos="13740"/>
+          <w:tab w:val="left" w:pos="14656"/>
+        </w:tabs>
+        <w:rPr>
+          <w:rFonts w:ascii="Courier New" w:eastAsia="Times New Roman" w:hAnsi="Courier New" w:cs="Courier New"/>
+          <w:color w:val="000000"/>
+          <w:sz w:val="20"/>
+          <w:szCs w:val="20"/>
+        </w:rPr>
+      </w:pPr>
+      <w:r>
+        <w:rPr>
+          <w:rFonts w:ascii="Courier New" w:eastAsia="Times New Roman" w:hAnsi="Courier New" w:cs="Courier New"/>
+          <w:color w:val="000000"/>
+          <w:sz w:val="20"/>
+          <w:szCs w:val="20"/>
+        </w:rPr>
+        <w:t xml:space="preserve">   </w:t>
+      </w:r>
+      <w:proofErr w:type="gramStart"/>
+      <w:r>
+        <w:rPr>
+          <w:rFonts w:ascii="Courier New" w:eastAsia="Times New Roman" w:hAnsi="Courier New" w:cs="Courier New"/>
+          <w:color w:val="000000"/>
+          <w:sz w:val="20"/>
+          <w:szCs w:val="20"/>
+        </w:rPr>
+        <w:t>return</w:t>
+      </w:r>
+      <w:proofErr w:type="gramEnd"/>
+      <w:r>
+        <w:rPr>
+          <w:rFonts w:ascii="Courier New" w:eastAsia="Times New Roman" w:hAnsi="Courier New" w:cs="Courier New"/>
+          <w:color w:val="000000"/>
+          <w:sz w:val="20"/>
+          <w:szCs w:val="20"/>
+        </w:rPr>
+        <w:t xml:space="preserve"> 0;</w:t>
+      </w:r>
+    </w:p>
+    <w:p>
+      <w:pPr>
+        <w:tabs>
+          <w:tab w:val="left" w:pos="916"/>
+          <w:tab w:val="left" w:pos="1832"/>
+          <w:tab w:val="left" w:pos="2748"/>
+          <w:tab w:val="left" w:pos="3664"/>
+          <w:tab w:val="left" w:pos="4580"/>
+          <w:tab w:val="left" w:pos="5496"/>
+          <w:tab w:val="left" w:pos="6412"/>
+          <w:tab w:val="left" w:pos="7328"/>
+          <w:tab w:val="left" w:pos="8244"/>
+          <w:tab w:val="left" w:pos="9160"/>
+          <w:tab w:val="left" w:pos="10076"/>
+          <w:tab w:val="left" w:pos="10992"/>
+          <w:tab w:val="left" w:pos="11908"/>
+          <w:tab w:val="left" w:pos="12824"/>
+          <w:tab w:val="left" w:pos="13740"/>
+          <w:tab w:val="left" w:pos="14656"/>
+        </w:tabs>
+        <w:rPr>
+          <w:rFonts w:ascii="Courier New" w:eastAsia="Times New Roman" w:hAnsi="Courier New" w:cs="Courier New"/>
+          <w:color w:val="000000"/>
+          <w:sz w:val="20"/>
+          <w:szCs w:val="20"/>
+        </w:rPr>
+      </w:pPr>
+      <w:r>
+        <w:rPr>
+          <w:rFonts w:ascii="Courier New" w:eastAsia="Times New Roman" w:hAnsi="Courier New" w:cs="Courier New"/>
+          <w:color w:val="000000"/>
+          <w:sz w:val="20"/>
+          <w:szCs w:val="20"/>
+        </w:rPr>
+        <w:t>}</w:t>
+      </w:r>
     </w:p>
     <w:p/>
     <w:p>
       <w:pPr>
+        <w:tabs>
+          <w:tab w:val="left" w:pos="916"/>
+          <w:tab w:val="left" w:pos="1832"/>
+          <w:tab w:val="left" w:pos="2748"/>
+          <w:tab w:val="left" w:pos="3664"/>
+          <w:tab w:val="left" w:pos="4580"/>
+          <w:tab w:val="left" w:pos="5496"/>
+          <w:tab w:val="left" w:pos="6412"/>
+          <w:tab w:val="left" w:pos="7328"/>
+          <w:tab w:val="left" w:pos="8244"/>
+          <w:tab w:val="left" w:pos="9160"/>
+          <w:tab w:val="left" w:pos="10076"/>
+          <w:tab w:val="left" w:pos="10992"/>
+          <w:tab w:val="left" w:pos="11908"/>
+          <w:tab w:val="left" w:pos="12824"/>
+          <w:tab w:val="left" w:pos="13740"/>
+          <w:tab w:val="left" w:pos="14656"/>
+        </w:tabs>
+        <w:rPr>
+          <w:rFonts w:ascii="Courier New" w:eastAsia="Times New Roman" w:hAnsi="Courier New" w:cs="Courier New"/>
+          <w:color w:val="000000"/>
+          <w:sz w:val="20"/>
+          <w:szCs w:val="20"/>
+        </w:rPr>
+      </w:pPr>
+    </w:p>
+    <w:p/>
+    <w:p>
+      <w:pPr>
         <w:pStyle w:val="Heading2"/>
       </w:pPr>
       <w:r>
+        <w:lastRenderedPageBreak/>
         <w:t>Sample Output</w:t>
+      </w:r>
+    </w:p>
+    <w:p/>
+    <w:p>
+      <w:r>
+        <w:rPr>
+          <w:noProof/>
+        </w:rPr>
+        <w:drawing>
+          <wp:inline distT="0" distB="0" distL="0" distR="0" wp14:anchorId="4FEA7BD3" wp14:editId="242714B9">
+            <wp:extent cx="5943600" cy="921385"/>
+            <wp:effectExtent l="0" t="0" r="0" b="0"/>
+            <wp:docPr id="1" name="Picture 1"/>
+            <wp:cNvGraphicFramePr>
+              <a:graphicFrameLocks xmlns:a="http://schemas.openxmlformats.org/drawingml/2006/main" noChangeAspect="1"/>
+            </wp:cNvGraphicFramePr>
+            <a:graphic xmlns:a="http://schemas.openxmlformats.org/drawingml/2006/main">
+              <a:graphicData uri="http://schemas.openxmlformats.org/drawingml/2006/picture">
+                <pic:pic xmlns:pic="http://schemas.openxmlformats.org/drawingml/2006/picture">
+                  <pic:nvPicPr>
+                    <pic:cNvPr id="1" name="Capture.PNG"/>
+                    <pic:cNvPicPr/>
+                  </pic:nvPicPr>
+                  <pic:blipFill>
+                    <a:blip r:embed="rId6">
+                      <a:extLst>
+                        <a:ext uri="{28A0092B-C50C-407E-A947-70E740481C1C}">
+                          <a14:useLocalDpi xmlns:a14="http://schemas.microsoft.com/office/drawing/2010/main" val="0"/>
+                        </a:ext>
+                      </a:extLst>
+                    </a:blip>
+                    <a:stretch>
+                      <a:fillRect/>
+                    </a:stretch>
+                  </pic:blipFill>
+                  <pic:spPr>
+                    <a:xfrm>
+                      <a:off x="0" y="0"/>
+                      <a:ext cx="5943600" cy="921385"/>
+                    </a:xfrm>
+                    <a:prstGeom prst="rect">
+                      <a:avLst/>
+                    </a:prstGeom>
+                  </pic:spPr>
+                </pic:pic>
+              </a:graphicData>
+            </a:graphic>
+          </wp:inline>
+        </w:drawing>
       </w:r>
     </w:p>
     <w:p/>
     <w:p/>
     <w:p/>
-    <w:p/>
-    <w:p/>
-    <w:p/>
+    <w:p>
+      <w:bookmarkStart w:id="0" w:name="_GoBack"/>
+      <w:bookmarkEnd w:id="0"/>
+    </w:p>
     <w:p/>
     <w:p/>
     <w:p>
@@ -3666,7 +10070,7 @@
 </file>
 
 <file path=customXml/itemProps1.xml><?xml version="1.0" encoding="utf-8"?>
-<ds:datastoreItem xmlns:ds="http://schemas.openxmlformats.org/officeDocument/2006/customXml" ds:itemID="{2C6813D6-143A-4AA2-8491-1D75421D4BA6}">
+<ds:datastoreItem xmlns:ds="http://schemas.openxmlformats.org/officeDocument/2006/customXml" ds:itemID="{67120A4F-FDAD-41FC-A386-ADE3B08D3B82}">
   <ds:schemaRefs>
     <ds:schemaRef ds:uri="http://schemas.openxmlformats.org/officeDocument/2006/bibliography"/>
   </ds:schemaRefs>

--- a/lab/6/lab 6 report.docx
+++ b/lab/6/lab 6 report.docx
@@ -418,6 +418,9 @@
       <w:r>
         <w:t>[1] kept printing out at the end as 0 and 1, which were the same values that were initially assigned to them.</w:t>
       </w:r>
+      <w:r>
+        <w:t xml:space="preserve"> However, this expected output did not hold as we began testing the program with larger and larger numbers, as detailed in question three.</w:t>
+      </w:r>
     </w:p>
     <w:p/>
     <w:p>
@@ -537,6 +540,7 @@
         <w:pStyle w:val="Heading2"/>
       </w:pPr>
       <w:r>
+        <w:lastRenderedPageBreak/>
         <w:t>Question Four</w:t>
       </w:r>
     </w:p>
@@ -557,7 +561,6 @@
           <w:b/>
           <w:color w:val="000000"/>
         </w:rPr>
-        <w:lastRenderedPageBreak/>
         <w:t xml:space="preserve">Describe </w:t>
       </w:r>
       <w:r>
@@ -591,7 +594,65 @@
           <w:rFonts w:ascii="Calibri" w:eastAsia="Times New Roman" w:hAnsi="Calibri" w:cs="Calibri"/>
           <w:color w:val="000000"/>
         </w:rPr>
-        <w:t>Even though both the parent and child processes seem to be looping and swapping values at the same time, that is not necessarily true. Because this program does not try to synchronize the two processes in any way, it is possible that during any given time the processes fall out of synch - with one performing more than one swap in a row before the other process gets a chance to execute its swapping logic, which would throw off the swap-&gt;and-&gt;then-&gt;reverse-&gt;swap system that was intended. This could occur in either the parent or child process, but becomes much more likely the more iterations we do, which is why this lack of synchronization becomes apparent with the use of very high loop values.</w:t>
+        <w:t>Even though both the parent and child processes seem to be looping and swapping values at the same time, that is not necessarily true. Because this program does not try to synchronize the two processes in any way, it is pos</w:t>
+      </w:r>
+      <w:r>
+        <w:rPr>
+          <w:rFonts w:ascii="Calibri" w:eastAsia="Times New Roman" w:hAnsi="Calibri" w:cs="Calibri"/>
+          <w:color w:val="000000"/>
+        </w:rPr>
+        <w:t>sible that during any given iteration</w:t>
+      </w:r>
+      <w:r>
+        <w:rPr>
+          <w:rFonts w:ascii="Calibri" w:eastAsia="Times New Roman" w:hAnsi="Calibri" w:cs="Calibri"/>
+          <w:color w:val="000000"/>
+        </w:rPr>
+        <w:t xml:space="preserve"> the processes fall out of synch - with one performing </w:t>
+      </w:r>
+      <w:r>
+        <w:rPr>
+          <w:rFonts w:ascii="Calibri" w:eastAsia="Times New Roman" w:hAnsi="Calibri" w:cs="Calibri"/>
+          <w:color w:val="000000"/>
+        </w:rPr>
+        <w:t>a swap of the two values at the same time the other program is also swapping the values of the two shared variables</w:t>
+      </w:r>
+      <w:r>
+        <w:rPr>
+          <w:rFonts w:ascii="Calibri" w:eastAsia="Times New Roman" w:hAnsi="Calibri" w:cs="Calibri"/>
+          <w:color w:val="000000"/>
+        </w:rPr>
+        <w:t>.</w:t>
+      </w:r>
+      <w:r>
+        <w:rPr>
+          <w:rFonts w:ascii="Calibri" w:eastAsia="Times New Roman" w:hAnsi="Calibri" w:cs="Calibri"/>
+          <w:color w:val="000000"/>
+        </w:rPr>
+        <w:t xml:space="preserve"> With both programs swapping the values at the same time it is impossible to know what the final output of the two values will be, since both processes are editing the values of the s</w:t>
+      </w:r>
+      <w:r>
+        <w:rPr>
+          <w:rFonts w:ascii="Calibri" w:eastAsia="Times New Roman" w:hAnsi="Calibri" w:cs="Calibri"/>
+          <w:color w:val="000000"/>
+        </w:rPr>
+        <w:t>hared variables simultaneously,</w:t>
+      </w:r>
+      <w:bookmarkStart w:id="0" w:name="_GoBack"/>
+      <w:bookmarkEnd w:id="0"/>
+      <w:r>
+        <w:rPr>
+          <w:rFonts w:ascii="Calibri" w:eastAsia="Times New Roman" w:hAnsi="Calibri" w:cs="Calibri"/>
+          <w:color w:val="000000"/>
+        </w:rPr>
+        <w:t xml:space="preserve"> in no consistent order. This problem </w:t>
+      </w:r>
+      <w:r>
+        <w:rPr>
+          <w:rFonts w:ascii="Calibri" w:eastAsia="Times New Roman" w:hAnsi="Calibri" w:cs="Calibri"/>
+          <w:color w:val="000000"/>
+        </w:rPr>
+        <w:t>becomes much more likely the more iterations we do, which is why this lack of synchronization becomes apparent with the use of very high loop values.</w:t>
       </w:r>
     </w:p>
     <w:p/>
@@ -748,17 +809,7 @@
           <w:sz w:val="22"/>
           <w:szCs w:val="22"/>
         </w:rPr>
-        <w:t>W</w:t>
-      </w:r>
-      <w:r>
-        <w:rPr>
-          <w:rFonts w:ascii="Arial" w:hAnsi="Arial" w:cs="Arial"/>
-          <w:b/>
-          <w:color w:val="000000"/>
-          <w:sz w:val="22"/>
-          <w:szCs w:val="22"/>
-        </w:rPr>
-        <w:t>hat is the purpose of the SEM_UNDO flag (i.e. why would you use it)?</w:t>
+        <w:t>What is the purpose of the SEM_UNDO flag (i.e. why would you use it)?</w:t>
       </w:r>
     </w:p>
     <w:p>
@@ -900,7 +951,6 @@
         <w:pStyle w:val="Heading1"/>
       </w:pPr>
       <w:r>
-        <w:lastRenderedPageBreak/>
         <w:t>Programming Assignment (Controlled Process Synchronization)</w:t>
       </w:r>
     </w:p>
@@ -3673,6 +3723,7 @@
           <w:sz w:val="20"/>
           <w:szCs w:val="20"/>
         </w:rPr>
+        <w:lastRenderedPageBreak/>
         <w:t xml:space="preserve">   </w:t>
       </w:r>
       <w:proofErr w:type="gramStart"/>
@@ -7304,7 +7355,6 @@
         <w:pStyle w:val="Heading2"/>
       </w:pPr>
       <w:r>
-        <w:lastRenderedPageBreak/>
         <w:t>Sample Output</w:t>
       </w:r>
     </w:p>
@@ -7360,10 +7410,7 @@
     <w:p/>
     <w:p/>
     <w:p/>
-    <w:p>
-      <w:bookmarkStart w:id="0" w:name="_GoBack"/>
-      <w:bookmarkEnd w:id="0"/>
-    </w:p>
+    <w:p/>
     <w:p/>
     <w:p/>
     <w:p>
@@ -10070,7 +10117,7 @@
 </file>
 
 <file path=customXml/itemProps1.xml><?xml version="1.0" encoding="utf-8"?>
-<ds:datastoreItem xmlns:ds="http://schemas.openxmlformats.org/officeDocument/2006/customXml" ds:itemID="{67120A4F-FDAD-41FC-A386-ADE3B08D3B82}">
+<ds:datastoreItem xmlns:ds="http://schemas.openxmlformats.org/officeDocument/2006/customXml" ds:itemID="{1F6650B6-26BC-4BC6-9919-97599347488E}">
   <ds:schemaRefs>
     <ds:schemaRef ds:uri="http://schemas.openxmlformats.org/officeDocument/2006/bibliography"/>
   </ds:schemaRefs>
